--- a/1o Παραδοτέο/1o Παραδοτεο docx/Team-plan-v0.1.docx
+++ b/1o Παραδοτέο/1o Παραδοτεο docx/Team-plan-v0.1.docx
@@ -4,460 +4,433 @@
   <w:body>
     <w:p>
       <w:pPr>
-        <w:jc w:val="center"/>
-        <w:rPr>
-          <w:b/>
-          <w:bCs/>
+        <w:jc w:val="right"/>
+        <w:rPr>
+          <w:rFonts w:cstheme="minorHAnsi"/>
+          <w:sz w:val="30"/>
+          <w:szCs w:val="30"/>
+        </w:rPr>
+      </w:pPr>
+      <w:r>
+        <w:rPr>
+          <w:rFonts w:cstheme="minorHAnsi"/>
+          <w:noProof/>
+          <w:sz w:val="30"/>
+          <w:szCs w:val="30"/>
+        </w:rPr>
+        <w:drawing>
+          <wp:inline distT="0" distB="0" distL="0" distR="0" wp14:anchorId="5EBCEE6E" wp14:editId="1113EA86">
+            <wp:extent cx="2110740" cy="769620"/>
+            <wp:effectExtent l="0" t="0" r="3810" b="0"/>
+            <wp:docPr id="3" name="Εικόνα 3" descr="Εικόνα που περιέχει κείμενο&#10;&#10;Περιγραφή που δημιουργήθηκε αυτόματα"/>
+            <wp:cNvGraphicFramePr>
+              <a:graphicFrameLocks xmlns:a="http://schemas.openxmlformats.org/drawingml/2006/main" noChangeAspect="1"/>
+            </wp:cNvGraphicFramePr>
+            <a:graphic xmlns:a="http://schemas.openxmlformats.org/drawingml/2006/main">
+              <a:graphicData uri="http://schemas.openxmlformats.org/drawingml/2006/picture">
+                <pic:pic xmlns:pic="http://schemas.openxmlformats.org/drawingml/2006/picture">
+                  <pic:nvPicPr>
+                    <pic:cNvPr id="0" name="Εικόνα 1" descr="Εικόνα που περιέχει κείμενο&#10;&#10;Περιγραφή που δημιουργήθηκε αυτόματα"/>
+                    <pic:cNvPicPr>
+                      <a:picLocks noChangeAspect="1" noChangeArrowheads="1"/>
+                    </pic:cNvPicPr>
+                  </pic:nvPicPr>
+                  <pic:blipFill>
+                    <a:blip r:embed="rId8" cstate="print">
+                      <a:extLst>
+                        <a:ext uri="{28A0092B-C50C-407E-A947-70E740481C1C}">
+                          <a14:useLocalDpi xmlns:a14="http://schemas.microsoft.com/office/drawing/2010/main" val="0"/>
+                        </a:ext>
+                      </a:extLst>
+                    </a:blip>
+                    <a:srcRect/>
+                    <a:stretch>
+                      <a:fillRect/>
+                    </a:stretch>
+                  </pic:blipFill>
+                  <pic:spPr bwMode="auto">
+                    <a:xfrm>
+                      <a:off x="0" y="0"/>
+                      <a:ext cx="2110740" cy="769620"/>
+                    </a:xfrm>
+                    <a:prstGeom prst="rect">
+                      <a:avLst/>
+                    </a:prstGeom>
+                    <a:noFill/>
+                    <a:ln>
+                      <a:noFill/>
+                    </a:ln>
+                  </pic:spPr>
+                </pic:pic>
+              </a:graphicData>
+            </a:graphic>
+          </wp:inline>
+        </w:drawing>
+      </w:r>
+    </w:p>
+    <w:p>
+      <w:pPr>
+        <w:jc w:val="center"/>
+        <w:rPr>
+          <w:rFonts w:cstheme="minorHAnsi"/>
+          <w:sz w:val="30"/>
+          <w:szCs w:val="30"/>
+          <w:lang w:val="en-US"/>
+        </w:rPr>
+      </w:pPr>
+    </w:p>
+    <w:p>
+      <w:pPr>
+        <w:jc w:val="center"/>
+        <w:rPr>
+          <w:rFonts w:cstheme="minorHAnsi"/>
+          <w:sz w:val="30"/>
+          <w:szCs w:val="30"/>
+        </w:rPr>
+      </w:pPr>
+    </w:p>
+    <w:p>
+      <w:pPr>
+        <w:rPr>
+          <w:rFonts w:cstheme="minorHAnsi"/>
+          <w:b/>
+          <w:bCs/>
+          <w:sz w:val="50"/>
+          <w:szCs w:val="50"/>
+        </w:rPr>
+      </w:pPr>
+    </w:p>
+    <w:p>
+      <w:pPr>
+        <w:jc w:val="center"/>
+        <w:rPr>
+          <w:rFonts w:cstheme="minorHAnsi"/>
+          <w:b/>
+          <w:bCs/>
+          <w:sz w:val="48"/>
+          <w:szCs w:val="48"/>
+        </w:rPr>
+      </w:pPr>
+      <w:r>
+        <w:rPr>
+          <w:rFonts w:cstheme="minorHAnsi"/>
+          <w:b/>
+          <w:bCs/>
+          <w:sz w:val="48"/>
+          <w:szCs w:val="48"/>
+        </w:rPr>
+        <w:t>Τεχνολογία Λογισμικού</w:t>
+      </w:r>
+    </w:p>
+    <w:p>
+      <w:pPr>
+        <w:jc w:val="center"/>
+        <w:rPr>
           <w:sz w:val="40"/>
           <w:szCs w:val="40"/>
           <w:lang w:val="en-US"/>
         </w:rPr>
       </w:pPr>
-    </w:p>
-    <w:p>
-      <w:pPr>
-        <w:jc w:val="center"/>
-        <w:rPr>
-          <w:b/>
-          <w:bCs/>
+      <w:r>
+        <w:rPr>
           <w:sz w:val="40"/>
           <w:szCs w:val="40"/>
           <w:lang w:val="en-US"/>
         </w:rPr>
-      </w:pPr>
-    </w:p>
-    <w:p>
-      <w:pPr>
-        <w:jc w:val="center"/>
-        <w:rPr>
-          <w:b/>
-          <w:bCs/>
-          <w:sz w:val="40"/>
-          <w:szCs w:val="40"/>
-          <w:lang w:val="en-US"/>
-        </w:rPr>
-      </w:pPr>
-    </w:p>
-    <w:p>
-      <w:pPr>
-        <w:jc w:val="center"/>
-        <w:rPr>
-          <w:b/>
-          <w:bCs/>
-          <w:sz w:val="40"/>
-          <w:szCs w:val="40"/>
-          <w:lang w:val="en-US"/>
-        </w:rPr>
-      </w:pPr>
-    </w:p>
-    <w:p>
-      <w:pPr>
-        <w:jc w:val="center"/>
-        <w:rPr>
-          <w:b/>
-          <w:bCs/>
-          <w:sz w:val="40"/>
-          <w:szCs w:val="40"/>
-          <w:lang w:val="en-US"/>
-        </w:rPr>
-      </w:pPr>
-    </w:p>
-    <w:p>
-      <w:pPr>
-        <w:jc w:val="center"/>
-        <w:rPr>
-          <w:b/>
-          <w:bCs/>
-          <w:sz w:val="40"/>
-          <w:szCs w:val="40"/>
-          <w:lang w:val="en-US"/>
-        </w:rPr>
-      </w:pPr>
-    </w:p>
-    <w:p>
-      <w:pPr>
-        <w:jc w:val="center"/>
-        <w:rPr>
-          <w:b/>
-          <w:bCs/>
-          <w:sz w:val="40"/>
-          <w:szCs w:val="40"/>
-          <w:lang w:val="en-US"/>
-        </w:rPr>
-      </w:pPr>
-    </w:p>
-    <w:p>
-      <w:pPr>
-        <w:jc w:val="center"/>
-        <w:rPr>
-          <w:b/>
-          <w:bCs/>
-          <w:sz w:val="40"/>
-          <w:szCs w:val="40"/>
-          <w:lang w:val="en-US"/>
-        </w:rPr>
-      </w:pPr>
-    </w:p>
-    <w:p>
-      <w:pPr>
-        <w:jc w:val="center"/>
-        <w:rPr>
-          <w:b/>
-          <w:bCs/>
-          <w:sz w:val="40"/>
-          <w:szCs w:val="40"/>
-          <w:lang w:val="en-US"/>
-        </w:rPr>
-      </w:pPr>
-    </w:p>
-    <w:p>
-      <w:pPr>
-        <w:jc w:val="center"/>
-        <w:rPr>
-          <w:b/>
-          <w:bCs/>
-          <w:sz w:val="40"/>
-          <w:szCs w:val="40"/>
-          <w:lang w:val="en-US"/>
-        </w:rPr>
-      </w:pPr>
-      <w:r>
-        <w:rPr>
-          <w:b/>
-          <w:bCs/>
-          <w:sz w:val="40"/>
-          <w:szCs w:val="40"/>
-          <w:lang w:val="en-US"/>
-        </w:rPr>
         <w:t>Team-plan-v0.1</w:t>
       </w:r>
     </w:p>
     <w:p>
       <w:pPr>
-        <w:jc w:val="center"/>
-        <w:rPr>
-          <w:b/>
-          <w:bCs/>
-          <w:sz w:val="40"/>
-          <w:szCs w:val="40"/>
-          <w:lang w:val="en-US"/>
-        </w:rPr>
-      </w:pPr>
-    </w:p>
-    <w:p>
-      <w:pPr>
-        <w:jc w:val="center"/>
-        <w:rPr>
-          <w:b/>
-          <w:bCs/>
-          <w:color w:val="7030A0"/>
-          <w:sz w:val="40"/>
-          <w:szCs w:val="40"/>
-          <w:lang w:val="en-US"/>
-        </w:rPr>
-      </w:pPr>
-      <w:r>
-        <w:rPr>
-          <w:b/>
-          <w:bCs/>
-          <w:color w:val="7030A0"/>
-          <w:sz w:val="40"/>
-          <w:szCs w:val="40"/>
-          <w:lang w:val="en-US"/>
-        </w:rPr>
-        <w:t>Vault</w:t>
-      </w:r>
-      <w:r>
-        <w:rPr>
-          <w:b/>
-          <w:bCs/>
-          <w:color w:val="7030A0"/>
-          <w:sz w:val="40"/>
-          <w:szCs w:val="40"/>
-          <w:lang w:val="en-US"/>
-        </w:rPr>
-        <w:t>-</w:t>
-      </w:r>
-      <w:r>
-        <w:rPr>
-          <w:b/>
-          <w:bCs/>
-          <w:color w:val="7030A0"/>
-          <w:sz w:val="40"/>
-          <w:szCs w:val="40"/>
-          <w:lang w:val="en-US"/>
-        </w:rPr>
-        <w:t>Me</w:t>
-      </w:r>
-    </w:p>
-    <w:p>
-      <w:pPr>
-        <w:rPr>
-          <w:sz w:val="24"/>
-          <w:szCs w:val="24"/>
-          <w:lang w:val="en-US"/>
-        </w:rPr>
-      </w:pPr>
-    </w:p>
-    <w:p>
-      <w:pPr>
-        <w:tabs>
-          <w:tab w:val="left" w:pos="2292"/>
-        </w:tabs>
-        <w:jc w:val="center"/>
-        <w:rPr>
-          <w:sz w:val="24"/>
-          <w:szCs w:val="24"/>
-          <w:lang w:val="en-US"/>
-        </w:rPr>
-      </w:pPr>
-    </w:p>
-    <w:p>
-      <w:pPr>
-        <w:tabs>
-          <w:tab w:val="left" w:pos="2292"/>
-        </w:tabs>
-        <w:jc w:val="center"/>
-        <w:rPr>
-          <w:sz w:val="24"/>
-          <w:szCs w:val="24"/>
-          <w:lang w:val="en-US"/>
-        </w:rPr>
-      </w:pPr>
-    </w:p>
-    <w:p>
-      <w:pPr>
-        <w:tabs>
-          <w:tab w:val="left" w:pos="2292"/>
-        </w:tabs>
-        <w:jc w:val="center"/>
-        <w:rPr>
-          <w:sz w:val="24"/>
-          <w:szCs w:val="24"/>
-          <w:lang w:val="en-US"/>
-        </w:rPr>
-      </w:pPr>
-    </w:p>
-    <w:p>
-      <w:pPr>
-        <w:tabs>
-          <w:tab w:val="left" w:pos="2292"/>
-        </w:tabs>
-        <w:jc w:val="center"/>
-        <w:rPr>
-          <w:sz w:val="24"/>
-          <w:szCs w:val="24"/>
-          <w:lang w:val="en-US"/>
-        </w:rPr>
-      </w:pPr>
-    </w:p>
-    <w:p>
-      <w:pPr>
-        <w:tabs>
-          <w:tab w:val="left" w:pos="2292"/>
-        </w:tabs>
-        <w:jc w:val="center"/>
-        <w:rPr>
-          <w:sz w:val="24"/>
-          <w:szCs w:val="24"/>
-          <w:lang w:val="en-US"/>
-        </w:rPr>
-      </w:pPr>
-    </w:p>
-    <w:p>
-      <w:pPr>
-        <w:tabs>
-          <w:tab w:val="left" w:pos="2292"/>
-        </w:tabs>
-        <w:jc w:val="center"/>
-        <w:rPr>
-          <w:sz w:val="24"/>
-          <w:szCs w:val="24"/>
-          <w:lang w:val="en-US"/>
-        </w:rPr>
-      </w:pPr>
-    </w:p>
-    <w:p>
-      <w:pPr>
-        <w:tabs>
-          <w:tab w:val="left" w:pos="2292"/>
-        </w:tabs>
-        <w:jc w:val="center"/>
-        <w:rPr>
-          <w:sz w:val="24"/>
-          <w:szCs w:val="24"/>
-          <w:lang w:val="en-US"/>
-        </w:rPr>
-      </w:pPr>
-    </w:p>
-    <w:p>
-      <w:pPr>
-        <w:tabs>
-          <w:tab w:val="left" w:pos="2292"/>
-        </w:tabs>
-        <w:jc w:val="center"/>
-        <w:rPr>
-          <w:sz w:val="24"/>
-          <w:szCs w:val="24"/>
-          <w:lang w:val="en-US"/>
-        </w:rPr>
-      </w:pPr>
-    </w:p>
-    <w:p>
-      <w:pPr>
-        <w:tabs>
-          <w:tab w:val="left" w:pos="2292"/>
-        </w:tabs>
-        <w:jc w:val="center"/>
-        <w:rPr>
-          <w:sz w:val="24"/>
-          <w:szCs w:val="24"/>
-          <w:lang w:val="en-US"/>
-        </w:rPr>
-      </w:pPr>
-    </w:p>
-    <w:p>
-      <w:pPr>
-        <w:tabs>
-          <w:tab w:val="left" w:pos="2292"/>
-        </w:tabs>
-        <w:jc w:val="center"/>
-        <w:rPr>
-          <w:sz w:val="24"/>
-          <w:szCs w:val="24"/>
-          <w:lang w:val="en-US"/>
-        </w:rPr>
-      </w:pPr>
-    </w:p>
-    <w:p>
-      <w:pPr>
-        <w:tabs>
-          <w:tab w:val="left" w:pos="2292"/>
-        </w:tabs>
-        <w:jc w:val="center"/>
-        <w:rPr>
-          <w:sz w:val="24"/>
-          <w:szCs w:val="24"/>
-          <w:lang w:val="en-US"/>
-        </w:rPr>
-      </w:pPr>
-    </w:p>
-    <w:p>
-      <w:pPr>
-        <w:tabs>
-          <w:tab w:val="left" w:pos="2292"/>
-        </w:tabs>
-        <w:jc w:val="center"/>
-        <w:rPr>
-          <w:sz w:val="24"/>
-          <w:szCs w:val="24"/>
-          <w:lang w:val="en-US"/>
-        </w:rPr>
-      </w:pPr>
-    </w:p>
-    <w:p>
-      <w:pPr>
-        <w:tabs>
-          <w:tab w:val="left" w:pos="2292"/>
-        </w:tabs>
-        <w:jc w:val="center"/>
-        <w:rPr>
-          <w:sz w:val="24"/>
-          <w:szCs w:val="24"/>
-          <w:lang w:val="en-US"/>
-        </w:rPr>
-      </w:pPr>
-    </w:p>
-    <w:p>
-      <w:pPr>
-        <w:tabs>
-          <w:tab w:val="left" w:pos="2292"/>
-        </w:tabs>
-        <w:jc w:val="center"/>
-        <w:rPr>
-          <w:rFonts w:cstheme="minorHAnsi"/>
-          <w:b/>
-          <w:bCs/>
-          <w:sz w:val="28"/>
-          <w:szCs w:val="28"/>
-          <w:lang w:val="en-US"/>
-        </w:rPr>
-      </w:pPr>
-    </w:p>
-    <w:p>
-      <w:pPr>
-        <w:tabs>
-          <w:tab w:val="left" w:pos="2292"/>
-        </w:tabs>
-        <w:jc w:val="center"/>
-        <w:rPr>
-          <w:rFonts w:cstheme="minorHAnsi"/>
-          <w:b/>
-          <w:bCs/>
-          <w:sz w:val="28"/>
-          <w:szCs w:val="28"/>
-          <w:lang w:val="en-US"/>
-        </w:rPr>
-      </w:pPr>
-    </w:p>
-    <w:p>
-      <w:pPr>
-        <w:tabs>
-          <w:tab w:val="left" w:pos="2292"/>
-        </w:tabs>
-        <w:jc w:val="center"/>
-        <w:rPr>
-          <w:rFonts w:cstheme="minorHAnsi"/>
-          <w:b/>
-          <w:bCs/>
-          <w:sz w:val="28"/>
-          <w:szCs w:val="28"/>
-          <w:lang w:val="en-US"/>
-        </w:rPr>
-      </w:pPr>
-    </w:p>
-    <w:p>
-      <w:pPr>
-        <w:tabs>
-          <w:tab w:val="left" w:pos="2292"/>
-        </w:tabs>
-        <w:jc w:val="center"/>
-        <w:rPr>
-          <w:rFonts w:cstheme="minorHAnsi"/>
-          <w:b/>
-          <w:bCs/>
-          <w:sz w:val="28"/>
-          <w:szCs w:val="28"/>
-          <w:lang w:val="en-US"/>
-        </w:rPr>
-      </w:pPr>
-    </w:p>
-    <w:p>
-      <w:pPr>
-        <w:tabs>
-          <w:tab w:val="left" w:pos="2292"/>
-        </w:tabs>
-        <w:jc w:val="center"/>
-        <w:rPr>
-          <w:rFonts w:cstheme="minorHAnsi"/>
-          <w:sz w:val="28"/>
-          <w:szCs w:val="28"/>
-          <w:lang w:val="en-US"/>
-        </w:rPr>
-      </w:pPr>
-      <w:r>
-        <w:rPr>
-          <w:rFonts w:cstheme="minorHAnsi"/>
-          <w:sz w:val="28"/>
-          <w:szCs w:val="28"/>
-        </w:rPr>
-        <w:t>Ελένη</w:t>
-      </w:r>
-      <w:r>
-        <w:rPr>
-          <w:rFonts w:cstheme="minorHAnsi"/>
-          <w:sz w:val="28"/>
-          <w:szCs w:val="28"/>
+        <w:rPr>
+          <w:rFonts w:cstheme="minorHAnsi"/>
+          <w:sz w:val="30"/>
+          <w:szCs w:val="30"/>
+        </w:rPr>
+      </w:pPr>
+    </w:p>
+    <w:p>
+      <w:pPr>
+        <w:jc w:val="center"/>
+        <w:rPr>
+          <w:rFonts w:cstheme="minorHAnsi"/>
+          <w:sz w:val="30"/>
+          <w:szCs w:val="30"/>
+        </w:rPr>
+      </w:pPr>
+    </w:p>
+    <w:p>
+      <w:pPr>
+        <w:jc w:val="center"/>
+        <w:rPr>
+          <w:rFonts w:cstheme="minorHAnsi"/>
+          <w:sz w:val="30"/>
+          <w:szCs w:val="30"/>
+        </w:rPr>
+      </w:pPr>
+    </w:p>
+    <w:p>
+      <w:pPr>
+        <w:jc w:val="center"/>
+        <w:rPr>
+          <w:rFonts w:cstheme="minorHAnsi"/>
+          <w:sz w:val="30"/>
+          <w:szCs w:val="30"/>
+          <w:lang w:val="en-US"/>
+        </w:rPr>
+      </w:pPr>
+      <w:r>
+        <w:rPr>
+          <w:rFonts w:cstheme="minorHAnsi"/>
+          <w:noProof/>
+          <w:sz w:val="30"/>
+          <w:szCs w:val="30"/>
+          <w:lang w:val="en-US"/>
+        </w:rPr>
+        <w:drawing>
+          <wp:inline distT="0" distB="0" distL="0" distR="0" wp14:anchorId="4418D41F" wp14:editId="078E8102">
+            <wp:extent cx="1143000" cy="1447800"/>
+            <wp:effectExtent l="0" t="0" r="0" b="0"/>
+            <wp:docPr id="2" name="Εικόνα 2"/>
+            <wp:cNvGraphicFramePr>
+              <a:graphicFrameLocks xmlns:a="http://schemas.openxmlformats.org/drawingml/2006/main" noChangeAspect="1"/>
+            </wp:cNvGraphicFramePr>
+            <a:graphic xmlns:a="http://schemas.openxmlformats.org/drawingml/2006/main">
+              <a:graphicData uri="http://schemas.openxmlformats.org/drawingml/2006/picture">
+                <pic:pic xmlns:pic="http://schemas.openxmlformats.org/drawingml/2006/picture">
+                  <pic:nvPicPr>
+                    <pic:cNvPr id="0" name="Εικόνα 4"/>
+                    <pic:cNvPicPr>
+                      <a:picLocks noChangeAspect="1" noChangeArrowheads="1"/>
+                    </pic:cNvPicPr>
+                  </pic:nvPicPr>
+                  <pic:blipFill>
+                    <a:blip r:embed="rId9">
+                      <a:extLst>
+                        <a:ext uri="{28A0092B-C50C-407E-A947-70E740481C1C}">
+                          <a14:useLocalDpi xmlns:a14="http://schemas.microsoft.com/office/drawing/2010/main" val="0"/>
+                        </a:ext>
+                      </a:extLst>
+                    </a:blip>
+                    <a:srcRect/>
+                    <a:stretch>
+                      <a:fillRect/>
+                    </a:stretch>
+                  </pic:blipFill>
+                  <pic:spPr bwMode="auto">
+                    <a:xfrm>
+                      <a:off x="0" y="0"/>
+                      <a:ext cx="1143000" cy="1447800"/>
+                    </a:xfrm>
+                    <a:prstGeom prst="rect">
+                      <a:avLst/>
+                    </a:prstGeom>
+                    <a:noFill/>
+                    <a:ln>
+                      <a:noFill/>
+                    </a:ln>
+                  </pic:spPr>
+                </pic:pic>
+              </a:graphicData>
+            </a:graphic>
+          </wp:inline>
+        </w:drawing>
+      </w:r>
+    </w:p>
+    <w:p>
+      <w:pPr>
+        <w:jc w:val="center"/>
+        <w:rPr>
+          <w:rFonts w:cstheme="minorHAnsi"/>
+          <w:sz w:val="30"/>
+          <w:szCs w:val="30"/>
+          <w:lang w:val="en-US"/>
+        </w:rPr>
+      </w:pPr>
+    </w:p>
+    <w:p>
+      <w:pPr>
+        <w:jc w:val="center"/>
+        <w:rPr>
+          <w:rFonts w:cstheme="minorHAnsi"/>
+          <w:sz w:val="30"/>
+          <w:szCs w:val="30"/>
+          <w:lang w:val="en-US"/>
+        </w:rPr>
+      </w:pPr>
+    </w:p>
+    <w:p>
+      <w:pPr>
+        <w:jc w:val="center"/>
+        <w:rPr>
+          <w:rFonts w:cstheme="minorHAnsi"/>
+          <w:sz w:val="30"/>
+          <w:szCs w:val="30"/>
+          <w:lang w:val="en-US"/>
+        </w:rPr>
+      </w:pPr>
+    </w:p>
+    <w:p>
+      <w:pPr>
+        <w:jc w:val="center"/>
+        <w:rPr>
+          <w:rFonts w:cstheme="minorHAnsi"/>
+          <w:sz w:val="30"/>
+          <w:szCs w:val="30"/>
+          <w:lang w:val="en-US"/>
+        </w:rPr>
+      </w:pPr>
+    </w:p>
+    <w:p>
+      <w:pPr>
+        <w:rPr>
+          <w:rFonts w:cstheme="minorHAnsi"/>
+          <w:sz w:val="30"/>
+          <w:szCs w:val="30"/>
+          <w:lang w:val="en-US"/>
+        </w:rPr>
+      </w:pPr>
+    </w:p>
+    <w:p>
+      <w:pPr>
+        <w:rPr>
+          <w:rFonts w:cstheme="minorHAnsi"/>
+          <w:sz w:val="30"/>
+          <w:szCs w:val="30"/>
+          <w:lang w:val="en-US"/>
+        </w:rPr>
+      </w:pPr>
+    </w:p>
+    <w:p>
+      <w:pPr>
+        <w:jc w:val="center"/>
+        <w:rPr>
+          <w:rFonts w:cstheme="minorHAnsi"/>
+          <w:lang w:val="en-US"/>
+        </w:rPr>
+      </w:pPr>
+    </w:p>
+    <w:p>
+      <w:pPr>
+        <w:jc w:val="center"/>
+        <w:rPr>
+          <w:rFonts w:cstheme="minorHAnsi"/>
+          <w:b/>
+          <w:bCs/>
+        </w:rPr>
+      </w:pPr>
+      <w:r>
+        <w:rPr>
+          <w:rFonts w:cstheme="minorHAnsi"/>
+          <w:b/>
+          <w:bCs/>
+        </w:rPr>
+        <w:t>Τμήμα Μηχανικών Ηλεκτρονικών Υπολογιστών &amp; Πληροφορικής</w:t>
+      </w:r>
+    </w:p>
+    <w:p>
+      <w:pPr>
+        <w:jc w:val="center"/>
+        <w:rPr>
+          <w:rFonts w:cstheme="minorHAnsi"/>
+        </w:rPr>
+      </w:pPr>
+      <w:r>
+        <w:rPr>
+          <w:rFonts w:cstheme="minorHAnsi"/>
+        </w:rPr>
+        <w:t>9</w:t>
+      </w:r>
+      <w:r>
+        <w:rPr>
+          <w:rFonts w:cstheme="minorHAnsi"/>
+        </w:rPr>
+        <w:t xml:space="preserve"> Απριλίου 2022</w:t>
+      </w:r>
+    </w:p>
+    <w:p>
+      <w:pPr>
+        <w:jc w:val="center"/>
+        <w:rPr>
+          <w:rFonts w:cstheme="minorHAnsi"/>
+        </w:rPr>
+      </w:pPr>
+    </w:p>
+    <w:p>
+      <w:pPr>
+        <w:tabs>
+          <w:tab w:val="left" w:pos="2292"/>
+        </w:tabs>
+        <w:jc w:val="center"/>
+        <w:rPr>
+          <w:rFonts w:cstheme="minorHAnsi"/>
+          <w:b/>
+          <w:bCs/>
+          <w:sz w:val="24"/>
+          <w:szCs w:val="24"/>
+        </w:rPr>
+      </w:pPr>
+      <w:r>
+        <w:rPr>
+          <w:rFonts w:cstheme="minorHAnsi"/>
+          <w:b/>
+          <w:bCs/>
+          <w:sz w:val="24"/>
+          <w:szCs w:val="24"/>
+        </w:rPr>
+        <w:lastRenderedPageBreak/>
+        <w:t>Ονόματα και ΑΜ των μελών της ομάδας:</w:t>
+      </w:r>
+    </w:p>
+    <w:p>
+      <w:pPr>
+        <w:tabs>
+          <w:tab w:val="left" w:pos="2292"/>
+        </w:tabs>
+        <w:jc w:val="center"/>
+        <w:rPr>
+          <w:rFonts w:cstheme="minorHAnsi"/>
+          <w:b/>
+          <w:bCs/>
+          <w:sz w:val="24"/>
+          <w:szCs w:val="24"/>
+        </w:rPr>
+      </w:pPr>
+    </w:p>
+    <w:p>
+      <w:pPr>
+        <w:tabs>
+          <w:tab w:val="left" w:pos="2292"/>
+        </w:tabs>
+        <w:jc w:val="center"/>
+        <w:rPr>
+          <w:rFonts w:cstheme="minorHAnsi"/>
+          <w:sz w:val="24"/>
+          <w:szCs w:val="24"/>
+          <w:lang w:val="en-US"/>
+        </w:rPr>
+      </w:pPr>
+      <w:r>
+        <w:rPr>
+          <w:rFonts w:cstheme="minorHAnsi"/>
+          <w:sz w:val="24"/>
+          <w:szCs w:val="24"/>
+        </w:rPr>
+        <w:t>Ελέν</w:t>
+      </w:r>
+      <w:r>
+        <w:rPr>
+          <w:rFonts w:cstheme="minorHAnsi"/>
+          <w:sz w:val="24"/>
+          <w:szCs w:val="24"/>
+        </w:rPr>
+        <w:t>η</w:t>
+      </w:r>
+      <w:r>
+        <w:rPr>
+          <w:rFonts w:cstheme="minorHAnsi"/>
+          <w:sz w:val="24"/>
+          <w:szCs w:val="24"/>
           <w:lang w:val="en-US"/>
         </w:rPr>
         <w:t xml:space="preserve"> </w:t>
@@ -465,16 +438,16 @@
       <w:r>
         <w:rPr>
           <w:rFonts w:cstheme="minorHAnsi"/>
-          <w:sz w:val="28"/>
-          <w:szCs w:val="28"/>
+          <w:sz w:val="24"/>
+          <w:szCs w:val="24"/>
         </w:rPr>
         <w:t>Βασιλάκη</w:t>
       </w:r>
       <w:r>
         <w:rPr>
           <w:rFonts w:cstheme="minorHAnsi"/>
-          <w:sz w:val="28"/>
-          <w:szCs w:val="28"/>
+          <w:sz w:val="24"/>
+          <w:szCs w:val="24"/>
           <w:lang w:val="en-US"/>
         </w:rPr>
         <w:t>,</w:t>
@@ -482,8 +455,8 @@
       <w:r>
         <w:rPr>
           <w:rFonts w:cstheme="minorHAnsi"/>
-          <w:sz w:val="28"/>
-          <w:szCs w:val="28"/>
+          <w:sz w:val="24"/>
+          <w:szCs w:val="24"/>
           <w:lang w:val="en-US"/>
         </w:rPr>
         <w:t xml:space="preserve"> </w:t>
@@ -493,8 +466,8 @@
           <w:rFonts w:cstheme="minorHAnsi"/>
           <w:b/>
           <w:bCs/>
-          <w:sz w:val="28"/>
-          <w:szCs w:val="28"/>
+          <w:sz w:val="24"/>
+          <w:szCs w:val="24"/>
         </w:rPr>
         <w:t>ΑΜ</w:t>
       </w:r>
@@ -503,8 +476,8 @@
           <w:rFonts w:cstheme="minorHAnsi"/>
           <w:b/>
           <w:bCs/>
-          <w:sz w:val="28"/>
-          <w:szCs w:val="28"/>
+          <w:sz w:val="24"/>
+          <w:szCs w:val="24"/>
           <w:lang w:val="en-US"/>
         </w:rPr>
         <w:t>:</w:t>
@@ -512,8 +485,8 @@
       <w:r>
         <w:rPr>
           <w:rFonts w:cstheme="minorHAnsi"/>
-          <w:sz w:val="28"/>
-          <w:szCs w:val="28"/>
+          <w:sz w:val="24"/>
+          <w:szCs w:val="24"/>
           <w:lang w:val="en-US"/>
         </w:rPr>
         <w:t xml:space="preserve"> </w:t>
@@ -521,8 +494,8 @@
       <w:r>
         <w:rPr>
           <w:rFonts w:cstheme="minorHAnsi"/>
-          <w:sz w:val="28"/>
-          <w:szCs w:val="28"/>
+          <w:sz w:val="24"/>
+          <w:szCs w:val="24"/>
           <w:lang w:val="en-US"/>
         </w:rPr>
         <w:t>1070939</w:t>
@@ -530,8 +503,8 @@
       <w:r>
         <w:rPr>
           <w:rFonts w:cstheme="minorHAnsi"/>
-          <w:sz w:val="28"/>
-          <w:szCs w:val="28"/>
+          <w:sz w:val="24"/>
+          <w:szCs w:val="24"/>
           <w:lang w:val="en-US"/>
         </w:rPr>
         <w:t>, 4</w:t>
@@ -539,8 +512,8 @@
       <w:r>
         <w:rPr>
           <w:rFonts w:cstheme="minorHAnsi"/>
-          <w:sz w:val="28"/>
-          <w:szCs w:val="28"/>
+          <w:sz w:val="24"/>
+          <w:szCs w:val="24"/>
           <w:vertAlign w:val="superscript"/>
         </w:rPr>
         <w:t>ο</w:t>
@@ -548,8 +521,8 @@
       <w:r>
         <w:rPr>
           <w:rFonts w:cstheme="minorHAnsi"/>
-          <w:sz w:val="28"/>
-          <w:szCs w:val="28"/>
+          <w:sz w:val="24"/>
+          <w:szCs w:val="24"/>
           <w:lang w:val="en-US"/>
         </w:rPr>
         <w:t xml:space="preserve"> </w:t>
@@ -557,8 +530,8 @@
       <w:r>
         <w:rPr>
           <w:rFonts w:cstheme="minorHAnsi"/>
-          <w:sz w:val="28"/>
-          <w:szCs w:val="28"/>
+          <w:sz w:val="24"/>
+          <w:szCs w:val="24"/>
         </w:rPr>
         <w:t>έτος</w:t>
       </w:r>
@@ -571,819 +544,631 @@
         <w:jc w:val="center"/>
         <w:rPr>
           <w:rFonts w:cstheme="minorHAnsi"/>
-          <w:sz w:val="28"/>
-          <w:szCs w:val="28"/>
-        </w:rPr>
-      </w:pPr>
-      <w:r>
-        <w:rPr>
-          <w:rFonts w:cstheme="minorHAnsi"/>
-          <w:sz w:val="28"/>
-          <w:szCs w:val="28"/>
+          <w:sz w:val="24"/>
+          <w:szCs w:val="24"/>
+        </w:rPr>
+      </w:pPr>
+      <w:r>
+        <w:rPr>
+          <w:rFonts w:cstheme="minorHAnsi"/>
+          <w:sz w:val="24"/>
+          <w:szCs w:val="24"/>
+        </w:rPr>
+        <w:t>Βασίλης Κυριάκος</w:t>
+      </w:r>
+      <w:r>
+        <w:rPr>
+          <w:rFonts w:cstheme="minorHAnsi"/>
+          <w:sz w:val="24"/>
+          <w:szCs w:val="24"/>
+        </w:rPr>
+        <w:t xml:space="preserve">, </w:t>
+      </w:r>
+      <w:r>
+        <w:rPr>
+          <w:rFonts w:cstheme="minorHAnsi"/>
+          <w:b/>
+          <w:bCs/>
+          <w:sz w:val="24"/>
+          <w:szCs w:val="24"/>
+        </w:rPr>
+        <w:t>ΑΜ:</w:t>
+      </w:r>
+      <w:r>
+        <w:rPr>
+          <w:rFonts w:cstheme="minorHAnsi"/>
+          <w:sz w:val="24"/>
+          <w:szCs w:val="24"/>
+        </w:rPr>
+        <w:t xml:space="preserve"> 1070915</w:t>
+      </w:r>
+      <w:r>
+        <w:rPr>
+          <w:rFonts w:cstheme="minorHAnsi"/>
+          <w:sz w:val="24"/>
+          <w:szCs w:val="24"/>
+        </w:rPr>
+        <w:t>, 4</w:t>
+      </w:r>
+      <w:r>
+        <w:rPr>
+          <w:rFonts w:cstheme="minorHAnsi"/>
+          <w:sz w:val="24"/>
+          <w:szCs w:val="24"/>
+          <w:vertAlign w:val="superscript"/>
+        </w:rPr>
+        <w:t>ο</w:t>
+      </w:r>
+      <w:r>
+        <w:rPr>
+          <w:rFonts w:cstheme="minorHAnsi"/>
+          <w:sz w:val="24"/>
+          <w:szCs w:val="24"/>
+        </w:rPr>
+        <w:t xml:space="preserve"> έτος</w:t>
+      </w:r>
+    </w:p>
+    <w:p>
+      <w:pPr>
+        <w:tabs>
+          <w:tab w:val="left" w:pos="2292"/>
+        </w:tabs>
+        <w:jc w:val="center"/>
+        <w:rPr>
+          <w:rFonts w:cstheme="minorHAnsi"/>
+          <w:sz w:val="24"/>
+          <w:szCs w:val="24"/>
+        </w:rPr>
+      </w:pPr>
+      <w:r>
+        <w:rPr>
+          <w:rFonts w:cstheme="minorHAnsi"/>
+          <w:sz w:val="24"/>
+          <w:szCs w:val="24"/>
+        </w:rPr>
+        <w:t>Κυριακή Λιούμη</w:t>
+      </w:r>
+      <w:r>
+        <w:rPr>
+          <w:rFonts w:cstheme="minorHAnsi"/>
+          <w:sz w:val="24"/>
+          <w:szCs w:val="24"/>
+        </w:rPr>
+        <w:t xml:space="preserve">, </w:t>
+      </w:r>
+      <w:r>
+        <w:rPr>
+          <w:rFonts w:cstheme="minorHAnsi"/>
+          <w:b/>
+          <w:bCs/>
+          <w:sz w:val="24"/>
+          <w:szCs w:val="24"/>
+        </w:rPr>
+        <w:t>ΑΜ:</w:t>
+      </w:r>
+      <w:r>
+        <w:rPr>
+          <w:rFonts w:cstheme="minorHAnsi"/>
+          <w:sz w:val="24"/>
+          <w:szCs w:val="24"/>
+        </w:rPr>
+        <w:t xml:space="preserve"> </w:t>
+      </w:r>
+      <w:r>
+        <w:rPr>
+          <w:rFonts w:cstheme="minorHAnsi"/>
+          <w:sz w:val="24"/>
+          <w:szCs w:val="24"/>
+        </w:rPr>
+        <w:t>1067410</w:t>
+      </w:r>
+      <w:r>
+        <w:rPr>
+          <w:rFonts w:cstheme="minorHAnsi"/>
+          <w:sz w:val="24"/>
+          <w:szCs w:val="24"/>
+        </w:rPr>
+        <w:t>, 4</w:t>
+      </w:r>
+      <w:r>
+        <w:rPr>
+          <w:rFonts w:cstheme="minorHAnsi"/>
+          <w:sz w:val="24"/>
+          <w:szCs w:val="24"/>
+          <w:vertAlign w:val="superscript"/>
+        </w:rPr>
+        <w:t>ο</w:t>
+      </w:r>
+      <w:r>
+        <w:rPr>
+          <w:rFonts w:cstheme="minorHAnsi"/>
+          <w:sz w:val="24"/>
+          <w:szCs w:val="24"/>
+        </w:rPr>
+        <w:t xml:space="preserve"> έτος</w:t>
+      </w:r>
+    </w:p>
+    <w:p>
+      <w:pPr>
+        <w:tabs>
+          <w:tab w:val="left" w:pos="2292"/>
+        </w:tabs>
+        <w:jc w:val="center"/>
+        <w:rPr>
+          <w:rFonts w:cstheme="minorHAnsi"/>
+          <w:sz w:val="24"/>
+          <w:szCs w:val="24"/>
+        </w:rPr>
+      </w:pPr>
+      <w:r>
+        <w:rPr>
+          <w:rFonts w:cstheme="minorHAnsi"/>
+          <w:sz w:val="24"/>
+          <w:szCs w:val="24"/>
+        </w:rPr>
+        <w:t>Θεόδωρος Χατζημιχαήλ</w:t>
+      </w:r>
+      <w:r>
+        <w:rPr>
+          <w:rFonts w:cstheme="minorHAnsi"/>
+          <w:sz w:val="24"/>
+          <w:szCs w:val="24"/>
+        </w:rPr>
+        <w:t xml:space="preserve">, </w:t>
+      </w:r>
+      <w:r>
+        <w:rPr>
+          <w:rFonts w:cstheme="minorHAnsi"/>
+          <w:b/>
+          <w:bCs/>
+          <w:sz w:val="24"/>
+          <w:szCs w:val="24"/>
+        </w:rPr>
+        <w:t>ΑΜ:</w:t>
+      </w:r>
+      <w:r>
+        <w:rPr>
+          <w:rFonts w:cstheme="minorHAnsi"/>
+          <w:sz w:val="24"/>
+          <w:szCs w:val="24"/>
+        </w:rPr>
+        <w:t xml:space="preserve"> 1067538</w:t>
+      </w:r>
+      <w:r>
+        <w:rPr>
+          <w:rFonts w:cstheme="minorHAnsi"/>
+          <w:sz w:val="24"/>
+          <w:szCs w:val="24"/>
+        </w:rPr>
+        <w:t>, 4</w:t>
+      </w:r>
+      <w:r>
+        <w:rPr>
+          <w:rFonts w:cstheme="minorHAnsi"/>
+          <w:sz w:val="24"/>
+          <w:szCs w:val="24"/>
+          <w:vertAlign w:val="superscript"/>
+        </w:rPr>
+        <w:t>ο</w:t>
+      </w:r>
+      <w:r>
+        <w:rPr>
+          <w:rFonts w:cstheme="minorHAnsi"/>
+          <w:sz w:val="24"/>
+          <w:szCs w:val="24"/>
+        </w:rPr>
+        <w:t xml:space="preserve"> έτος</w:t>
+      </w:r>
+    </w:p>
+    <w:p>
+      <w:pPr>
+        <w:tabs>
+          <w:tab w:val="left" w:pos="2292"/>
+        </w:tabs>
+        <w:jc w:val="center"/>
+        <w:rPr>
+          <w:rFonts w:cstheme="minorHAnsi"/>
+          <w:sz w:val="24"/>
+          <w:szCs w:val="24"/>
+        </w:rPr>
+      </w:pPr>
+    </w:p>
+    <w:p>
+      <w:pPr>
+        <w:tabs>
+          <w:tab w:val="left" w:pos="2292"/>
+        </w:tabs>
+        <w:jc w:val="center"/>
+        <w:rPr>
+          <w:rFonts w:cstheme="minorHAnsi"/>
+          <w:sz w:val="24"/>
+          <w:szCs w:val="24"/>
+        </w:rPr>
+      </w:pPr>
+    </w:p>
+    <w:p>
+      <w:pPr>
+        <w:tabs>
+          <w:tab w:val="left" w:pos="2292"/>
+        </w:tabs>
+        <w:jc w:val="center"/>
+        <w:rPr>
+          <w:rFonts w:cstheme="minorHAnsi"/>
+          <w:b/>
+          <w:bCs/>
+          <w:sz w:val="24"/>
+          <w:szCs w:val="24"/>
+        </w:rPr>
+      </w:pPr>
+      <w:r>
+        <w:rPr>
+          <w:rFonts w:cstheme="minorHAnsi"/>
+          <w:b/>
+          <w:bCs/>
+          <w:sz w:val="24"/>
+          <w:szCs w:val="24"/>
+        </w:rPr>
+        <w:t>Ανάθεση Έργου Παραδοτέου:</w:t>
+      </w:r>
+    </w:p>
+    <w:p>
+      <w:pPr>
+        <w:tabs>
+          <w:tab w:val="left" w:pos="2292"/>
+        </w:tabs>
+        <w:jc w:val="center"/>
+        <w:rPr>
+          <w:rFonts w:cstheme="minorHAnsi"/>
+          <w:b/>
+          <w:bCs/>
+          <w:sz w:val="24"/>
+          <w:szCs w:val="24"/>
+          <w:u w:val="single"/>
+        </w:rPr>
+      </w:pPr>
+    </w:p>
+    <w:p>
+      <w:pPr>
+        <w:jc w:val="center"/>
+        <w:rPr>
+          <w:sz w:val="20"/>
+          <w:szCs w:val="20"/>
+        </w:rPr>
+      </w:pPr>
+      <w:r>
+        <w:rPr>
+          <w:rFonts w:cstheme="minorHAnsi"/>
+          <w:b/>
+          <w:bCs/>
+          <w:sz w:val="24"/>
+          <w:szCs w:val="24"/>
+          <w:lang w:val="en-US"/>
+        </w:rPr>
+        <w:t>Editor</w:t>
+      </w:r>
+      <w:r>
+        <w:rPr>
+          <w:rFonts w:cstheme="minorHAnsi"/>
+          <w:b/>
+          <w:bCs/>
+          <w:sz w:val="24"/>
+          <w:szCs w:val="24"/>
+        </w:rPr>
+        <w:t>:</w:t>
+      </w:r>
+      <w:r>
+        <w:rPr>
+          <w:rFonts w:cstheme="minorHAnsi"/>
+          <w:sz w:val="24"/>
+          <w:szCs w:val="24"/>
+        </w:rPr>
+        <w:t xml:space="preserve"> Ελένη</w:t>
+      </w:r>
+    </w:p>
+    <w:p>
+      <w:pPr>
+        <w:jc w:val="center"/>
+        <w:rPr>
+          <w:sz w:val="20"/>
+          <w:szCs w:val="20"/>
+          <w:lang w:val="en-US"/>
+        </w:rPr>
+      </w:pPr>
+      <w:r>
+        <w:rPr>
+          <w:rFonts w:cstheme="minorHAnsi"/>
+          <w:b/>
+          <w:bCs/>
+          <w:sz w:val="24"/>
+          <w:szCs w:val="24"/>
+          <w:lang w:val="en-US"/>
+        </w:rPr>
+        <w:t>Contributor:</w:t>
+      </w:r>
+      <w:r>
+        <w:rPr>
+          <w:rFonts w:cstheme="minorHAnsi"/>
+          <w:sz w:val="24"/>
+          <w:szCs w:val="24"/>
+          <w:lang w:val="en-US"/>
+        </w:rPr>
+        <w:t xml:space="preserve"> </w:t>
+      </w:r>
+      <w:r>
+        <w:rPr>
+          <w:rFonts w:cstheme="minorHAnsi"/>
+          <w:sz w:val="24"/>
+          <w:szCs w:val="24"/>
         </w:rPr>
         <w:t>Βασίλης</w:t>
       </w:r>
-      <w:r>
-        <w:rPr>
-          <w:rFonts w:cstheme="minorHAnsi"/>
-          <w:sz w:val="28"/>
-          <w:szCs w:val="28"/>
+    </w:p>
+    <w:p>
+      <w:pPr>
+        <w:jc w:val="center"/>
+        <w:rPr>
+          <w:sz w:val="20"/>
+          <w:szCs w:val="20"/>
+          <w:lang w:val="en-US"/>
+        </w:rPr>
+      </w:pPr>
+      <w:r>
+        <w:rPr>
+          <w:rFonts w:cstheme="minorHAnsi"/>
+          <w:b/>
+          <w:bCs/>
+          <w:sz w:val="24"/>
+          <w:szCs w:val="24"/>
+          <w:lang w:val="en-US"/>
+        </w:rPr>
+        <w:t>Contributor:</w:t>
+      </w:r>
+      <w:r>
+        <w:rPr>
+          <w:rFonts w:cstheme="minorHAnsi"/>
+          <w:sz w:val="24"/>
+          <w:szCs w:val="24"/>
+          <w:lang w:val="en-US"/>
         </w:rPr>
         <w:t xml:space="preserve"> </w:t>
       </w:r>
       <w:r>
         <w:rPr>
           <w:rFonts w:cstheme="minorHAnsi"/>
-          <w:sz w:val="28"/>
-          <w:szCs w:val="28"/>
-        </w:rPr>
-        <w:t>Κυριάκος</w:t>
-      </w:r>
-      <w:r>
-        <w:rPr>
-          <w:rFonts w:cstheme="minorHAnsi"/>
-          <w:sz w:val="28"/>
-          <w:szCs w:val="28"/>
-        </w:rPr>
-        <w:t xml:space="preserve">, </w:t>
-      </w:r>
-      <w:r>
-        <w:rPr>
-          <w:rFonts w:cstheme="minorHAnsi"/>
-          <w:b/>
-          <w:bCs/>
-          <w:sz w:val="28"/>
-          <w:szCs w:val="28"/>
-        </w:rPr>
-        <w:t>ΑΜ</w:t>
-      </w:r>
-      <w:r>
-        <w:rPr>
-          <w:rFonts w:cstheme="minorHAnsi"/>
-          <w:b/>
-          <w:bCs/>
-          <w:sz w:val="28"/>
-          <w:szCs w:val="28"/>
+          <w:sz w:val="24"/>
+          <w:szCs w:val="24"/>
+        </w:rPr>
+        <w:t>Κυριακή</w:t>
+      </w:r>
+    </w:p>
+    <w:p>
+      <w:pPr>
+        <w:jc w:val="center"/>
+        <w:rPr>
+          <w:sz w:val="20"/>
+          <w:szCs w:val="20"/>
+          <w:lang w:val="en-US"/>
+        </w:rPr>
+      </w:pPr>
+      <w:r>
+        <w:rPr>
+          <w:rFonts w:cstheme="minorHAnsi"/>
+          <w:b/>
+          <w:bCs/>
+          <w:sz w:val="24"/>
+          <w:szCs w:val="24"/>
+          <w:lang w:val="en-US"/>
+        </w:rPr>
+        <w:t>Peer reviewer:</w:t>
+      </w:r>
+      <w:r>
+        <w:rPr>
+          <w:rFonts w:cstheme="minorHAnsi"/>
+          <w:sz w:val="24"/>
+          <w:szCs w:val="24"/>
+          <w:lang w:val="en-US"/>
+        </w:rPr>
+        <w:t xml:space="preserve"> </w:t>
+      </w:r>
+      <w:r>
+        <w:rPr>
+          <w:rFonts w:cstheme="minorHAnsi"/>
+          <w:sz w:val="24"/>
+          <w:szCs w:val="24"/>
+        </w:rPr>
+        <w:t>Θεόδωρος</w:t>
+      </w:r>
+    </w:p>
+    <w:p>
+      <w:pPr>
+        <w:tabs>
+          <w:tab w:val="left" w:pos="2292"/>
+        </w:tabs>
+        <w:rPr>
+          <w:rFonts w:cstheme="minorHAnsi"/>
+          <w:sz w:val="24"/>
+          <w:szCs w:val="24"/>
+        </w:rPr>
+      </w:pPr>
+    </w:p>
+    <w:p>
+      <w:pPr>
+        <w:tabs>
+          <w:tab w:val="left" w:pos="2292"/>
+        </w:tabs>
+        <w:jc w:val="center"/>
+        <w:rPr>
+          <w:rFonts w:cstheme="minorHAnsi"/>
+          <w:sz w:val="24"/>
+          <w:szCs w:val="24"/>
+        </w:rPr>
+      </w:pPr>
+    </w:p>
+    <w:p>
+      <w:pPr>
+        <w:tabs>
+          <w:tab w:val="left" w:pos="2292"/>
+        </w:tabs>
+        <w:jc w:val="center"/>
+        <w:rPr>
+          <w:rFonts w:cstheme="minorHAnsi"/>
+          <w:b/>
+          <w:bCs/>
+          <w:sz w:val="24"/>
+          <w:szCs w:val="24"/>
+          <w:lang w:val="en-US"/>
+        </w:rPr>
+      </w:pPr>
+      <w:r>
+        <w:rPr>
+          <w:rFonts w:cstheme="minorHAnsi"/>
+          <w:b/>
+          <w:bCs/>
+          <w:sz w:val="24"/>
+          <w:szCs w:val="24"/>
+        </w:rPr>
+        <w:t>Εργαλεία</w:t>
+      </w:r>
+      <w:r>
+        <w:rPr>
+          <w:rFonts w:cstheme="minorHAnsi"/>
+          <w:b/>
+          <w:bCs/>
+          <w:sz w:val="24"/>
+          <w:szCs w:val="24"/>
+          <w:lang w:val="en-US"/>
         </w:rPr>
         <w:t>:</w:t>
       </w:r>
-      <w:r>
-        <w:rPr>
-          <w:rFonts w:cstheme="minorHAnsi"/>
-          <w:sz w:val="28"/>
-          <w:szCs w:val="28"/>
-        </w:rPr>
-        <w:t xml:space="preserve"> 1070915</w:t>
-      </w:r>
-      <w:r>
-        <w:rPr>
-          <w:rFonts w:cstheme="minorHAnsi"/>
-          <w:sz w:val="28"/>
-          <w:szCs w:val="28"/>
-        </w:rPr>
-        <w:t xml:space="preserve">, </w:t>
-      </w:r>
-      <w:r>
-        <w:rPr>
-          <w:rFonts w:cstheme="minorHAnsi"/>
-          <w:sz w:val="28"/>
-          <w:szCs w:val="28"/>
-        </w:rPr>
-        <w:t>4</w:t>
-      </w:r>
-      <w:r>
-        <w:rPr>
-          <w:rFonts w:cstheme="minorHAnsi"/>
-          <w:sz w:val="28"/>
-          <w:szCs w:val="28"/>
-          <w:vertAlign w:val="superscript"/>
-        </w:rPr>
-        <w:t>ο</w:t>
-      </w:r>
-      <w:r>
-        <w:rPr>
-          <w:rFonts w:cstheme="minorHAnsi"/>
-          <w:sz w:val="28"/>
-          <w:szCs w:val="28"/>
-        </w:rPr>
-        <w:t xml:space="preserve"> έτος</w:t>
-      </w:r>
-    </w:p>
-    <w:p>
-      <w:pPr>
-        <w:tabs>
-          <w:tab w:val="left" w:pos="2292"/>
-        </w:tabs>
-        <w:jc w:val="center"/>
-        <w:rPr>
-          <w:rFonts w:cstheme="minorHAnsi"/>
-          <w:sz w:val="28"/>
-          <w:szCs w:val="28"/>
-        </w:rPr>
-      </w:pPr>
-      <w:r>
-        <w:rPr>
-          <w:rFonts w:cstheme="minorHAnsi"/>
-          <w:sz w:val="28"/>
-          <w:szCs w:val="28"/>
-        </w:rPr>
-        <w:t>Κυριακή Λιούμη</w:t>
-      </w:r>
-      <w:r>
-        <w:rPr>
-          <w:rFonts w:cstheme="minorHAnsi"/>
-          <w:sz w:val="28"/>
-          <w:szCs w:val="28"/>
-        </w:rPr>
-        <w:t xml:space="preserve">, </w:t>
-      </w:r>
-      <w:r>
-        <w:rPr>
-          <w:rFonts w:cstheme="minorHAnsi"/>
-          <w:b/>
-          <w:bCs/>
-          <w:sz w:val="28"/>
-          <w:szCs w:val="28"/>
-        </w:rPr>
-        <w:t>ΑΜ:</w:t>
-      </w:r>
-      <w:r>
-        <w:rPr>
-          <w:rFonts w:cstheme="minorHAnsi"/>
-          <w:sz w:val="28"/>
-          <w:szCs w:val="28"/>
+    </w:p>
+    <w:p>
+      <w:pPr>
+        <w:tabs>
+          <w:tab w:val="left" w:pos="2292"/>
+        </w:tabs>
+        <w:jc w:val="center"/>
+        <w:rPr>
+          <w:rFonts w:cstheme="minorHAnsi"/>
+          <w:b/>
+          <w:bCs/>
+          <w:sz w:val="24"/>
+          <w:szCs w:val="24"/>
+          <w:lang w:val="en-US"/>
+        </w:rPr>
+      </w:pPr>
+    </w:p>
+    <w:p>
+      <w:pPr>
+        <w:tabs>
+          <w:tab w:val="left" w:pos="2292"/>
+        </w:tabs>
+        <w:jc w:val="center"/>
+        <w:rPr>
+          <w:rFonts w:cstheme="minorHAnsi"/>
+          <w:sz w:val="24"/>
+          <w:szCs w:val="24"/>
+          <w:lang w:val="en-US"/>
+        </w:rPr>
+      </w:pPr>
+      <w:r>
+        <w:rPr>
+          <w:rFonts w:cstheme="minorHAnsi"/>
+          <w:sz w:val="24"/>
+          <w:szCs w:val="24"/>
+          <w:lang w:val="en-US"/>
+        </w:rPr>
+        <w:t xml:space="preserve">Microsoft Word </w:t>
+      </w:r>
+    </w:p>
+    <w:p>
+      <w:pPr>
+        <w:tabs>
+          <w:tab w:val="left" w:pos="2292"/>
+        </w:tabs>
+        <w:jc w:val="center"/>
+        <w:rPr>
+          <w:rFonts w:cstheme="minorHAnsi"/>
+          <w:sz w:val="24"/>
+          <w:szCs w:val="24"/>
+          <w:lang w:val="en-US"/>
+        </w:rPr>
+      </w:pPr>
+      <w:r>
+        <w:rPr>
+          <w:rFonts w:cstheme="minorHAnsi"/>
+          <w:sz w:val="24"/>
+          <w:szCs w:val="24"/>
+          <w:lang w:val="en-US"/>
+        </w:rPr>
+        <w:t>Visual Paradigm</w:t>
+      </w:r>
+    </w:p>
+    <w:p>
+      <w:pPr>
+        <w:tabs>
+          <w:tab w:val="left" w:pos="2292"/>
+        </w:tabs>
+        <w:rPr>
+          <w:rFonts w:cstheme="minorHAnsi"/>
+          <w:sz w:val="24"/>
+          <w:szCs w:val="24"/>
+          <w:lang w:val="en-US"/>
+        </w:rPr>
+      </w:pPr>
+    </w:p>
+    <w:p>
+      <w:pPr>
+        <w:tabs>
+          <w:tab w:val="left" w:pos="2292"/>
+        </w:tabs>
+        <w:rPr>
+          <w:rFonts w:cstheme="minorHAnsi"/>
+          <w:sz w:val="24"/>
+          <w:szCs w:val="24"/>
+          <w:lang w:val="en-US"/>
+        </w:rPr>
+      </w:pPr>
+    </w:p>
+    <w:p>
+      <w:pPr>
+        <w:tabs>
+          <w:tab w:val="left" w:pos="2292"/>
+        </w:tabs>
+        <w:jc w:val="center"/>
+        <w:rPr>
+          <w:rFonts w:cstheme="minorHAnsi"/>
+          <w:sz w:val="24"/>
+          <w:szCs w:val="24"/>
+          <w:lang w:val="en-US"/>
+        </w:rPr>
+      </w:pPr>
+      <w:r>
+        <w:rPr>
+          <w:rFonts w:cstheme="minorHAnsi"/>
+          <w:b/>
+          <w:bCs/>
+          <w:sz w:val="24"/>
+          <w:szCs w:val="24"/>
+          <w:lang w:val="en-US"/>
+        </w:rPr>
+        <w:t>GitHub:</w:t>
+      </w:r>
+      <w:r>
+        <w:rPr>
+          <w:rFonts w:cstheme="minorHAnsi"/>
+          <w:sz w:val="24"/>
+          <w:szCs w:val="24"/>
+          <w:lang w:val="en-US"/>
         </w:rPr>
         <w:t xml:space="preserve"> </w:t>
       </w:r>
-      <w:r>
-        <w:rPr>
-          <w:rFonts w:cstheme="minorHAnsi"/>
-          <w:sz w:val="28"/>
-          <w:szCs w:val="28"/>
-        </w:rPr>
-        <w:t>1067410</w:t>
-      </w:r>
-      <w:r>
-        <w:rPr>
-          <w:rFonts w:cstheme="minorHAnsi"/>
-          <w:sz w:val="28"/>
-          <w:szCs w:val="28"/>
-        </w:rPr>
-        <w:t xml:space="preserve">, </w:t>
-      </w:r>
-      <w:r>
-        <w:rPr>
-          <w:rFonts w:cstheme="minorHAnsi"/>
-          <w:sz w:val="28"/>
-          <w:szCs w:val="28"/>
-        </w:rPr>
-        <w:t>4</w:t>
-      </w:r>
-      <w:r>
-        <w:rPr>
-          <w:rFonts w:cstheme="minorHAnsi"/>
-          <w:sz w:val="28"/>
-          <w:szCs w:val="28"/>
-          <w:vertAlign w:val="superscript"/>
-        </w:rPr>
-        <w:t>ο</w:t>
-      </w:r>
-      <w:r>
-        <w:rPr>
-          <w:rFonts w:cstheme="minorHAnsi"/>
-          <w:sz w:val="28"/>
-          <w:szCs w:val="28"/>
-        </w:rPr>
-        <w:t xml:space="preserve"> έτος</w:t>
-      </w:r>
-    </w:p>
-    <w:p>
-      <w:pPr>
-        <w:tabs>
-          <w:tab w:val="left" w:pos="2292"/>
-        </w:tabs>
-        <w:jc w:val="center"/>
-        <w:rPr>
-          <w:rFonts w:cstheme="minorHAnsi"/>
-          <w:sz w:val="28"/>
-          <w:szCs w:val="28"/>
-        </w:rPr>
-      </w:pPr>
-      <w:r>
-        <w:rPr>
-          <w:rFonts w:cstheme="minorHAnsi"/>
-          <w:sz w:val="28"/>
-          <w:szCs w:val="28"/>
-        </w:rPr>
-        <w:t>Θεόδωρος Χατζημιχαήλ</w:t>
-      </w:r>
-      <w:r>
-        <w:rPr>
-          <w:rFonts w:cstheme="minorHAnsi"/>
-          <w:sz w:val="28"/>
-          <w:szCs w:val="28"/>
-        </w:rPr>
-        <w:t xml:space="preserve">, </w:t>
-      </w:r>
-      <w:r>
-        <w:rPr>
-          <w:rFonts w:cstheme="minorHAnsi"/>
-          <w:b/>
-          <w:bCs/>
-          <w:sz w:val="28"/>
-          <w:szCs w:val="28"/>
-        </w:rPr>
-        <w:t>ΑΜ:</w:t>
-      </w:r>
-      <w:r>
-        <w:rPr>
-          <w:rFonts w:cstheme="minorHAnsi"/>
-          <w:sz w:val="28"/>
-          <w:szCs w:val="28"/>
-        </w:rPr>
-        <w:t xml:space="preserve"> 1067538</w:t>
-      </w:r>
-      <w:r>
-        <w:rPr>
-          <w:rFonts w:cstheme="minorHAnsi"/>
-          <w:sz w:val="28"/>
-          <w:szCs w:val="28"/>
-        </w:rPr>
-        <w:t xml:space="preserve">, </w:t>
-      </w:r>
-      <w:r>
-        <w:rPr>
-          <w:rFonts w:cstheme="minorHAnsi"/>
-          <w:sz w:val="28"/>
-          <w:szCs w:val="28"/>
-        </w:rPr>
-        <w:t>4</w:t>
-      </w:r>
-      <w:r>
-        <w:rPr>
-          <w:rFonts w:cstheme="minorHAnsi"/>
-          <w:sz w:val="28"/>
-          <w:szCs w:val="28"/>
-          <w:vertAlign w:val="superscript"/>
-        </w:rPr>
-        <w:t>ο</w:t>
-      </w:r>
-      <w:r>
-        <w:rPr>
-          <w:rFonts w:cstheme="minorHAnsi"/>
-          <w:sz w:val="28"/>
-          <w:szCs w:val="28"/>
-        </w:rPr>
-        <w:t xml:space="preserve"> έτος</w:t>
-      </w:r>
-    </w:p>
-    <w:p>
-      <w:pPr>
-        <w:tabs>
-          <w:tab w:val="left" w:pos="2292"/>
-        </w:tabs>
-        <w:jc w:val="center"/>
-        <w:rPr>
-          <w:rFonts w:cstheme="minorHAnsi"/>
-          <w:sz w:val="28"/>
-          <w:szCs w:val="28"/>
-        </w:rPr>
-      </w:pPr>
-    </w:p>
-    <w:p>
-      <w:pPr>
-        <w:tabs>
-          <w:tab w:val="left" w:pos="2292"/>
-        </w:tabs>
-        <w:jc w:val="center"/>
-        <w:rPr>
-          <w:rFonts w:cstheme="minorHAnsi"/>
-          <w:sz w:val="28"/>
-          <w:szCs w:val="28"/>
-        </w:rPr>
-      </w:pPr>
-    </w:p>
-    <w:p>
-      <w:pPr>
-        <w:tabs>
-          <w:tab w:val="left" w:pos="2292"/>
-        </w:tabs>
-        <w:jc w:val="center"/>
-        <w:rPr>
-          <w:rFonts w:cstheme="minorHAnsi"/>
-          <w:sz w:val="28"/>
-          <w:szCs w:val="28"/>
-        </w:rPr>
-      </w:pPr>
-    </w:p>
-    <w:p>
-      <w:pPr>
-        <w:tabs>
-          <w:tab w:val="left" w:pos="2292"/>
-        </w:tabs>
-        <w:jc w:val="center"/>
-        <w:rPr>
-          <w:rFonts w:cstheme="minorHAnsi"/>
-          <w:sz w:val="28"/>
-          <w:szCs w:val="28"/>
-        </w:rPr>
-      </w:pPr>
-    </w:p>
-    <w:p>
-      <w:pPr>
-        <w:jc w:val="center"/>
-      </w:pPr>
-      <w:r>
-        <w:rPr>
-          <w:rFonts w:cstheme="minorHAnsi"/>
-          <w:b/>
-          <w:bCs/>
-          <w:sz w:val="28"/>
-          <w:szCs w:val="28"/>
-          <w:lang w:val="en-US"/>
-        </w:rPr>
-        <w:t>Editor</w:t>
-      </w:r>
-      <w:r>
-        <w:rPr>
-          <w:rFonts w:cstheme="minorHAnsi"/>
-          <w:b/>
-          <w:bCs/>
-          <w:sz w:val="28"/>
-          <w:szCs w:val="28"/>
-        </w:rPr>
-        <w:t>:</w:t>
-      </w:r>
-      <w:r>
-        <w:rPr>
-          <w:rFonts w:cstheme="minorHAnsi"/>
-          <w:sz w:val="28"/>
-          <w:szCs w:val="28"/>
-        </w:rPr>
-        <w:t xml:space="preserve"> </w:t>
-      </w:r>
-      <w:r>
-        <w:rPr>
-          <w:rFonts w:cstheme="minorHAnsi"/>
-          <w:sz w:val="28"/>
-          <w:szCs w:val="28"/>
-        </w:rPr>
-        <w:t>Ελένη</w:t>
-      </w:r>
-    </w:p>
-    <w:p>
-      <w:pPr>
-        <w:jc w:val="center"/>
-        <w:rPr>
-          <w:lang w:val="en-US"/>
-        </w:rPr>
-      </w:pPr>
-      <w:r>
-        <w:rPr>
-          <w:rFonts w:cstheme="minorHAnsi"/>
-          <w:b/>
-          <w:bCs/>
-          <w:sz w:val="28"/>
-          <w:szCs w:val="28"/>
-          <w:lang w:val="en-US"/>
-        </w:rPr>
-        <w:t>Contributor</w:t>
-      </w:r>
-      <w:r>
-        <w:rPr>
-          <w:rFonts w:cstheme="minorHAnsi"/>
-          <w:b/>
-          <w:bCs/>
-          <w:sz w:val="28"/>
-          <w:szCs w:val="28"/>
-          <w:lang w:val="en-US"/>
-        </w:rPr>
-        <w:t>:</w:t>
-      </w:r>
-      <w:r>
-        <w:rPr>
-          <w:rFonts w:cstheme="minorHAnsi"/>
-          <w:sz w:val="28"/>
-          <w:szCs w:val="28"/>
-          <w:lang w:val="en-US"/>
-        </w:rPr>
-        <w:t xml:space="preserve"> </w:t>
-      </w:r>
-      <w:r>
-        <w:rPr>
-          <w:rFonts w:cstheme="minorHAnsi"/>
-          <w:sz w:val="28"/>
-          <w:szCs w:val="28"/>
-        </w:rPr>
-        <w:t>Βασίλης</w:t>
-      </w:r>
-    </w:p>
-    <w:p>
-      <w:pPr>
-        <w:jc w:val="center"/>
-        <w:rPr>
-          <w:lang w:val="en-US"/>
-        </w:rPr>
-      </w:pPr>
-      <w:r>
-        <w:rPr>
-          <w:rFonts w:cstheme="minorHAnsi"/>
-          <w:b/>
-          <w:bCs/>
-          <w:sz w:val="28"/>
-          <w:szCs w:val="28"/>
-          <w:lang w:val="en-US"/>
-        </w:rPr>
-        <w:t>Contributor</w:t>
-      </w:r>
-      <w:r>
-        <w:rPr>
-          <w:rFonts w:cstheme="minorHAnsi"/>
-          <w:b/>
-          <w:bCs/>
-          <w:sz w:val="28"/>
-          <w:szCs w:val="28"/>
-          <w:lang w:val="en-US"/>
-        </w:rPr>
-        <w:t>:</w:t>
-      </w:r>
-      <w:r>
-        <w:rPr>
-          <w:rFonts w:cstheme="minorHAnsi"/>
-          <w:sz w:val="28"/>
-          <w:szCs w:val="28"/>
-          <w:lang w:val="en-US"/>
-        </w:rPr>
-        <w:t xml:space="preserve"> </w:t>
-      </w:r>
-      <w:r>
-        <w:rPr>
-          <w:rFonts w:cstheme="minorHAnsi"/>
-          <w:sz w:val="28"/>
-          <w:szCs w:val="28"/>
-        </w:rPr>
-        <w:t>Κυριακή</w:t>
-      </w:r>
-    </w:p>
-    <w:p>
-      <w:pPr>
-        <w:jc w:val="center"/>
-        <w:rPr>
-          <w:lang w:val="en-US"/>
-        </w:rPr>
-      </w:pPr>
-      <w:r>
-        <w:rPr>
-          <w:rFonts w:cstheme="minorHAnsi"/>
-          <w:b/>
-          <w:bCs/>
-          <w:sz w:val="28"/>
-          <w:szCs w:val="28"/>
-          <w:lang w:val="en-US"/>
-        </w:rPr>
-        <w:t>Peer</w:t>
-      </w:r>
-      <w:r>
-        <w:rPr>
-          <w:rFonts w:cstheme="minorHAnsi"/>
-          <w:b/>
-          <w:bCs/>
-          <w:sz w:val="28"/>
-          <w:szCs w:val="28"/>
-          <w:lang w:val="en-US"/>
-        </w:rPr>
-        <w:t xml:space="preserve"> </w:t>
-      </w:r>
-      <w:r>
-        <w:rPr>
-          <w:rFonts w:cstheme="minorHAnsi"/>
-          <w:b/>
-          <w:bCs/>
-          <w:sz w:val="28"/>
-          <w:szCs w:val="28"/>
-          <w:lang w:val="en-US"/>
-        </w:rPr>
-        <w:t>reviewer</w:t>
-      </w:r>
-      <w:r>
-        <w:rPr>
-          <w:rFonts w:cstheme="minorHAnsi"/>
-          <w:b/>
-          <w:bCs/>
-          <w:sz w:val="28"/>
-          <w:szCs w:val="28"/>
-          <w:lang w:val="en-US"/>
-        </w:rPr>
-        <w:t>:</w:t>
-      </w:r>
-      <w:r>
-        <w:rPr>
-          <w:rFonts w:cstheme="minorHAnsi"/>
-          <w:sz w:val="28"/>
-          <w:szCs w:val="28"/>
-          <w:lang w:val="en-US"/>
-        </w:rPr>
-        <w:t xml:space="preserve"> </w:t>
-      </w:r>
-      <w:r>
-        <w:rPr>
-          <w:rFonts w:cstheme="minorHAnsi"/>
-          <w:sz w:val="28"/>
-          <w:szCs w:val="28"/>
-        </w:rPr>
-        <w:t>Θεόδωρος</w:t>
-      </w:r>
-    </w:p>
-    <w:p>
-      <w:pPr>
-        <w:tabs>
-          <w:tab w:val="left" w:pos="2292"/>
-        </w:tabs>
-        <w:jc w:val="center"/>
-        <w:rPr>
-          <w:rFonts w:cstheme="minorHAnsi"/>
-          <w:sz w:val="28"/>
-          <w:szCs w:val="28"/>
-          <w:lang w:val="en-US"/>
-        </w:rPr>
-      </w:pPr>
-    </w:p>
-    <w:p>
-      <w:pPr>
-        <w:tabs>
-          <w:tab w:val="left" w:pos="2292"/>
-        </w:tabs>
-        <w:jc w:val="center"/>
-        <w:rPr>
-          <w:rFonts w:cstheme="minorHAnsi"/>
-          <w:sz w:val="28"/>
-          <w:szCs w:val="28"/>
-          <w:lang w:val="en-US"/>
-        </w:rPr>
-      </w:pPr>
-    </w:p>
-    <w:p>
-      <w:pPr>
-        <w:tabs>
-          <w:tab w:val="left" w:pos="2292"/>
-        </w:tabs>
-        <w:jc w:val="center"/>
-        <w:rPr>
-          <w:rFonts w:cstheme="minorHAnsi"/>
-          <w:sz w:val="28"/>
-          <w:szCs w:val="28"/>
-          <w:lang w:val="en-US"/>
-        </w:rPr>
-      </w:pPr>
-    </w:p>
-    <w:p>
-      <w:pPr>
-        <w:tabs>
-          <w:tab w:val="left" w:pos="2292"/>
-        </w:tabs>
-        <w:jc w:val="center"/>
-        <w:rPr>
-          <w:rFonts w:cstheme="minorHAnsi"/>
-          <w:sz w:val="28"/>
-          <w:szCs w:val="28"/>
-          <w:lang w:val="en-US"/>
-        </w:rPr>
-      </w:pPr>
-    </w:p>
-    <w:p>
-      <w:pPr>
-        <w:tabs>
-          <w:tab w:val="left" w:pos="2292"/>
-        </w:tabs>
-        <w:jc w:val="center"/>
-        <w:rPr>
-          <w:rFonts w:cstheme="minorHAnsi"/>
-          <w:b/>
-          <w:bCs/>
-          <w:sz w:val="28"/>
-          <w:szCs w:val="28"/>
-        </w:rPr>
-      </w:pPr>
-      <w:r>
-        <w:rPr>
-          <w:rFonts w:cstheme="minorHAnsi"/>
-          <w:b/>
-          <w:bCs/>
-          <w:sz w:val="28"/>
-          <w:szCs w:val="28"/>
-        </w:rPr>
-        <w:t>Εργαλεία:</w:t>
-      </w:r>
-    </w:p>
-    <w:p>
-      <w:pPr>
-        <w:tabs>
-          <w:tab w:val="left" w:pos="2292"/>
-        </w:tabs>
-        <w:jc w:val="center"/>
-        <w:rPr>
-          <w:rFonts w:cstheme="minorHAnsi"/>
-          <w:sz w:val="28"/>
-          <w:szCs w:val="28"/>
-        </w:rPr>
-      </w:pPr>
-      <w:r>
-        <w:rPr>
-          <w:rFonts w:cstheme="minorHAnsi"/>
-          <w:sz w:val="28"/>
-          <w:szCs w:val="28"/>
-        </w:rPr>
-        <w:t>Τα Σχήματα 1-2 έγιναν με τη χρήση τ</w:t>
-      </w:r>
-      <w:r>
-        <w:rPr>
-          <w:rFonts w:cstheme="minorHAnsi"/>
-          <w:sz w:val="28"/>
-          <w:szCs w:val="28"/>
-        </w:rPr>
-        <w:t>ων</w:t>
-      </w:r>
-      <w:r>
-        <w:rPr>
-          <w:rFonts w:cstheme="minorHAnsi"/>
-          <w:sz w:val="28"/>
-          <w:szCs w:val="28"/>
-        </w:rPr>
-        <w:t xml:space="preserve"> εργαλεί</w:t>
-      </w:r>
-      <w:r>
-        <w:rPr>
-          <w:rFonts w:cstheme="minorHAnsi"/>
-          <w:sz w:val="28"/>
-          <w:szCs w:val="28"/>
-        </w:rPr>
-        <w:t xml:space="preserve">ων </w:t>
-      </w:r>
-      <w:r>
-        <w:rPr>
-          <w:rFonts w:cstheme="minorHAnsi"/>
-          <w:b/>
-          <w:bCs/>
-          <w:sz w:val="28"/>
-          <w:szCs w:val="28"/>
-          <w:lang w:val="en-US"/>
-        </w:rPr>
-        <w:t>Smart</w:t>
-      </w:r>
-      <w:r>
-        <w:rPr>
-          <w:rFonts w:cstheme="minorHAnsi"/>
-          <w:b/>
-          <w:bCs/>
-          <w:sz w:val="28"/>
-          <w:szCs w:val="28"/>
-          <w:lang w:val="en-US"/>
-        </w:rPr>
-        <w:t>S</w:t>
-      </w:r>
-      <w:r>
-        <w:rPr>
-          <w:rFonts w:cstheme="minorHAnsi"/>
-          <w:b/>
-          <w:bCs/>
-          <w:sz w:val="28"/>
-          <w:szCs w:val="28"/>
-          <w:lang w:val="en-US"/>
-        </w:rPr>
-        <w:t>heet</w:t>
-      </w:r>
-      <w:r>
-        <w:rPr>
-          <w:rFonts w:cstheme="minorHAnsi"/>
-          <w:sz w:val="28"/>
-          <w:szCs w:val="28"/>
-        </w:rPr>
-        <w:t xml:space="preserve"> και</w:t>
-      </w:r>
-      <w:r>
-        <w:rPr>
-          <w:rFonts w:cstheme="minorHAnsi"/>
-          <w:sz w:val="28"/>
-          <w:szCs w:val="28"/>
-        </w:rPr>
-        <w:t xml:space="preserve"> </w:t>
-      </w:r>
-      <w:r>
-        <w:rPr>
-          <w:rFonts w:cstheme="minorHAnsi"/>
-          <w:b/>
-          <w:bCs/>
-          <w:sz w:val="28"/>
-          <w:szCs w:val="28"/>
-        </w:rPr>
-        <w:t>Visual Paradigm</w:t>
-      </w:r>
-      <w:r>
-        <w:rPr>
-          <w:rFonts w:cstheme="minorHAnsi"/>
-          <w:sz w:val="28"/>
-          <w:szCs w:val="28"/>
-        </w:rPr>
-        <w:t xml:space="preserve"> και το Σχήμα 3 έγινε με τη χρήση </w:t>
-      </w:r>
-      <w:r>
-        <w:rPr>
-          <w:rFonts w:cstheme="minorHAnsi"/>
-          <w:b/>
-          <w:bCs/>
-          <w:sz w:val="28"/>
-          <w:szCs w:val="28"/>
-        </w:rPr>
-        <w:t>PowerPoint</w:t>
-      </w:r>
-      <w:r>
-        <w:rPr>
-          <w:rFonts w:cstheme="minorHAnsi"/>
-          <w:sz w:val="28"/>
-          <w:szCs w:val="28"/>
-        </w:rPr>
-        <w:t>.</w:t>
-      </w:r>
-    </w:p>
-    <w:p>
-      <w:pPr>
-        <w:tabs>
-          <w:tab w:val="left" w:pos="2292"/>
-        </w:tabs>
-        <w:jc w:val="center"/>
-        <w:rPr>
-          <w:rFonts w:cstheme="minorHAnsi"/>
-          <w:sz w:val="28"/>
-          <w:szCs w:val="28"/>
-        </w:rPr>
-      </w:pPr>
-    </w:p>
-    <w:p>
-      <w:pPr>
-        <w:tabs>
-          <w:tab w:val="left" w:pos="2292"/>
-        </w:tabs>
-        <w:jc w:val="center"/>
-        <w:rPr>
-          <w:rFonts w:cstheme="minorHAnsi"/>
-          <w:sz w:val="28"/>
-          <w:szCs w:val="28"/>
-        </w:rPr>
-      </w:pPr>
-    </w:p>
-    <w:p>
-      <w:pPr>
-        <w:tabs>
-          <w:tab w:val="left" w:pos="2292"/>
-        </w:tabs>
-        <w:jc w:val="center"/>
-        <w:rPr>
-          <w:rFonts w:cstheme="minorHAnsi"/>
-          <w:sz w:val="28"/>
-          <w:szCs w:val="28"/>
-        </w:rPr>
-      </w:pPr>
-    </w:p>
-    <w:p>
-      <w:pPr>
-        <w:tabs>
-          <w:tab w:val="left" w:pos="2292"/>
-        </w:tabs>
-        <w:jc w:val="center"/>
-        <w:rPr>
-          <w:rFonts w:cstheme="minorHAnsi"/>
-          <w:sz w:val="28"/>
-          <w:szCs w:val="28"/>
-          <w:lang w:val="en-US"/>
-        </w:rPr>
-      </w:pPr>
-      <w:r>
-        <w:rPr>
-          <w:rFonts w:cstheme="minorHAnsi"/>
-          <w:b/>
-          <w:bCs/>
-          <w:sz w:val="28"/>
-          <w:szCs w:val="28"/>
-          <w:lang w:val="en-US"/>
-        </w:rPr>
-        <w:t>GitHub:</w:t>
-      </w:r>
-      <w:r>
-        <w:rPr>
-          <w:rFonts w:cstheme="minorHAnsi"/>
-          <w:sz w:val="28"/>
-          <w:szCs w:val="28"/>
-          <w:lang w:val="en-US"/>
-        </w:rPr>
-        <w:t xml:space="preserve"> </w:t>
-      </w:r>
-      <w:hyperlink r:id="rId6" w:history="1">
+      <w:hyperlink r:id="rId10" w:history="1">
         <w:r>
           <w:rPr>
             <w:rStyle w:val="-"/>
             <w:rFonts w:cstheme="minorHAnsi"/>
-            <w:sz w:val="28"/>
-            <w:szCs w:val="28"/>
+            <w:sz w:val="24"/>
+            <w:szCs w:val="24"/>
             <w:lang w:val="en-US"/>
           </w:rPr>
           <w:t>https://github.com/VasilisKyriakos/financial-wallet</w:t>
@@ -1426,57 +1211,106 @@
         <w:jc w:val="center"/>
         <w:rPr>
           <w:rFonts w:cstheme="minorHAnsi"/>
-          <w:sz w:val="24"/>
-          <w:szCs w:val="24"/>
-          <w:lang w:val="en-US"/>
-        </w:rPr>
-      </w:pPr>
-    </w:p>
-    <w:p>
-      <w:pPr>
-        <w:tabs>
-          <w:tab w:val="left" w:pos="2292"/>
-        </w:tabs>
-        <w:jc w:val="center"/>
-        <w:rPr>
-          <w:sz w:val="24"/>
-          <w:szCs w:val="24"/>
-          <w:lang w:val="en-US"/>
-        </w:rPr>
-      </w:pPr>
-    </w:p>
-    <w:p>
-      <w:pPr>
-        <w:tabs>
-          <w:tab w:val="left" w:pos="2292"/>
-        </w:tabs>
-        <w:jc w:val="center"/>
-        <w:rPr>
-          <w:sz w:val="24"/>
-          <w:szCs w:val="24"/>
-          <w:lang w:val="en-US"/>
-        </w:rPr>
-      </w:pPr>
-    </w:p>
-    <w:p>
-      <w:pPr>
-        <w:tabs>
-          <w:tab w:val="left" w:pos="2292"/>
-        </w:tabs>
-        <w:jc w:val="center"/>
-        <w:rPr>
-          <w:sz w:val="24"/>
-          <w:szCs w:val="24"/>
-          <w:lang w:val="en-US"/>
-        </w:rPr>
-      </w:pPr>
-    </w:p>
-    <w:p>
-      <w:pPr>
-        <w:tabs>
-          <w:tab w:val="left" w:pos="2292"/>
-        </w:tabs>
-        <w:jc w:val="center"/>
+          <w:b/>
+          <w:bCs/>
+          <w:sz w:val="24"/>
+          <w:szCs w:val="24"/>
+        </w:rPr>
+      </w:pPr>
+      <w:r>
+        <w:rPr>
+          <w:rFonts w:cstheme="minorHAnsi"/>
+          <w:b/>
+          <w:bCs/>
+          <w:sz w:val="24"/>
+          <w:szCs w:val="24"/>
+        </w:rPr>
+        <w:t>Οριοθέτηση Αλλαγών:</w:t>
+      </w:r>
+    </w:p>
+    <w:p>
+      <w:pPr>
+        <w:tabs>
+          <w:tab w:val="left" w:pos="2292"/>
+        </w:tabs>
+        <w:jc w:val="center"/>
+        <w:rPr>
+          <w:rFonts w:cstheme="minorHAnsi"/>
+          <w:sz w:val="24"/>
+          <w:szCs w:val="24"/>
+        </w:rPr>
+      </w:pPr>
+      <w:r>
+        <w:rPr>
+          <w:rFonts w:cstheme="minorHAnsi"/>
+          <w:sz w:val="24"/>
+          <w:szCs w:val="24"/>
+        </w:rPr>
+        <w:t>Στο τρέχον έγγραφο προ</w:t>
+      </w:r>
+      <w:r>
+        <w:rPr>
+          <w:rFonts w:cstheme="minorHAnsi"/>
+          <w:sz w:val="24"/>
+          <w:szCs w:val="24"/>
+        </w:rPr>
+        <w:t>σ</w:t>
+      </w:r>
+      <w:r>
+        <w:rPr>
+          <w:rFonts w:cstheme="minorHAnsi"/>
+          <w:sz w:val="24"/>
+          <w:szCs w:val="24"/>
+        </w:rPr>
+        <w:t>τέθηκ</w:t>
+      </w:r>
+      <w:r>
+        <w:rPr>
+          <w:rFonts w:cstheme="minorHAnsi"/>
+          <w:sz w:val="24"/>
+          <w:szCs w:val="24"/>
+        </w:rPr>
+        <w:t>ε η ανάθεση ρόλων με βάση το μοντέλο εργασίας μας.</w:t>
+      </w:r>
+      <w:r>
+        <w:rPr>
+          <w:rFonts w:cstheme="minorHAnsi"/>
+          <w:sz w:val="24"/>
+          <w:szCs w:val="24"/>
+        </w:rPr>
+        <w:t xml:space="preserve"> </w:t>
+      </w:r>
+      <w:r>
+        <w:rPr>
+          <w:rFonts w:cstheme="minorHAnsi"/>
+          <w:sz w:val="24"/>
+          <w:szCs w:val="24"/>
+        </w:rPr>
+        <w:t xml:space="preserve">Οι αλλαγές του παραδοτέου επισημαίνονται με </w:t>
+      </w:r>
+      <w:r>
+        <w:rPr>
+          <w:rFonts w:cstheme="minorHAnsi"/>
+          <w:color w:val="FF0000"/>
+          <w:sz w:val="24"/>
+          <w:szCs w:val="24"/>
+        </w:rPr>
+        <w:t>κόκκινο</w:t>
+      </w:r>
+      <w:r>
+        <w:rPr>
+          <w:rFonts w:cstheme="minorHAnsi"/>
+          <w:sz w:val="24"/>
+          <w:szCs w:val="24"/>
+        </w:rPr>
+        <w:t xml:space="preserve"> χρώμα.</w:t>
+      </w:r>
+    </w:p>
+    <w:p>
+      <w:pPr>
+        <w:tabs>
+          <w:tab w:val="left" w:pos="2292"/>
+        </w:tabs>
         <w:rPr>
           <w:sz w:val="24"/>
           <w:szCs w:val="24"/>
@@ -1488,10 +1322,19 @@
           <w:sz w:val="24"/>
           <w:szCs w:val="24"/>
         </w:rPr>
+        <w:lastRenderedPageBreak/>
         <w:drawing>
-          <wp:inline distT="0" distB="0" distL="0" distR="0" wp14:anchorId="480AD277" wp14:editId="19149F82">
+          <wp:anchor distT="0" distB="0" distL="114300" distR="114300" simplePos="0" relativeHeight="251659264" behindDoc="0" locked="0" layoutInCell="1" allowOverlap="1" wp14:anchorId="480AD277" wp14:editId="544E8C34">
+            <wp:simplePos x="0" y="0"/>
+            <wp:positionH relativeFrom="column">
+              <wp:posOffset>-678815</wp:posOffset>
+            </wp:positionH>
+            <wp:positionV relativeFrom="paragraph">
+              <wp:posOffset>252730</wp:posOffset>
+            </wp:positionV>
             <wp:extent cx="6645275" cy="2668905"/>
             <wp:effectExtent l="19050" t="19050" r="22225" b="17145"/>
+            <wp:wrapSquare wrapText="bothSides"/>
             <wp:docPr id="1" name="Εικόνα 1"/>
             <wp:cNvGraphicFramePr>
               <a:graphicFrameLocks xmlns:a="http://schemas.openxmlformats.org/drawingml/2006/main" noChangeAspect="1"/>
@@ -1506,7 +1349,7 @@
                     </pic:cNvPicPr>
                   </pic:nvPicPr>
                   <pic:blipFill>
-                    <a:blip r:embed="rId7" cstate="print">
+                    <a:blip r:embed="rId11" cstate="print">
                       <a:extLst>
                         <a:ext uri="{28A0092B-C50C-407E-A947-70E740481C1C}">
                           <a14:useLocalDpi xmlns:a14="http://schemas.microsoft.com/office/drawing/2010/main" val="0"/>
@@ -1536,7 +1379,7 @@
                 </pic:pic>
               </a:graphicData>
             </a:graphic>
-          </wp:inline>
+          </wp:anchor>
         </w:drawing>
       </w:r>
     </w:p>
@@ -1549,22 +1392,45 @@
         <w:rPr>
           <w:sz w:val="24"/>
           <w:szCs w:val="24"/>
-          <w:lang w:val="en-US"/>
-        </w:rPr>
-      </w:pPr>
-      <w:r>
-        <w:rPr>
-          <w:b/>
-          <w:bCs/>
-          <w:sz w:val="24"/>
-          <w:szCs w:val="24"/>
-        </w:rPr>
-        <w:t>Σχήμα 1:</w:t>
-      </w:r>
-      <w:r>
-        <w:rPr>
-          <w:sz w:val="24"/>
-          <w:szCs w:val="24"/>
+        </w:rPr>
+      </w:pPr>
+    </w:p>
+    <w:p>
+      <w:pPr>
+        <w:tabs>
+          <w:tab w:val="left" w:pos="2292"/>
+        </w:tabs>
+        <w:jc w:val="center"/>
+        <w:rPr>
+          <w:sz w:val="24"/>
+          <w:szCs w:val="24"/>
+          <w:lang w:val="en-US"/>
+        </w:rPr>
+      </w:pPr>
+      <w:r>
+        <w:rPr>
+          <w:b/>
+          <w:bCs/>
+          <w:sz w:val="24"/>
+          <w:szCs w:val="24"/>
+        </w:rPr>
+        <w:t>Σχήμα</w:t>
+      </w:r>
+      <w:r>
+        <w:rPr>
+          <w:b/>
+          <w:bCs/>
+          <w:sz w:val="24"/>
+          <w:szCs w:val="24"/>
+          <w:lang w:val="en-US"/>
+        </w:rPr>
+        <w:t xml:space="preserve"> 1:</w:t>
+      </w:r>
+      <w:r>
+        <w:rPr>
+          <w:sz w:val="24"/>
+          <w:szCs w:val="24"/>
+          <w:lang w:val="en-US"/>
         </w:rPr>
         <w:t xml:space="preserve"> </w:t>
       </w:r>
@@ -1579,6 +1445,7 @@
         <w:rPr>
           <w:sz w:val="24"/>
           <w:szCs w:val="24"/>
+          <w:lang w:val="en-US"/>
         </w:rPr>
         <w:t xml:space="preserve"> </w:t>
       </w:r>
@@ -1594,6 +1461,7 @@
         <w:rPr>
           <w:sz w:val="24"/>
           <w:szCs w:val="24"/>
+          <w:lang w:val="en-US"/>
         </w:rPr>
         <w:t>-</w:t>
       </w:r>
@@ -1609,6 +1477,7 @@
         <w:rPr>
           <w:sz w:val="24"/>
           <w:szCs w:val="24"/>
+          <w:lang w:val="en-US"/>
         </w:rPr>
         <w:t>-</w:t>
       </w:r>
@@ -1624,6 +1493,7 @@
         <w:rPr>
           <w:sz w:val="24"/>
           <w:szCs w:val="24"/>
+          <w:lang w:val="en-US"/>
         </w:rPr>
         <w:t>0.1</w:t>
       </w:r>
@@ -1645,42 +1515,20 @@
         <w:rPr>
           <w:sz w:val="24"/>
           <w:szCs w:val="24"/>
-        </w:rPr>
-      </w:pPr>
-    </w:p>
-    <w:p>
-      <w:pPr>
-        <w:tabs>
-          <w:tab w:val="left" w:pos="2292"/>
-        </w:tabs>
-        <w:jc w:val="center"/>
-        <w:rPr>
-          <w:sz w:val="24"/>
-          <w:szCs w:val="24"/>
-        </w:rPr>
-      </w:pPr>
-    </w:p>
-    <w:p>
-      <w:pPr>
-        <w:tabs>
-          <w:tab w:val="left" w:pos="2292"/>
-        </w:tabs>
-        <w:jc w:val="center"/>
-        <w:rPr>
-          <w:sz w:val="24"/>
-          <w:szCs w:val="24"/>
-        </w:rPr>
-      </w:pPr>
-    </w:p>
-    <w:p>
-      <w:pPr>
-        <w:tabs>
-          <w:tab w:val="left" w:pos="2292"/>
-        </w:tabs>
-        <w:jc w:val="center"/>
-        <w:rPr>
-          <w:sz w:val="24"/>
-          <w:szCs w:val="24"/>
+          <w:lang w:val="en-US"/>
+        </w:rPr>
+      </w:pPr>
+    </w:p>
+    <w:p>
+      <w:pPr>
+        <w:tabs>
+          <w:tab w:val="left" w:pos="2292"/>
+        </w:tabs>
+        <w:jc w:val="center"/>
+        <w:rPr>
+          <w:sz w:val="24"/>
+          <w:szCs w:val="24"/>
+          <w:lang w:val="en-US"/>
         </w:rPr>
       </w:pPr>
       <w:r>
@@ -1690,9 +1538,17 @@
           <w:szCs w:val="24"/>
         </w:rPr>
         <w:drawing>
-          <wp:inline distT="0" distB="0" distL="0" distR="0" wp14:anchorId="0E76B796" wp14:editId="4EE16E3E">
+          <wp:anchor distT="0" distB="0" distL="114300" distR="114300" simplePos="0" relativeHeight="251660288" behindDoc="0" locked="0" layoutInCell="1" allowOverlap="1" wp14:anchorId="0E76B796" wp14:editId="43E07F5C">
+            <wp:simplePos x="0" y="0"/>
+            <wp:positionH relativeFrom="column">
+              <wp:posOffset>-668020</wp:posOffset>
+            </wp:positionH>
+            <wp:positionV relativeFrom="paragraph">
+              <wp:posOffset>242570</wp:posOffset>
+            </wp:positionV>
             <wp:extent cx="6634480" cy="3115310"/>
             <wp:effectExtent l="19050" t="19050" r="13970" b="27940"/>
+            <wp:wrapSquare wrapText="bothSides"/>
             <wp:docPr id="6" name="Εικόνα 6"/>
             <wp:cNvGraphicFramePr>
               <a:graphicFrameLocks xmlns:a="http://schemas.openxmlformats.org/drawingml/2006/main" noChangeAspect="1"/>
@@ -1707,7 +1563,7 @@
                     </pic:cNvPicPr>
                   </pic:nvPicPr>
                   <pic:blipFill>
-                    <a:blip r:embed="rId8" cstate="print">
+                    <a:blip r:embed="rId12" cstate="print">
                       <a:extLst>
                         <a:ext uri="{28A0092B-C50C-407E-A947-70E740481C1C}">
                           <a14:useLocalDpi xmlns:a14="http://schemas.microsoft.com/office/drawing/2010/main" val="0"/>
@@ -1737,7 +1593,7 @@
                 </pic:pic>
               </a:graphicData>
             </a:graphic>
-          </wp:inline>
+          </wp:anchor>
         </w:drawing>
       </w:r>
     </w:p>
@@ -1746,6 +1602,18 @@
         <w:tabs>
           <w:tab w:val="left" w:pos="2292"/>
         </w:tabs>
+        <w:rPr>
+          <w:sz w:val="24"/>
+          <w:szCs w:val="24"/>
+          <w:lang w:val="en-US"/>
+        </w:rPr>
+      </w:pPr>
+    </w:p>
+    <w:p>
+      <w:pPr>
+        <w:tabs>
+          <w:tab w:val="left" w:pos="2292"/>
+        </w:tabs>
         <w:jc w:val="center"/>
         <w:rPr>
           <w:sz w:val="24"/>
@@ -1903,80 +1771,121 @@
         <w:tabs>
           <w:tab w:val="left" w:pos="2292"/>
         </w:tabs>
-        <w:jc w:val="center"/>
-        <w:rPr>
-          <w:sz w:val="24"/>
-          <w:szCs w:val="24"/>
-          <w:lang w:val="en-US"/>
-        </w:rPr>
-      </w:pPr>
-    </w:p>
-    <w:p>
-      <w:pPr>
-        <w:tabs>
-          <w:tab w:val="left" w:pos="2292"/>
-        </w:tabs>
-        <w:jc w:val="center"/>
-        <w:rPr>
-          <w:sz w:val="24"/>
-          <w:szCs w:val="24"/>
-          <w:lang w:val="en-US"/>
-        </w:rPr>
-      </w:pPr>
-    </w:p>
-    <w:p>
-      <w:pPr>
-        <w:tabs>
-          <w:tab w:val="left" w:pos="2292"/>
-        </w:tabs>
-        <w:jc w:val="center"/>
-        <w:rPr>
-          <w:sz w:val="24"/>
-          <w:szCs w:val="24"/>
-          <w:lang w:val="en-US"/>
-        </w:rPr>
-      </w:pPr>
-    </w:p>
-    <w:p>
-      <w:pPr>
-        <w:tabs>
-          <w:tab w:val="left" w:pos="2292"/>
-        </w:tabs>
-        <w:jc w:val="center"/>
-        <w:rPr>
-          <w:rFonts w:cstheme="minorHAnsi"/>
-          <w:b/>
-          <w:bCs/>
-          <w:sz w:val="28"/>
-          <w:szCs w:val="28"/>
-          <w:lang w:val="en-US"/>
-        </w:rPr>
-      </w:pPr>
-    </w:p>
-    <w:p>
-      <w:pPr>
-        <w:tabs>
-          <w:tab w:val="left" w:pos="2292"/>
-        </w:tabs>
-        <w:jc w:val="center"/>
-        <w:rPr>
-          <w:rFonts w:cstheme="minorHAnsi"/>
-          <w:b/>
-          <w:bCs/>
-          <w:sz w:val="28"/>
-          <w:szCs w:val="28"/>
-        </w:rPr>
-      </w:pPr>
-      <w:r>
-        <w:rPr>
-          <w:rFonts w:cstheme="minorHAnsi"/>
-          <w:b/>
-          <w:bCs/>
-          <w:sz w:val="28"/>
-          <w:szCs w:val="28"/>
-        </w:rPr>
-        <w:t>Scrum &amp; Kanban</w:t>
-      </w:r>
+        <w:rPr>
+          <w:rFonts w:cstheme="minorHAnsi"/>
+          <w:b/>
+          <w:bCs/>
+          <w:sz w:val="32"/>
+          <w:szCs w:val="32"/>
+          <w:lang w:val="en-US"/>
+        </w:rPr>
+      </w:pPr>
+    </w:p>
+    <w:p>
+      <w:pPr>
+        <w:tabs>
+          <w:tab w:val="left" w:pos="2292"/>
+        </w:tabs>
+        <w:jc w:val="center"/>
+        <w:rPr>
+          <w:rFonts w:cstheme="minorHAnsi"/>
+          <w:b/>
+          <w:bCs/>
+          <w:color w:val="FF0000"/>
+          <w:sz w:val="32"/>
+          <w:szCs w:val="32"/>
+        </w:rPr>
+      </w:pPr>
+      <w:r>
+        <w:rPr>
+          <w:rFonts w:cstheme="minorHAnsi"/>
+          <w:b/>
+          <w:bCs/>
+          <w:color w:val="FF0000"/>
+          <w:sz w:val="32"/>
+          <w:szCs w:val="32"/>
+        </w:rPr>
+        <w:lastRenderedPageBreak/>
+        <w:t>Μέθοδος Εκπόνησης Έργου</w:t>
+      </w:r>
+    </w:p>
+    <w:p>
+      <w:pPr>
+        <w:tabs>
+          <w:tab w:val="left" w:pos="2292"/>
+        </w:tabs>
+        <w:jc w:val="center"/>
+        <w:rPr>
+          <w:rFonts w:cstheme="minorHAnsi"/>
+          <w:b/>
+          <w:bCs/>
+          <w:sz w:val="28"/>
+          <w:szCs w:val="28"/>
+        </w:rPr>
+      </w:pPr>
+    </w:p>
+    <w:p>
+      <w:pPr>
+        <w:tabs>
+          <w:tab w:val="left" w:pos="2292"/>
+        </w:tabs>
+        <w:jc w:val="center"/>
+        <w:rPr>
+          <w:rFonts w:cstheme="minorHAnsi"/>
+          <w:b/>
+          <w:bCs/>
+          <w:sz w:val="28"/>
+          <w:szCs w:val="28"/>
+        </w:rPr>
+      </w:pPr>
+    </w:p>
+    <w:p>
+      <w:pPr>
+        <w:tabs>
+          <w:tab w:val="left" w:pos="2292"/>
+        </w:tabs>
+        <w:rPr>
+          <w:rFonts w:cstheme="minorHAnsi"/>
+          <w:b/>
+          <w:bCs/>
+          <w:sz w:val="28"/>
+          <w:szCs w:val="28"/>
+        </w:rPr>
+      </w:pPr>
+      <w:proofErr w:type="spellStart"/>
+      <w:r>
+        <w:rPr>
+          <w:rFonts w:cstheme="minorHAnsi"/>
+          <w:b/>
+          <w:bCs/>
+          <w:sz w:val="28"/>
+          <w:szCs w:val="28"/>
+        </w:rPr>
+        <w:t>Scrum</w:t>
+      </w:r>
+      <w:proofErr w:type="spellEnd"/>
+      <w:r>
+        <w:rPr>
+          <w:rFonts w:cstheme="minorHAnsi"/>
+          <w:b/>
+          <w:bCs/>
+          <w:sz w:val="28"/>
+          <w:szCs w:val="28"/>
+        </w:rPr>
+        <w:t xml:space="preserve"> &amp; </w:t>
+      </w:r>
+      <w:proofErr w:type="spellStart"/>
+      <w:r>
+        <w:rPr>
+          <w:rFonts w:cstheme="minorHAnsi"/>
+          <w:b/>
+          <w:bCs/>
+          <w:sz w:val="28"/>
+          <w:szCs w:val="28"/>
+        </w:rPr>
+        <w:t>Kanban</w:t>
+      </w:r>
+      <w:proofErr w:type="spellEnd"/>
     </w:p>
     <w:p>
       <w:pPr>
@@ -2012,7 +1921,187 @@
           <w:sz w:val="28"/>
           <w:szCs w:val="28"/>
         </w:rPr>
-        <w:t>είναι η SCRUM, με χρήση Kanban ως πίνακα διεργασιών, αντί της χρήσης backlog. Πιο συγκεκριμένα, κάθε παραδοτέο θα αποτελεί και ένα sprint, πριν από το οποίο θα χρειάζεται να γίνει ένα sprint planning. Η επιλογή των διεργασιών θα γίνεται μέσω της Kanban, για το συγκεκριμένο sprint, διάρκειας ίσης των παραδοτέων. Ο SCRUM master θα ορίζεται εκ περιτροπής για κάθε παραδοτέο και θα διευθύνει το development team. Επίσης</w:t>
+        <w:t xml:space="preserve">είναι η SCRUM, με χρήση </w:t>
+      </w:r>
+      <w:proofErr w:type="spellStart"/>
+      <w:r>
+        <w:rPr>
+          <w:rFonts w:cstheme="minorHAnsi"/>
+          <w:sz w:val="28"/>
+          <w:szCs w:val="28"/>
+        </w:rPr>
+        <w:t>Kanban</w:t>
+      </w:r>
+      <w:proofErr w:type="spellEnd"/>
+      <w:r>
+        <w:rPr>
+          <w:rFonts w:cstheme="minorHAnsi"/>
+          <w:sz w:val="28"/>
+          <w:szCs w:val="28"/>
+        </w:rPr>
+        <w:t xml:space="preserve"> ως πίνακα διεργασιών, αντί της χρήσης </w:t>
+      </w:r>
+      <w:proofErr w:type="spellStart"/>
+      <w:r>
+        <w:rPr>
+          <w:rFonts w:cstheme="minorHAnsi"/>
+          <w:sz w:val="28"/>
+          <w:szCs w:val="28"/>
+        </w:rPr>
+        <w:t>backlog</w:t>
+      </w:r>
+      <w:proofErr w:type="spellEnd"/>
+      <w:r>
+        <w:rPr>
+          <w:rFonts w:cstheme="minorHAnsi"/>
+          <w:sz w:val="28"/>
+          <w:szCs w:val="28"/>
+        </w:rPr>
+        <w:t xml:space="preserve">. Πιο συγκεκριμένα, κάθε παραδοτέο θα αποτελεί και ένα </w:t>
+      </w:r>
+      <w:proofErr w:type="spellStart"/>
+      <w:r>
+        <w:rPr>
+          <w:rFonts w:cstheme="minorHAnsi"/>
+          <w:sz w:val="28"/>
+          <w:szCs w:val="28"/>
+        </w:rPr>
+        <w:t>sprint</w:t>
+      </w:r>
+      <w:proofErr w:type="spellEnd"/>
+      <w:r>
+        <w:rPr>
+          <w:rFonts w:cstheme="minorHAnsi"/>
+          <w:sz w:val="28"/>
+          <w:szCs w:val="28"/>
+        </w:rPr>
+        <w:t xml:space="preserve">, πριν από το οποίο θα χρειάζεται να γίνει ένα </w:t>
+      </w:r>
+      <w:proofErr w:type="spellStart"/>
+      <w:r>
+        <w:rPr>
+          <w:rFonts w:cstheme="minorHAnsi"/>
+          <w:sz w:val="28"/>
+          <w:szCs w:val="28"/>
+        </w:rPr>
+        <w:t>sprint</w:t>
+      </w:r>
+      <w:proofErr w:type="spellEnd"/>
+      <w:r>
+        <w:rPr>
+          <w:rFonts w:cstheme="minorHAnsi"/>
+          <w:sz w:val="28"/>
+          <w:szCs w:val="28"/>
+        </w:rPr>
+        <w:t xml:space="preserve"> </w:t>
+      </w:r>
+      <w:proofErr w:type="spellStart"/>
+      <w:r>
+        <w:rPr>
+          <w:rFonts w:cstheme="minorHAnsi"/>
+          <w:sz w:val="28"/>
+          <w:szCs w:val="28"/>
+        </w:rPr>
+        <w:t>planning</w:t>
+      </w:r>
+      <w:proofErr w:type="spellEnd"/>
+      <w:r>
+        <w:rPr>
+          <w:rFonts w:cstheme="minorHAnsi"/>
+          <w:sz w:val="28"/>
+          <w:szCs w:val="28"/>
+        </w:rPr>
+        <w:t xml:space="preserve">. Η επιλογή των διεργασιών θα γίνεται μέσω της </w:t>
+      </w:r>
+      <w:proofErr w:type="spellStart"/>
+      <w:r>
+        <w:rPr>
+          <w:rFonts w:cstheme="minorHAnsi"/>
+          <w:sz w:val="28"/>
+          <w:szCs w:val="28"/>
+        </w:rPr>
+        <w:t>Kanban</w:t>
+      </w:r>
+      <w:proofErr w:type="spellEnd"/>
+      <w:r>
+        <w:rPr>
+          <w:rFonts w:cstheme="minorHAnsi"/>
+          <w:sz w:val="28"/>
+          <w:szCs w:val="28"/>
+        </w:rPr>
+        <w:t xml:space="preserve">, για το συγκεκριμένο </w:t>
+      </w:r>
+      <w:proofErr w:type="spellStart"/>
+      <w:r>
+        <w:rPr>
+          <w:rFonts w:cstheme="minorHAnsi"/>
+          <w:sz w:val="28"/>
+          <w:szCs w:val="28"/>
+        </w:rPr>
+        <w:t>sprint</w:t>
+      </w:r>
+      <w:proofErr w:type="spellEnd"/>
+      <w:r>
+        <w:rPr>
+          <w:rFonts w:cstheme="minorHAnsi"/>
+          <w:sz w:val="28"/>
+          <w:szCs w:val="28"/>
+        </w:rPr>
+        <w:t xml:space="preserve">, διάρκειας ίσης των παραδοτέων. Ο SCRUM </w:t>
+      </w:r>
+      <w:proofErr w:type="spellStart"/>
+      <w:r>
+        <w:rPr>
+          <w:rFonts w:cstheme="minorHAnsi"/>
+          <w:sz w:val="28"/>
+          <w:szCs w:val="28"/>
+        </w:rPr>
+        <w:t>master</w:t>
+      </w:r>
+      <w:proofErr w:type="spellEnd"/>
+      <w:r>
+        <w:rPr>
+          <w:rFonts w:cstheme="minorHAnsi"/>
+          <w:sz w:val="28"/>
+          <w:szCs w:val="28"/>
+        </w:rPr>
+        <w:t xml:space="preserve"> θα ορίζεται εκ περιτροπής για κάθε παραδοτέο και θα διευθύνει το </w:t>
+      </w:r>
+      <w:proofErr w:type="spellStart"/>
+      <w:r>
+        <w:rPr>
+          <w:rFonts w:cstheme="minorHAnsi"/>
+          <w:sz w:val="28"/>
+          <w:szCs w:val="28"/>
+        </w:rPr>
+        <w:t>development</w:t>
+      </w:r>
+      <w:proofErr w:type="spellEnd"/>
+      <w:r>
+        <w:rPr>
+          <w:rFonts w:cstheme="minorHAnsi"/>
+          <w:sz w:val="28"/>
+          <w:szCs w:val="28"/>
+        </w:rPr>
+        <w:t xml:space="preserve"> </w:t>
+      </w:r>
+      <w:proofErr w:type="spellStart"/>
+      <w:r>
+        <w:rPr>
+          <w:rFonts w:cstheme="minorHAnsi"/>
+          <w:sz w:val="28"/>
+          <w:szCs w:val="28"/>
+        </w:rPr>
+        <w:t>team</w:t>
+      </w:r>
+      <w:proofErr w:type="spellEnd"/>
+      <w:r>
+        <w:rPr>
+          <w:rFonts w:cstheme="minorHAnsi"/>
+          <w:sz w:val="28"/>
+          <w:szCs w:val="28"/>
+        </w:rPr>
+        <w:t>. Επίσης</w:t>
       </w:r>
       <w:r>
         <w:rPr>
@@ -2028,7 +2117,169 @@
           <w:sz w:val="28"/>
           <w:szCs w:val="28"/>
         </w:rPr>
-        <w:t xml:space="preserve"> θα είναι υπεύθυνος για την επικοινωνία με τον πελάτη και την οργάνωση καθημερινών συναντήσεων (daily SCRUM). Μετά το πέρας του κάθε sprint, θα γίνεται ένας απολογισμός του έργου που έχει υλοποιηθεί και επαναπροσδιορισμός των διεργασιών για το επόμενο. Μετά την ολοκλήρωση των sprints, δηλαδή την υλοποίηση όλων των tasks, βασισμένοι στην Kanban (ολοκλήρωση παραδοτέων), θα γίνει παράδοση του v1.0 προϊόντος στον πελάτη. Με τη χρήση της Kanban θέλουμε να πετύχουμε την εύκολη πρόσβαση όλων των μελών στην παρουσίαση και διαμοίραση των tasks και την ελαχιστοποίηση του WIP (work in progress), δηλαδή των εργασιών που αναμένουν ολοκλήρωση.</w:t>
+        <w:t xml:space="preserve"> θα είναι υπεύθυνος για την επικοινωνία με τον πελάτη και την οργάνωση καθημερινών συναντήσεων (</w:t>
+      </w:r>
+      <w:proofErr w:type="spellStart"/>
+      <w:r>
+        <w:rPr>
+          <w:rFonts w:cstheme="minorHAnsi"/>
+          <w:sz w:val="28"/>
+          <w:szCs w:val="28"/>
+        </w:rPr>
+        <w:t>daily</w:t>
+      </w:r>
+      <w:proofErr w:type="spellEnd"/>
+      <w:r>
+        <w:rPr>
+          <w:rFonts w:cstheme="minorHAnsi"/>
+          <w:sz w:val="28"/>
+          <w:szCs w:val="28"/>
+        </w:rPr>
+        <w:t xml:space="preserve"> SCRUM). Μετά το πέρας του κάθε </w:t>
+      </w:r>
+      <w:proofErr w:type="spellStart"/>
+      <w:r>
+        <w:rPr>
+          <w:rFonts w:cstheme="minorHAnsi"/>
+          <w:sz w:val="28"/>
+          <w:szCs w:val="28"/>
+        </w:rPr>
+        <w:t>sprint</w:t>
+      </w:r>
+      <w:proofErr w:type="spellEnd"/>
+      <w:r>
+        <w:rPr>
+          <w:rFonts w:cstheme="minorHAnsi"/>
+          <w:sz w:val="28"/>
+          <w:szCs w:val="28"/>
+        </w:rPr>
+        <w:t xml:space="preserve">, θα γίνεται ένας απολογισμός του έργου που έχει υλοποιηθεί και επαναπροσδιορισμός των διεργασιών για το επόμενο. Μετά την ολοκλήρωση των </w:t>
+      </w:r>
+      <w:proofErr w:type="spellStart"/>
+      <w:r>
+        <w:rPr>
+          <w:rFonts w:cstheme="minorHAnsi"/>
+          <w:sz w:val="28"/>
+          <w:szCs w:val="28"/>
+        </w:rPr>
+        <w:t>sprints</w:t>
+      </w:r>
+      <w:proofErr w:type="spellEnd"/>
+      <w:r>
+        <w:rPr>
+          <w:rFonts w:cstheme="minorHAnsi"/>
+          <w:sz w:val="28"/>
+          <w:szCs w:val="28"/>
+        </w:rPr>
+        <w:t xml:space="preserve">, δηλαδή την υλοποίηση όλων των </w:t>
+      </w:r>
+      <w:proofErr w:type="spellStart"/>
+      <w:r>
+        <w:rPr>
+          <w:rFonts w:cstheme="minorHAnsi"/>
+          <w:sz w:val="28"/>
+          <w:szCs w:val="28"/>
+        </w:rPr>
+        <w:t>tasks</w:t>
+      </w:r>
+      <w:proofErr w:type="spellEnd"/>
+      <w:r>
+        <w:rPr>
+          <w:rFonts w:cstheme="minorHAnsi"/>
+          <w:sz w:val="28"/>
+          <w:szCs w:val="28"/>
+        </w:rPr>
+        <w:t xml:space="preserve">, βασισμένοι στην </w:t>
+      </w:r>
+      <w:proofErr w:type="spellStart"/>
+      <w:r>
+        <w:rPr>
+          <w:rFonts w:cstheme="minorHAnsi"/>
+          <w:sz w:val="28"/>
+          <w:szCs w:val="28"/>
+        </w:rPr>
+        <w:t>Kanban</w:t>
+      </w:r>
+      <w:proofErr w:type="spellEnd"/>
+      <w:r>
+        <w:rPr>
+          <w:rFonts w:cstheme="minorHAnsi"/>
+          <w:sz w:val="28"/>
+          <w:szCs w:val="28"/>
+        </w:rPr>
+        <w:t xml:space="preserve"> (ολοκλήρωση παραδοτέων), θα γίνει παράδοση του v1.0 προϊόντος στον πελάτη. Με τη χρήση της </w:t>
+      </w:r>
+      <w:proofErr w:type="spellStart"/>
+      <w:r>
+        <w:rPr>
+          <w:rFonts w:cstheme="minorHAnsi"/>
+          <w:sz w:val="28"/>
+          <w:szCs w:val="28"/>
+        </w:rPr>
+        <w:t>Kanban</w:t>
+      </w:r>
+      <w:proofErr w:type="spellEnd"/>
+      <w:r>
+        <w:rPr>
+          <w:rFonts w:cstheme="minorHAnsi"/>
+          <w:sz w:val="28"/>
+          <w:szCs w:val="28"/>
+        </w:rPr>
+        <w:t xml:space="preserve"> θέλουμε να πετύχουμε την εύκολη πρόσβαση όλων των μελών στην παρουσίαση και διαμοίραση των </w:t>
+      </w:r>
+      <w:proofErr w:type="spellStart"/>
+      <w:r>
+        <w:rPr>
+          <w:rFonts w:cstheme="minorHAnsi"/>
+          <w:sz w:val="28"/>
+          <w:szCs w:val="28"/>
+        </w:rPr>
+        <w:t>tasks</w:t>
+      </w:r>
+      <w:proofErr w:type="spellEnd"/>
+      <w:r>
+        <w:rPr>
+          <w:rFonts w:cstheme="minorHAnsi"/>
+          <w:sz w:val="28"/>
+          <w:szCs w:val="28"/>
+        </w:rPr>
+        <w:t xml:space="preserve"> και την ελαχιστοποίηση του WIP (</w:t>
+      </w:r>
+      <w:proofErr w:type="spellStart"/>
+      <w:r>
+        <w:rPr>
+          <w:rFonts w:cstheme="minorHAnsi"/>
+          <w:sz w:val="28"/>
+          <w:szCs w:val="28"/>
+        </w:rPr>
+        <w:t>work</w:t>
+      </w:r>
+      <w:proofErr w:type="spellEnd"/>
+      <w:r>
+        <w:rPr>
+          <w:rFonts w:cstheme="minorHAnsi"/>
+          <w:sz w:val="28"/>
+          <w:szCs w:val="28"/>
+        </w:rPr>
+        <w:t xml:space="preserve"> in </w:t>
+      </w:r>
+      <w:proofErr w:type="spellStart"/>
+      <w:r>
+        <w:rPr>
+          <w:rFonts w:cstheme="minorHAnsi"/>
+          <w:sz w:val="28"/>
+          <w:szCs w:val="28"/>
+        </w:rPr>
+        <w:t>progress</w:t>
+      </w:r>
+      <w:proofErr w:type="spellEnd"/>
+      <w:r>
+        <w:rPr>
+          <w:rFonts w:cstheme="minorHAnsi"/>
+          <w:sz w:val="28"/>
+          <w:szCs w:val="28"/>
+        </w:rPr>
+        <w:t>), δηλαδή των εργασιών που αναμένουν ολοκλήρωση.</w:t>
       </w:r>
       <w:r>
         <w:rPr>
@@ -2057,14 +2308,289 @@
     </w:p>
     <w:p/>
     <w:p>
+      <w:pPr>
+        <w:jc w:val="center"/>
+        <w:rPr>
+          <w:b/>
+          <w:bCs/>
+          <w:color w:val="FF0000"/>
+          <w:sz w:val="28"/>
+          <w:szCs w:val="28"/>
+        </w:rPr>
+      </w:pPr>
+      <w:r>
+        <w:rPr>
+          <w:b/>
+          <w:bCs/>
+          <w:color w:val="FF0000"/>
+          <w:sz w:val="28"/>
+          <w:szCs w:val="28"/>
+        </w:rPr>
+        <w:t>Ανάθεση Ρόλων:</w:t>
+      </w:r>
+    </w:p>
+    <w:p>
+      <w:pPr>
+        <w:rPr>
+          <w:b/>
+          <w:bCs/>
+          <w:sz w:val="24"/>
+          <w:szCs w:val="24"/>
+        </w:rPr>
+      </w:pPr>
+    </w:p>
+    <w:p>
+      <w:pPr>
+        <w:jc w:val="center"/>
+        <w:rPr>
+          <w:color w:val="FF0000"/>
+          <w:sz w:val="28"/>
+          <w:szCs w:val="28"/>
+        </w:rPr>
+      </w:pPr>
+      <w:r>
+        <w:rPr>
+          <w:b/>
+          <w:bCs/>
+          <w:color w:val="FF0000"/>
+          <w:sz w:val="28"/>
+          <w:szCs w:val="28"/>
+          <w:lang w:val="en-US"/>
+        </w:rPr>
+        <w:t>Scrum</w:t>
+      </w:r>
+      <w:r>
+        <w:rPr>
+          <w:b/>
+          <w:bCs/>
+          <w:color w:val="FF0000"/>
+          <w:sz w:val="28"/>
+          <w:szCs w:val="28"/>
+        </w:rPr>
+        <w:t xml:space="preserve"> </w:t>
+      </w:r>
+      <w:r>
+        <w:rPr>
+          <w:b/>
+          <w:bCs/>
+          <w:color w:val="FF0000"/>
+          <w:sz w:val="28"/>
+          <w:szCs w:val="28"/>
+          <w:lang w:val="en-US"/>
+        </w:rPr>
+        <w:t>Master</w:t>
+      </w:r>
+      <w:r>
+        <w:rPr>
+          <w:b/>
+          <w:bCs/>
+          <w:color w:val="FF0000"/>
+          <w:sz w:val="28"/>
+          <w:szCs w:val="28"/>
+        </w:rPr>
+        <w:t>:</w:t>
+      </w:r>
+      <w:r>
+        <w:rPr>
+          <w:color w:val="FF0000"/>
+          <w:sz w:val="28"/>
+          <w:szCs w:val="28"/>
+        </w:rPr>
+        <w:t xml:space="preserve"> Βασίλης Κυριάκος</w:t>
+      </w:r>
+    </w:p>
+    <w:p>
+      <w:pPr>
+        <w:jc w:val="center"/>
+        <w:rPr>
+          <w:color w:val="FF0000"/>
+          <w:sz w:val="28"/>
+          <w:szCs w:val="28"/>
+          <w:lang w:val="en-US"/>
+        </w:rPr>
+      </w:pPr>
+      <w:r>
+        <w:rPr>
+          <w:b/>
+          <w:bCs/>
+          <w:color w:val="FF0000"/>
+          <w:sz w:val="28"/>
+          <w:szCs w:val="28"/>
+          <w:lang w:val="en-US"/>
+        </w:rPr>
+        <w:t>Product Owner</w:t>
+      </w:r>
+      <w:r>
+        <w:rPr>
+          <w:b/>
+          <w:bCs/>
+          <w:color w:val="FF0000"/>
+          <w:sz w:val="28"/>
+          <w:szCs w:val="28"/>
+          <w:lang w:val="en-US"/>
+        </w:rPr>
+        <w:t>:</w:t>
+      </w:r>
+      <w:r>
+        <w:rPr>
+          <w:color w:val="FF0000"/>
+          <w:sz w:val="28"/>
+          <w:szCs w:val="28"/>
+          <w:lang w:val="en-US"/>
+        </w:rPr>
+        <w:t xml:space="preserve"> </w:t>
+      </w:r>
+      <w:r>
+        <w:rPr>
+          <w:color w:val="FF0000"/>
+          <w:sz w:val="28"/>
+          <w:szCs w:val="28"/>
+        </w:rPr>
+        <w:t>Κυριακή</w:t>
+      </w:r>
+      <w:r>
+        <w:rPr>
+          <w:color w:val="FF0000"/>
+          <w:sz w:val="28"/>
+          <w:szCs w:val="28"/>
+          <w:lang w:val="en-US"/>
+        </w:rPr>
+        <w:t xml:space="preserve"> </w:t>
+      </w:r>
+      <w:r>
+        <w:rPr>
+          <w:color w:val="FF0000"/>
+          <w:sz w:val="28"/>
+          <w:szCs w:val="28"/>
+        </w:rPr>
+        <w:t>Λιούμη</w:t>
+      </w:r>
+    </w:p>
+    <w:p>
+      <w:pPr>
+        <w:jc w:val="center"/>
+        <w:rPr>
+          <w:color w:val="FF0000"/>
+          <w:sz w:val="28"/>
+          <w:szCs w:val="28"/>
+          <w:lang w:val="en-US"/>
+        </w:rPr>
+      </w:pPr>
+      <w:r>
+        <w:rPr>
+          <w:b/>
+          <w:bCs/>
+          <w:color w:val="FF0000"/>
+          <w:sz w:val="28"/>
+          <w:szCs w:val="28"/>
+          <w:lang w:val="en-US"/>
+        </w:rPr>
+        <w:t>Developer:</w:t>
+      </w:r>
+      <w:r>
+        <w:rPr>
+          <w:color w:val="FF0000"/>
+          <w:sz w:val="28"/>
+          <w:szCs w:val="28"/>
+          <w:lang w:val="en-US"/>
+        </w:rPr>
+        <w:t xml:space="preserve"> </w:t>
+      </w:r>
+      <w:r>
+        <w:rPr>
+          <w:color w:val="FF0000"/>
+          <w:sz w:val="28"/>
+          <w:szCs w:val="28"/>
+        </w:rPr>
+        <w:t>Ελένη</w:t>
+      </w:r>
+      <w:r>
+        <w:rPr>
+          <w:color w:val="FF0000"/>
+          <w:sz w:val="28"/>
+          <w:szCs w:val="28"/>
+          <w:lang w:val="en-US"/>
+        </w:rPr>
+        <w:t xml:space="preserve"> </w:t>
+      </w:r>
+      <w:r>
+        <w:rPr>
+          <w:color w:val="FF0000"/>
+          <w:sz w:val="28"/>
+          <w:szCs w:val="28"/>
+        </w:rPr>
+        <w:t>Βασιλάκη</w:t>
+      </w:r>
+    </w:p>
+    <w:p>
+      <w:pPr>
+        <w:jc w:val="center"/>
+        <w:rPr>
+          <w:color w:val="FF0000"/>
+          <w:sz w:val="28"/>
+          <w:szCs w:val="28"/>
+        </w:rPr>
+      </w:pPr>
+      <w:r>
+        <w:rPr>
+          <w:b/>
+          <w:bCs/>
+          <w:color w:val="FF0000"/>
+          <w:sz w:val="28"/>
+          <w:szCs w:val="28"/>
+          <w:lang w:val="en-US"/>
+        </w:rPr>
+        <w:t>Developer</w:t>
+      </w:r>
+      <w:r>
+        <w:rPr>
+          <w:b/>
+          <w:bCs/>
+          <w:color w:val="FF0000"/>
+          <w:sz w:val="28"/>
+          <w:szCs w:val="28"/>
+        </w:rPr>
+        <w:t>:</w:t>
+      </w:r>
+      <w:r>
+        <w:rPr>
+          <w:color w:val="FF0000"/>
+          <w:sz w:val="28"/>
+          <w:szCs w:val="28"/>
+        </w:rPr>
+        <w:t xml:space="preserve"> Θοδωρής Χατζημιχαήλ</w:t>
+      </w:r>
+    </w:p>
+    <w:p>
+      <w:pPr>
+        <w:tabs>
+          <w:tab w:val="left" w:pos="2292"/>
+        </w:tabs>
+        <w:jc w:val="center"/>
+        <w:rPr>
+          <w:b/>
+          <w:bCs/>
+          <w:sz w:val="24"/>
+          <w:szCs w:val="24"/>
+        </w:rPr>
+      </w:pPr>
       <w:r>
         <w:rPr>
           <w:noProof/>
         </w:rPr>
+        <w:lastRenderedPageBreak/>
         <w:drawing>
-          <wp:inline distT="0" distB="0" distL="0" distR="0" wp14:anchorId="59B06935" wp14:editId="5CF62966">
-            <wp:extent cx="6610350" cy="3715835"/>
-            <wp:effectExtent l="19050" t="19050" r="19050" b="18415"/>
+          <wp:anchor distT="0" distB="0" distL="114300" distR="114300" simplePos="0" relativeHeight="251658240" behindDoc="0" locked="0" layoutInCell="1" allowOverlap="1" wp14:anchorId="59B06935" wp14:editId="279A72F8">
+            <wp:simplePos x="0" y="0"/>
+            <wp:positionH relativeFrom="margin">
+              <wp:align>center</wp:align>
+            </wp:positionH>
+            <wp:positionV relativeFrom="paragraph">
+              <wp:posOffset>12065</wp:posOffset>
+            </wp:positionV>
+            <wp:extent cx="5505450" cy="3094355"/>
+            <wp:effectExtent l="19050" t="19050" r="19050" b="10795"/>
+            <wp:wrapSquare wrapText="bothSides"/>
             <wp:docPr id="4" name="Εικόνα 4"/>
             <wp:cNvGraphicFramePr>
               <a:graphicFrameLocks xmlns:a="http://schemas.openxmlformats.org/drawingml/2006/main" noChangeAspect="1"/>
@@ -2077,7 +2603,13 @@
                     <pic:cNvPicPr/>
                   </pic:nvPicPr>
                   <pic:blipFill>
-                    <a:blip r:embed="rId9"/>
+                    <a:blip r:embed="rId13" cstate="print">
+                      <a:extLst>
+                        <a:ext uri="{28A0092B-C50C-407E-A947-70E740481C1C}">
+                          <a14:useLocalDpi xmlns:a14="http://schemas.microsoft.com/office/drawing/2010/main" val="0"/>
+                        </a:ext>
+                      </a:extLst>
+                    </a:blip>
                     <a:stretch>
                       <a:fillRect/>
                     </a:stretch>
@@ -2085,7 +2617,7 @@
                   <pic:spPr>
                     <a:xfrm>
                       <a:off x="0" y="0"/>
-                      <a:ext cx="6626122" cy="3724701"/>
+                      <a:ext cx="5505450" cy="3094355"/>
                     </a:xfrm>
                     <a:prstGeom prst="rect">
                       <a:avLst/>
@@ -2099,7 +2631,7 @@
                 </pic:pic>
               </a:graphicData>
             </a:graphic>
-          </wp:inline>
+          </wp:anchor>
         </w:drawing>
       </w:r>
     </w:p>
@@ -2110,6 +2642,8 @@
         </w:tabs>
         <w:jc w:val="center"/>
         <w:rPr>
+          <w:b/>
+          <w:bCs/>
           <w:sz w:val="24"/>
           <w:szCs w:val="24"/>
         </w:rPr>
@@ -2215,32 +2749,6 @@
         <w:jc w:val="center"/>
         <w:rPr>
           <w:rFonts w:cstheme="minorHAnsi"/>
-          <w:sz w:val="28"/>
-          <w:szCs w:val="28"/>
-        </w:rPr>
-      </w:pPr>
-    </w:p>
-    <w:p>
-      <w:pPr>
-        <w:tabs>
-          <w:tab w:val="left" w:pos="2292"/>
-        </w:tabs>
-        <w:jc w:val="center"/>
-        <w:rPr>
-          <w:rFonts w:cstheme="minorHAnsi"/>
-          <w:sz w:val="28"/>
-          <w:szCs w:val="28"/>
-        </w:rPr>
-      </w:pPr>
-    </w:p>
-    <w:p>
-      <w:pPr>
-        <w:tabs>
-          <w:tab w:val="left" w:pos="2292"/>
-        </w:tabs>
-        <w:jc w:val="center"/>
-        <w:rPr>
-          <w:rFonts w:cstheme="minorHAnsi"/>
           <w:b/>
           <w:bCs/>
           <w:sz w:val="28"/>
@@ -2374,7 +2882,26 @@
           <w:sz w:val="28"/>
           <w:szCs w:val="28"/>
         </w:rPr>
-        <w:t>α</w:t>
+        <w:t xml:space="preserve">α </w:t>
+      </w:r>
+      <w:proofErr w:type="spellStart"/>
+      <w:r>
+        <w:rPr>
+          <w:rFonts w:cstheme="minorHAnsi"/>
+          <w:sz w:val="28"/>
+          <w:szCs w:val="28"/>
+          <w:lang w:val="en-US"/>
+        </w:rPr>
+        <w:t>SmartSheet</w:t>
+      </w:r>
+      <w:proofErr w:type="spellEnd"/>
+      <w:r>
+        <w:rPr>
+          <w:rFonts w:cstheme="minorHAnsi"/>
+          <w:sz w:val="28"/>
+          <w:szCs w:val="28"/>
+        </w:rPr>
+        <w:t xml:space="preserve"> και</w:t>
       </w:r>
       <w:r>
         <w:rPr>
@@ -2389,34 +2916,19 @@
           <w:rFonts w:cstheme="minorHAnsi"/>
           <w:sz w:val="28"/>
           <w:szCs w:val="28"/>
-          <w:lang w:val="en-US"/>
-        </w:rPr>
-        <w:t>SmartSheet</w:t>
-      </w:r>
-      <w:r>
-        <w:rPr>
-          <w:rFonts w:cstheme="minorHAnsi"/>
-          <w:sz w:val="28"/>
-          <w:szCs w:val="28"/>
-        </w:rPr>
-        <w:t xml:space="preserve"> και</w:t>
-      </w:r>
-      <w:r>
-        <w:rPr>
-          <w:rFonts w:cstheme="minorHAnsi"/>
-          <w:sz w:val="28"/>
-          <w:szCs w:val="28"/>
         </w:rPr>
         <w:t xml:space="preserve"> </w:t>
       </w:r>
-      <w:r>
-        <w:rPr>
-          <w:rFonts w:cstheme="minorHAnsi"/>
-          <w:sz w:val="28"/>
-          <w:szCs w:val="28"/>
-        </w:rPr>
-        <w:t xml:space="preserve"> Visual Paradigm</w:t>
-      </w:r>
+      <w:proofErr w:type="spellStart"/>
+      <w:r>
+        <w:rPr>
+          <w:rFonts w:cstheme="minorHAnsi"/>
+          <w:sz w:val="28"/>
+          <w:szCs w:val="28"/>
+        </w:rPr>
+        <w:t>Visual</w:t>
+      </w:r>
+      <w:proofErr w:type="spellEnd"/>
       <w:r>
         <w:rPr>
           <w:rFonts w:cstheme="minorHAnsi"/>
@@ -2425,6 +2937,24 @@
         </w:rPr>
         <w:t xml:space="preserve"> </w:t>
       </w:r>
+      <w:proofErr w:type="spellStart"/>
+      <w:r>
+        <w:rPr>
+          <w:rFonts w:cstheme="minorHAnsi"/>
+          <w:sz w:val="28"/>
+          <w:szCs w:val="28"/>
+        </w:rPr>
+        <w:t>Paradigm</w:t>
+      </w:r>
+      <w:proofErr w:type="spellEnd"/>
+      <w:r>
+        <w:rPr>
+          <w:rFonts w:cstheme="minorHAnsi"/>
+          <w:sz w:val="28"/>
+          <w:szCs w:val="28"/>
+        </w:rPr>
+        <w:t xml:space="preserve"> </w:t>
+      </w:r>
       <w:r>
         <w:rPr>
           <w:rFonts w:cstheme="minorHAnsi"/>
@@ -2457,13 +2987,23 @@
         </w:rPr>
         <w:t xml:space="preserve">το </w:t>
       </w:r>
-      <w:r>
-        <w:rPr>
-          <w:rFonts w:cstheme="minorHAnsi"/>
-          <w:sz w:val="28"/>
-          <w:szCs w:val="28"/>
-        </w:rPr>
-        <w:t>Kanban Board</w:t>
+      <w:proofErr w:type="spellStart"/>
+      <w:r>
+        <w:rPr>
+          <w:rFonts w:cstheme="minorHAnsi"/>
+          <w:sz w:val="28"/>
+          <w:szCs w:val="28"/>
+        </w:rPr>
+        <w:t>Kanban</w:t>
+      </w:r>
+      <w:proofErr w:type="spellEnd"/>
+      <w:r>
+        <w:rPr>
+          <w:rFonts w:cstheme="minorHAnsi"/>
+          <w:sz w:val="28"/>
+          <w:szCs w:val="28"/>
+        </w:rPr>
+        <w:t xml:space="preserve"> Board</w:t>
       </w:r>
       <w:r>
         <w:rPr>
@@ -2769,6 +3309,7 @@
         </w:rPr>
         <w:t xml:space="preserve">Τέλος, η οριοθέτηση των αλλαγών και ο διαμοιρασμός των αρχείων έγινε μέσω </w:t>
       </w:r>
+      <w:proofErr w:type="spellStart"/>
       <w:r>
         <w:rPr>
           <w:rFonts w:cstheme="minorHAnsi"/>
@@ -2778,6 +3319,7 @@
         </w:rPr>
         <w:t>Github</w:t>
       </w:r>
+      <w:proofErr w:type="spellEnd"/>
       <w:r>
         <w:rPr>
           <w:rFonts w:cstheme="minorHAnsi"/>
@@ -2795,6 +3337,36 @@
         <w:jc w:val="center"/>
         <w:rPr>
           <w:rFonts w:cstheme="minorHAnsi"/>
+          <w:sz w:val="28"/>
+          <w:szCs w:val="28"/>
+        </w:rPr>
+      </w:pPr>
+    </w:p>
+    <w:p>
+      <w:pPr>
+        <w:tabs>
+          <w:tab w:val="left" w:pos="2292"/>
+        </w:tabs>
+        <w:jc w:val="center"/>
+        <w:rPr>
+          <w:rFonts w:cstheme="minorHAnsi"/>
+          <w:b/>
+          <w:bCs/>
+          <w:sz w:val="28"/>
+          <w:szCs w:val="28"/>
+        </w:rPr>
+      </w:pPr>
+    </w:p>
+    <w:p>
+      <w:pPr>
+        <w:tabs>
+          <w:tab w:val="left" w:pos="2292"/>
+        </w:tabs>
+        <w:jc w:val="center"/>
+        <w:rPr>
+          <w:rFonts w:cstheme="minorHAnsi"/>
+          <w:b/>
+          <w:bCs/>
           <w:sz w:val="28"/>
           <w:szCs w:val="28"/>
         </w:rPr>
@@ -2908,7 +3480,19 @@
           <w:shd w:val="clear" w:color="auto" w:fill="FFFFFF"/>
           <w:lang w:val="en-US"/>
         </w:rPr>
-        <w:t>What is Scrum?</w:t>
+        <w:t xml:space="preserve">What is </w:t>
+      </w:r>
+      <w:proofErr w:type="gramStart"/>
+      <w:r>
+        <w:rPr>
+          <w:rFonts w:ascii="Open Sans" w:hAnsi="Open Sans" w:cs="Open Sans"/>
+          <w:i/>
+          <w:iCs/>
+          <w:color w:val="000000"/>
+          <w:shd w:val="clear" w:color="auto" w:fill="FFFFFF"/>
+          <w:lang w:val="en-US"/>
+        </w:rPr>
+        <w:t>Scrum?</w:t>
       </w:r>
       <w:r>
         <w:rPr>
@@ -2917,9 +3501,19 @@
           <w:shd w:val="clear" w:color="auto" w:fill="FFFFFF"/>
           <w:lang w:val="en-US"/>
         </w:rPr>
-        <w:t xml:space="preserve">. [online] Available at: </w:t>
-      </w:r>
-      <w:hyperlink r:id="rId10" w:history="1">
+        <w:t>.</w:t>
+      </w:r>
+      <w:proofErr w:type="gramEnd"/>
+      <w:r>
+        <w:rPr>
+          <w:rFonts w:ascii="Open Sans" w:hAnsi="Open Sans" w:cs="Open Sans"/>
+          <w:color w:val="000000"/>
+          <w:shd w:val="clear" w:color="auto" w:fill="FFFFFF"/>
+          <w:lang w:val="en-US"/>
+        </w:rPr>
+        <w:t xml:space="preserve"> [online] Available at: </w:t>
+      </w:r>
+      <w:hyperlink r:id="rId14" w:history="1">
         <w:r>
           <w:rPr>
             <w:rStyle w:val="-"/>
@@ -2971,8 +3565,21 @@
           <w:shd w:val="clear" w:color="auto" w:fill="FFFFFF"/>
           <w:lang w:val="en-US"/>
         </w:rPr>
-        <w:t>What Is Kanban? Explained in 10 Minutes | Kanbanize</w:t>
-      </w:r>
+        <w:t xml:space="preserve">What Is Kanban? Explained in 10 Minutes | </w:t>
+      </w:r>
+      <w:proofErr w:type="spellStart"/>
+      <w:r>
+        <w:rPr>
+          <w:rFonts w:ascii="Open Sans" w:hAnsi="Open Sans" w:cs="Open Sans"/>
+          <w:i/>
+          <w:iCs/>
+          <w:color w:val="000000"/>
+          <w:shd w:val="clear" w:color="auto" w:fill="FFFFFF"/>
+          <w:lang w:val="en-US"/>
+        </w:rPr>
+        <w:t>Kanbanize</w:t>
+      </w:r>
+      <w:proofErr w:type="spellEnd"/>
       <w:r>
         <w:rPr>
           <w:rFonts w:ascii="Open Sans" w:hAnsi="Open Sans" w:cs="Open Sans"/>
@@ -2982,7 +3589,7 @@
         </w:rPr>
         <w:t xml:space="preserve">. [online] Available at: </w:t>
       </w:r>
-      <w:hyperlink r:id="rId11" w:history="1">
+      <w:hyperlink r:id="rId15" w:history="1">
         <w:r>
           <w:rPr>
             <w:rStyle w:val="-"/>
@@ -3039,7 +3646,31 @@
           <w:shd w:val="clear" w:color="auto" w:fill="FFFFFF"/>
           <w:lang w:val="en-US"/>
         </w:rPr>
-        <w:t>Kanban Powerpoint Templates</w:t>
+        <w:t xml:space="preserve">Kanban </w:t>
+      </w:r>
+      <w:proofErr w:type="spellStart"/>
+      <w:r>
+        <w:rPr>
+          <w:rFonts w:ascii="Verdana" w:hAnsi="Verdana"/>
+          <w:i/>
+          <w:iCs/>
+          <w:color w:val="000000"/>
+          <w:shd w:val="clear" w:color="auto" w:fill="FFFFFF"/>
+          <w:lang w:val="en-US"/>
+        </w:rPr>
+        <w:t>Powerpoint</w:t>
+      </w:r>
+      <w:proofErr w:type="spellEnd"/>
+      <w:r>
+        <w:rPr>
+          <w:rFonts w:ascii="Verdana" w:hAnsi="Verdana"/>
+          <w:i/>
+          <w:iCs/>
+          <w:color w:val="000000"/>
+          <w:shd w:val="clear" w:color="auto" w:fill="FFFFFF"/>
+          <w:lang w:val="en-US"/>
+        </w:rPr>
+        <w:t xml:space="preserve"> Templates</w:t>
       </w:r>
       <w:r>
         <w:rPr>
@@ -3050,7 +3681,7 @@
         </w:rPr>
         <w:t xml:space="preserve">. [online] Available at: </w:t>
       </w:r>
-      <w:hyperlink r:id="rId12" w:history="1">
+      <w:hyperlink r:id="rId16" w:history="1">
         <w:r>
           <w:rPr>
             <w:rStyle w:val="-"/>
@@ -3135,13 +3766,146 @@
       </w:pPr>
     </w:p>
     <w:sectPr>
+      <w:headerReference w:type="default" r:id="rId17"/>
       <w:pgSz w:w="11906" w:h="16838"/>
-      <w:pgMar w:top="720" w:right="720" w:bottom="720" w:left="720" w:header="708" w:footer="708" w:gutter="0"/>
+      <w:pgMar w:top="1440" w:right="1800" w:bottom="1440" w:left="1800" w:header="708" w:footer="708" w:gutter="0"/>
       <w:cols w:space="708"/>
+      <w:titlePg/>
       <w:docGrid w:linePitch="360"/>
     </w:sectPr>
   </w:body>
 </w:document>
+</file>
+
+<file path=word/endnotes.xml><?xml version="1.0" encoding="utf-8"?>
+<w:endnotes xmlns:wpc="http://schemas.microsoft.com/office/word/2010/wordprocessingCanvas" xmlns:cx="http://schemas.microsoft.com/office/drawing/2014/chartex" xmlns:cx1="http://schemas.microsoft.com/office/drawing/2015/9/8/chartex" xmlns:cx2="http://schemas.microsoft.com/office/drawing/2015/10/21/chartex" xmlns:cx3="http://schemas.microsoft.com/office/drawing/2016/5/9/chartex" xmlns:cx4="http://schemas.microsoft.com/office/drawing/2016/5/10/chartex" xmlns:cx5="http://schemas.microsoft.com/office/drawing/2016/5/11/chartex" xmlns:cx6="http://schemas.microsoft.com/office/drawing/2016/5/12/chartex" xmlns:cx7="http://schemas.microsoft.com/office/drawing/2016/5/13/chartex" xmlns:cx8="http://schemas.microsoft.com/office/drawing/2016/5/14/chartex" xmlns:mc="http://schemas.openxmlformats.org/markup-compatibility/2006" xmlns:aink="http://schemas.microsoft.com/office/drawing/2016/ink" xmlns:am3d="http://schemas.microsoft.com/office/drawing/2017/model3d" xmlns:o="urn:schemas-microsoft-com:office:office" xmlns:r="http://schemas.openxmlformats.org/officeDocument/2006/relationships" xmlns:m="http://schemas.openxmlformats.org/officeDocument/2006/math" xmlns:v="urn:schemas-microsoft-com:vml" xmlns:wp14="http://schemas.microsoft.com/office/word/2010/wordprocessingDrawing" xmlns:wp="http://schemas.openxmlformats.org/drawingml/2006/wordprocessingDrawing" xmlns:w10="urn:schemas-microsoft-com:office:word" xmlns:w="http://schemas.openxmlformats.org/wordprocessingml/2006/main" xmlns:w14="http://schemas.microsoft.com/office/word/2010/wordml" xmlns:w15="http://schemas.microsoft.com/office/word/2012/wordml" xmlns:w16cex="http://schemas.microsoft.com/office/word/2018/wordml/cex" xmlns:w16cid="http://schemas.microsoft.com/office/word/2016/wordml/cid" xmlns:w16="http://schemas.microsoft.com/office/word/2018/wordml" xmlns:w16sdtdh="http://schemas.microsoft.com/office/word/2020/wordml/sdtdatahash" xmlns:w16se="http://schemas.microsoft.com/office/word/2015/wordml/symex" xmlns:wpg="http://schemas.microsoft.com/office/word/2010/wordprocessingGroup" xmlns:wpi="http://schemas.microsoft.com/office/word/2010/wordprocessingInk" xmlns:wne="http://schemas.microsoft.com/office/word/2006/wordml" xmlns:wps="http://schemas.microsoft.com/office/word/2010/wordprocessingShape" mc:Ignorable="w14 w15 w16se w16cid w16 w16cex w16sdtdh wp14">
+  <w:endnote w:type="separator" w:id="-1">
+    <w:p>
+      <w:pPr>
+        <w:spacing w:after="0" w:line="240" w:lineRule="auto"/>
+      </w:pPr>
+      <w:r>
+        <w:separator/>
+      </w:r>
+    </w:p>
+  </w:endnote>
+  <w:endnote w:type="continuationSeparator" w:id="0">
+    <w:p>
+      <w:pPr>
+        <w:spacing w:after="0" w:line="240" w:lineRule="auto"/>
+      </w:pPr>
+      <w:r>
+        <w:continuationSeparator/>
+      </w:r>
+    </w:p>
+  </w:endnote>
+</w:endnotes>
+</file>
+
+<file path=word/footnotes.xml><?xml version="1.0" encoding="utf-8"?>
+<w:footnotes xmlns:wpc="http://schemas.microsoft.com/office/word/2010/wordprocessingCanvas" xmlns:cx="http://schemas.microsoft.com/office/drawing/2014/chartex" xmlns:cx1="http://schemas.microsoft.com/office/drawing/2015/9/8/chartex" xmlns:cx2="http://schemas.microsoft.com/office/drawing/2015/10/21/chartex" xmlns:cx3="http://schemas.microsoft.com/office/drawing/2016/5/9/chartex" xmlns:cx4="http://schemas.microsoft.com/office/drawing/2016/5/10/chartex" xmlns:cx5="http://schemas.microsoft.com/office/drawing/2016/5/11/chartex" xmlns:cx6="http://schemas.microsoft.com/office/drawing/2016/5/12/chartex" xmlns:cx7="http://schemas.microsoft.com/office/drawing/2016/5/13/chartex" xmlns:cx8="http://schemas.microsoft.com/office/drawing/2016/5/14/chartex" xmlns:mc="http://schemas.openxmlformats.org/markup-compatibility/2006" xmlns:aink="http://schemas.microsoft.com/office/drawing/2016/ink" xmlns:am3d="http://schemas.microsoft.com/office/drawing/2017/model3d" xmlns:o="urn:schemas-microsoft-com:office:office" xmlns:r="http://schemas.openxmlformats.org/officeDocument/2006/relationships" xmlns:m="http://schemas.openxmlformats.org/officeDocument/2006/math" xmlns:v="urn:schemas-microsoft-com:vml" xmlns:wp14="http://schemas.microsoft.com/office/word/2010/wordprocessingDrawing" xmlns:wp="http://schemas.openxmlformats.org/drawingml/2006/wordprocessingDrawing" xmlns:w10="urn:schemas-microsoft-com:office:word" xmlns:w="http://schemas.openxmlformats.org/wordprocessingml/2006/main" xmlns:w14="http://schemas.microsoft.com/office/word/2010/wordml" xmlns:w15="http://schemas.microsoft.com/office/word/2012/wordml" xmlns:w16cex="http://schemas.microsoft.com/office/word/2018/wordml/cex" xmlns:w16cid="http://schemas.microsoft.com/office/word/2016/wordml/cid" xmlns:w16="http://schemas.microsoft.com/office/word/2018/wordml" xmlns:w16sdtdh="http://schemas.microsoft.com/office/word/2020/wordml/sdtdatahash" xmlns:w16se="http://schemas.microsoft.com/office/word/2015/wordml/symex" xmlns:wpg="http://schemas.microsoft.com/office/word/2010/wordprocessingGroup" xmlns:wpi="http://schemas.microsoft.com/office/word/2010/wordprocessingInk" xmlns:wne="http://schemas.microsoft.com/office/word/2006/wordml" xmlns:wps="http://schemas.microsoft.com/office/word/2010/wordprocessingShape" mc:Ignorable="w14 w15 w16se w16cid w16 w16cex w16sdtdh wp14">
+  <w:footnote w:type="separator" w:id="-1">
+    <w:p>
+      <w:pPr>
+        <w:spacing w:after="0" w:line="240" w:lineRule="auto"/>
+      </w:pPr>
+      <w:r>
+        <w:separator/>
+      </w:r>
+    </w:p>
+  </w:footnote>
+  <w:footnote w:type="continuationSeparator" w:id="0">
+    <w:p>
+      <w:pPr>
+        <w:spacing w:after="0" w:line="240" w:lineRule="auto"/>
+      </w:pPr>
+      <w:r>
+        <w:continuationSeparator/>
+      </w:r>
+    </w:p>
+  </w:footnote>
+</w:footnotes>
+</file>
+
+<file path=word/header1.xml><?xml version="1.0" encoding="utf-8"?>
+<w:hdr xmlns:wpc="http://schemas.microsoft.com/office/word/2010/wordprocessingCanvas" xmlns:cx="http://schemas.microsoft.com/office/drawing/2014/chartex" xmlns:cx1="http://schemas.microsoft.com/office/drawing/2015/9/8/chartex" xmlns:cx2="http://schemas.microsoft.com/office/drawing/2015/10/21/chartex" xmlns:cx3="http://schemas.microsoft.com/office/drawing/2016/5/9/chartex" xmlns:cx4="http://schemas.microsoft.com/office/drawing/2016/5/10/chartex" xmlns:cx5="http://schemas.microsoft.com/office/drawing/2016/5/11/chartex" xmlns:cx6="http://schemas.microsoft.com/office/drawing/2016/5/12/chartex" xmlns:cx7="http://schemas.microsoft.com/office/drawing/2016/5/13/chartex" xmlns:cx8="http://schemas.microsoft.com/office/drawing/2016/5/14/chartex" xmlns:mc="http://schemas.openxmlformats.org/markup-compatibility/2006" xmlns:aink="http://schemas.microsoft.com/office/drawing/2016/ink" xmlns:am3d="http://schemas.microsoft.com/office/drawing/2017/model3d" xmlns:o="urn:schemas-microsoft-com:office:office" xmlns:r="http://schemas.openxmlformats.org/officeDocument/2006/relationships" xmlns:m="http://schemas.openxmlformats.org/officeDocument/2006/math" xmlns:v="urn:schemas-microsoft-com:vml" xmlns:wp14="http://schemas.microsoft.com/office/word/2010/wordprocessingDrawing" xmlns:wp="http://schemas.openxmlformats.org/drawingml/2006/wordprocessingDrawing" xmlns:w10="urn:schemas-microsoft-com:office:word" xmlns:w="http://schemas.openxmlformats.org/wordprocessingml/2006/main" xmlns:w14="http://schemas.microsoft.com/office/word/2010/wordml" xmlns:w15="http://schemas.microsoft.com/office/word/2012/wordml" xmlns:w16cex="http://schemas.microsoft.com/office/word/2018/wordml/cex" xmlns:w16cid="http://schemas.microsoft.com/office/word/2016/wordml/cid" xmlns:w16="http://schemas.microsoft.com/office/word/2018/wordml" xmlns:w16sdtdh="http://schemas.microsoft.com/office/word/2020/wordml/sdtdatahash" xmlns:w16se="http://schemas.microsoft.com/office/word/2015/wordml/symex" xmlns:wpg="http://schemas.microsoft.com/office/word/2010/wordprocessingGroup" xmlns:wpi="http://schemas.microsoft.com/office/word/2010/wordprocessingInk" xmlns:wne="http://schemas.microsoft.com/office/word/2006/wordml" xmlns:wps="http://schemas.microsoft.com/office/word/2010/wordprocessingShape" mc:Ignorable="w14 w15 w16se w16cid w16 w16cex w16sdtdh wp14">
+  <w:p>
+    <w:pPr>
+      <w:pStyle w:val="a5"/>
+    </w:pPr>
+    <w:r>
+      <w:rPr>
+        <w:rFonts w:cstheme="minorHAnsi"/>
+        <w:noProof/>
+        <w:sz w:val="30"/>
+        <w:szCs w:val="30"/>
+        <w:lang w:val="en-US"/>
+      </w:rPr>
+      <w:drawing>
+        <wp:anchor distT="0" distB="0" distL="114300" distR="114300" simplePos="0" relativeHeight="251658240" behindDoc="0" locked="0" layoutInCell="1" allowOverlap="1" wp14:anchorId="391128B5" wp14:editId="31962BB8">
+          <wp:simplePos x="0" y="0"/>
+          <wp:positionH relativeFrom="column">
+            <wp:posOffset>6537960</wp:posOffset>
+          </wp:positionH>
+          <wp:positionV relativeFrom="paragraph">
+            <wp:posOffset>-289560</wp:posOffset>
+          </wp:positionV>
+          <wp:extent cx="297180" cy="375920"/>
+          <wp:effectExtent l="0" t="0" r="7620" b="5080"/>
+          <wp:wrapSquare wrapText="bothSides"/>
+          <wp:docPr id="5" name="Εικόνα 5"/>
+          <wp:cNvGraphicFramePr>
+            <a:graphicFrameLocks xmlns:a="http://schemas.openxmlformats.org/drawingml/2006/main" noChangeAspect="1"/>
+          </wp:cNvGraphicFramePr>
+          <a:graphic xmlns:a="http://schemas.openxmlformats.org/drawingml/2006/main">
+            <a:graphicData uri="http://schemas.openxmlformats.org/drawingml/2006/picture">
+              <pic:pic xmlns:pic="http://schemas.openxmlformats.org/drawingml/2006/picture">
+                <pic:nvPicPr>
+                  <pic:cNvPr id="0" name="Εικόνα 4"/>
+                  <pic:cNvPicPr>
+                    <a:picLocks noChangeAspect="1" noChangeArrowheads="1"/>
+                  </pic:cNvPicPr>
+                </pic:nvPicPr>
+                <pic:blipFill>
+                  <a:blip r:embed="rId1">
+                    <a:extLst>
+                      <a:ext uri="{28A0092B-C50C-407E-A947-70E740481C1C}">
+                        <a14:useLocalDpi xmlns:a14="http://schemas.microsoft.com/office/drawing/2010/main" val="0"/>
+                      </a:ext>
+                    </a:extLst>
+                  </a:blip>
+                  <a:srcRect/>
+                  <a:stretch>
+                    <a:fillRect/>
+                  </a:stretch>
+                </pic:blipFill>
+                <pic:spPr bwMode="auto">
+                  <a:xfrm>
+                    <a:off x="0" y="0"/>
+                    <a:ext cx="297180" cy="375920"/>
+                  </a:xfrm>
+                  <a:prstGeom prst="rect">
+                    <a:avLst/>
+                  </a:prstGeom>
+                  <a:noFill/>
+                  <a:ln>
+                    <a:noFill/>
+                  </a:ln>
+                </pic:spPr>
+              </pic:pic>
+            </a:graphicData>
+          </a:graphic>
+          <wp14:sizeRelH relativeFrom="margin">
+            <wp14:pctWidth>0</wp14:pctWidth>
+          </wp14:sizeRelH>
+          <wp14:sizeRelV relativeFrom="margin">
+            <wp14:pctHeight>0</wp14:pctHeight>
+          </wp14:sizeRelV>
+        </wp:anchor>
+      </w:drawing>
+    </w:r>
+  </w:p>
+</w:hdr>
 </file>
 
 <file path=word/numbering.xml><?xml version="1.0" encoding="utf-8"?>
@@ -3725,6 +4489,50 @@
       <w:shd w:val="clear" w:color="auto" w:fill="E1DFDD"/>
     </w:rPr>
   </w:style>
+  <w:style w:type="paragraph" w:styleId="a5">
+    <w:name w:val="header"/>
+    <w:basedOn w:val="a"/>
+    <w:link w:val="Char"/>
+    <w:uiPriority w:val="99"/>
+    <w:unhideWhenUsed/>
+    <w:rsid w:val="00B56CA6"/>
+    <w:pPr>
+      <w:tabs>
+        <w:tab w:val="center" w:pos="4153"/>
+        <w:tab w:val="right" w:pos="8306"/>
+      </w:tabs>
+      <w:spacing w:after="0" w:line="240" w:lineRule="auto"/>
+    </w:pPr>
+  </w:style>
+  <w:style w:type="character" w:customStyle="1" w:styleId="Char">
+    <w:name w:val="Κεφαλίδα Char"/>
+    <w:basedOn w:val="a0"/>
+    <w:link w:val="a5"/>
+    <w:uiPriority w:val="99"/>
+    <w:rsid w:val="00B56CA6"/>
+  </w:style>
+  <w:style w:type="paragraph" w:styleId="a6">
+    <w:name w:val="footer"/>
+    <w:basedOn w:val="a"/>
+    <w:link w:val="Char0"/>
+    <w:uiPriority w:val="99"/>
+    <w:unhideWhenUsed/>
+    <w:rsid w:val="00B56CA6"/>
+    <w:pPr>
+      <w:tabs>
+        <w:tab w:val="center" w:pos="4153"/>
+        <w:tab w:val="right" w:pos="8306"/>
+      </w:tabs>
+      <w:spacing w:after="0" w:line="240" w:lineRule="auto"/>
+    </w:pPr>
+  </w:style>
+  <w:style w:type="character" w:customStyle="1" w:styleId="Char0">
+    <w:name w:val="Υποσέλιδο Char"/>
+    <w:basedOn w:val="a0"/>
+    <w:link w:val="a6"/>
+    <w:uiPriority w:val="99"/>
+    <w:rsid w:val="00B56CA6"/>
+  </w:style>
 </w:styles>
 </file>
 

--- a/1o Παραδοτέο/1o Παραδοτεο docx/Team-plan-v0.1.docx
+++ b/1o Παραδοτέο/1o Παραδοτεο docx/Team-plan-v0.1.docx
@@ -128,7 +128,6 @@
         <w:rPr>
           <w:sz w:val="40"/>
           <w:szCs w:val="40"/>
-          <w:lang w:val="en-US"/>
         </w:rPr>
       </w:pPr>
       <w:r>
@@ -137,7 +136,44 @@
           <w:szCs w:val="40"/>
           <w:lang w:val="en-US"/>
         </w:rPr>
-        <w:t>Team-plan-v0.1</w:t>
+        <w:t>Team</w:t>
+      </w:r>
+      <w:r>
+        <w:rPr>
+          <w:sz w:val="40"/>
+          <w:szCs w:val="40"/>
+        </w:rPr>
+        <w:t>-</w:t>
+      </w:r>
+      <w:r>
+        <w:rPr>
+          <w:sz w:val="40"/>
+          <w:szCs w:val="40"/>
+          <w:lang w:val="en-US"/>
+        </w:rPr>
+        <w:t>plan</w:t>
+      </w:r>
+      <w:r>
+        <w:rPr>
+          <w:sz w:val="40"/>
+          <w:szCs w:val="40"/>
+        </w:rPr>
+        <w:t>-</w:t>
+      </w:r>
+      <w:r>
+        <w:rPr>
+          <w:sz w:val="40"/>
+          <w:szCs w:val="40"/>
+          <w:lang w:val="en-US"/>
+        </w:rPr>
+        <w:t>v</w:t>
+      </w:r>
+      <w:r>
+        <w:rPr>
+          <w:sz w:val="40"/>
+          <w:szCs w:val="40"/>
+        </w:rPr>
+        <w:t>0.1</w:t>
       </w:r>
     </w:p>
     <w:p>
@@ -407,7 +443,6 @@
           <w:rFonts w:cstheme="minorHAnsi"/>
           <w:sz w:val="24"/>
           <w:szCs w:val="24"/>
-          <w:lang w:val="en-US"/>
         </w:rPr>
       </w:pPr>
       <w:r>
@@ -431,7 +466,6 @@
           <w:rFonts w:cstheme="minorHAnsi"/>
           <w:sz w:val="24"/>
           <w:szCs w:val="24"/>
-          <w:lang w:val="en-US"/>
         </w:rPr>
         <w:t xml:space="preserve"> </w:t>
       </w:r>
@@ -448,7 +482,6 @@
           <w:rFonts w:cstheme="minorHAnsi"/>
           <w:sz w:val="24"/>
           <w:szCs w:val="24"/>
-          <w:lang w:val="en-US"/>
         </w:rPr>
         <w:t>,</w:t>
       </w:r>
@@ -457,7 +490,6 @@
           <w:rFonts w:cstheme="minorHAnsi"/>
           <w:sz w:val="24"/>
           <w:szCs w:val="24"/>
-          <w:lang w:val="en-US"/>
         </w:rPr>
         <w:t xml:space="preserve"> </w:t>
       </w:r>
@@ -478,7 +510,6 @@
           <w:bCs/>
           <w:sz w:val="24"/>
           <w:szCs w:val="24"/>
-          <w:lang w:val="en-US"/>
         </w:rPr>
         <w:t>:</w:t>
       </w:r>
@@ -487,7 +518,6 @@
           <w:rFonts w:cstheme="minorHAnsi"/>
           <w:sz w:val="24"/>
           <w:szCs w:val="24"/>
-          <w:lang w:val="en-US"/>
         </w:rPr>
         <w:t xml:space="preserve"> </w:t>
       </w:r>
@@ -496,7 +526,6 @@
           <w:rFonts w:cstheme="minorHAnsi"/>
           <w:sz w:val="24"/>
           <w:szCs w:val="24"/>
-          <w:lang w:val="en-US"/>
         </w:rPr>
         <w:t>1070939</w:t>
       </w:r>
@@ -505,7 +534,6 @@
           <w:rFonts w:cstheme="minorHAnsi"/>
           <w:sz w:val="24"/>
           <w:szCs w:val="24"/>
-          <w:lang w:val="en-US"/>
         </w:rPr>
         <w:t>, 4</w:t>
       </w:r>
@@ -523,7 +551,6 @@
           <w:rFonts w:cstheme="minorHAnsi"/>
           <w:sz w:val="24"/>
           <w:szCs w:val="24"/>
-          <w:lang w:val="en-US"/>
         </w:rPr>
         <w:t xml:space="preserve"> </w:t>
       </w:r>
@@ -871,26 +898,34 @@
         <w:rPr>
           <w:sz w:val="20"/>
           <w:szCs w:val="20"/>
-          <w:lang w:val="en-US"/>
-        </w:rPr>
-      </w:pPr>
-      <w:r>
-        <w:rPr>
-          <w:rFonts w:cstheme="minorHAnsi"/>
-          <w:b/>
-          <w:bCs/>
-          <w:sz w:val="24"/>
-          <w:szCs w:val="24"/>
-          <w:lang w:val="en-US"/>
-        </w:rPr>
-        <w:t>Contributor:</w:t>
-      </w:r>
-      <w:r>
-        <w:rPr>
-          <w:rFonts w:cstheme="minorHAnsi"/>
-          <w:sz w:val="24"/>
-          <w:szCs w:val="24"/>
-          <w:lang w:val="en-US"/>
+        </w:rPr>
+      </w:pPr>
+      <w:r>
+        <w:rPr>
+          <w:rFonts w:cstheme="minorHAnsi"/>
+          <w:b/>
+          <w:bCs/>
+          <w:sz w:val="24"/>
+          <w:szCs w:val="24"/>
+          <w:lang w:val="en-US"/>
+        </w:rPr>
+        <w:t>Contributor</w:t>
+      </w:r>
+      <w:r>
+        <w:rPr>
+          <w:rFonts w:cstheme="minorHAnsi"/>
+          <w:b/>
+          <w:bCs/>
+          <w:sz w:val="24"/>
+          <w:szCs w:val="24"/>
+        </w:rPr>
+        <w:t>:</w:t>
+      </w:r>
+      <w:r>
+        <w:rPr>
+          <w:rFonts w:cstheme="minorHAnsi"/>
+          <w:sz w:val="24"/>
+          <w:szCs w:val="24"/>
         </w:rPr>
         <w:t xml:space="preserve"> </w:t>
       </w:r>
@@ -988,19 +1023,21 @@
           <w:rFonts w:cstheme="minorHAnsi"/>
           <w:sz w:val="24"/>
           <w:szCs w:val="24"/>
-        </w:rPr>
-      </w:pPr>
-    </w:p>
-    <w:p>
-      <w:pPr>
-        <w:tabs>
-          <w:tab w:val="left" w:pos="2292"/>
-        </w:tabs>
-        <w:jc w:val="center"/>
-        <w:rPr>
-          <w:rFonts w:cstheme="minorHAnsi"/>
-          <w:sz w:val="24"/>
-          <w:szCs w:val="24"/>
+          <w:lang w:val="en-US"/>
+        </w:rPr>
+      </w:pPr>
+    </w:p>
+    <w:p>
+      <w:pPr>
+        <w:tabs>
+          <w:tab w:val="left" w:pos="2292"/>
+        </w:tabs>
+        <w:jc w:val="center"/>
+        <w:rPr>
+          <w:rFonts w:cstheme="minorHAnsi"/>
+          <w:sz w:val="24"/>
+          <w:szCs w:val="24"/>
+          <w:lang w:val="en-US"/>
         </w:rPr>
       </w:pPr>
     </w:p>
@@ -1101,6 +1138,29 @@
           <w:lang w:val="en-US"/>
         </w:rPr>
         <w:t>Visual Paradigm</w:t>
+      </w:r>
+    </w:p>
+    <w:p>
+      <w:pPr>
+        <w:tabs>
+          <w:tab w:val="left" w:pos="2292"/>
+        </w:tabs>
+        <w:jc w:val="center"/>
+        <w:rPr>
+          <w:rFonts w:cstheme="minorHAnsi"/>
+          <w:sz w:val="24"/>
+          <w:szCs w:val="24"/>
+          <w:lang w:val="en-US"/>
+        </w:rPr>
+      </w:pPr>
+      <w:r>
+        <w:rPr>
+          <w:rFonts w:cstheme="minorHAnsi"/>
+          <w:sz w:val="24"/>
+          <w:szCs w:val="24"/>
+          <w:lang w:val="en-US"/>
+        </w:rPr>
+        <w:t>Smart Sheet</w:t>
       </w:r>
     </w:p>
     <w:p>
@@ -1404,7 +1464,6 @@
         <w:rPr>
           <w:sz w:val="24"/>
           <w:szCs w:val="24"/>
-          <w:lang w:val="en-US"/>
         </w:rPr>
       </w:pPr>
       <w:r>
@@ -1422,7 +1481,6 @@
           <w:bCs/>
           <w:sz w:val="24"/>
           <w:szCs w:val="24"/>
-          <w:lang w:val="en-US"/>
         </w:rPr>
         <w:t xml:space="preserve"> 1:</w:t>
       </w:r>
@@ -1430,7 +1488,6 @@
         <w:rPr>
           <w:sz w:val="24"/>
           <w:szCs w:val="24"/>
-          <w:lang w:val="en-US"/>
         </w:rPr>
         <w:t xml:space="preserve"> </w:t>
       </w:r>
@@ -1445,7 +1502,6 @@
         <w:rPr>
           <w:sz w:val="24"/>
           <w:szCs w:val="24"/>
-          <w:lang w:val="en-US"/>
         </w:rPr>
         <w:t xml:space="preserve"> </w:t>
       </w:r>
@@ -1455,13 +1511,27 @@
           <w:szCs w:val="24"/>
           <w:lang w:val="en-US"/>
         </w:rPr>
-        <w:t>Gantt (Team</w:t>
-      </w:r>
-      <w:r>
-        <w:rPr>
-          <w:sz w:val="24"/>
-          <w:szCs w:val="24"/>
-          <w:lang w:val="en-US"/>
+        <w:t>Gantt</w:t>
+      </w:r>
+      <w:r>
+        <w:rPr>
+          <w:sz w:val="24"/>
+          <w:szCs w:val="24"/>
+        </w:rPr>
+        <w:t xml:space="preserve"> (</w:t>
+      </w:r>
+      <w:r>
+        <w:rPr>
+          <w:sz w:val="24"/>
+          <w:szCs w:val="24"/>
+          <w:lang w:val="en-US"/>
+        </w:rPr>
+        <w:t>Team</w:t>
+      </w:r>
+      <w:r>
+        <w:rPr>
+          <w:sz w:val="24"/>
+          <w:szCs w:val="24"/>
         </w:rPr>
         <w:t>-</w:t>
       </w:r>
@@ -1477,7 +1547,6 @@
         <w:rPr>
           <w:sz w:val="24"/>
           <w:szCs w:val="24"/>
-          <w:lang w:val="en-US"/>
         </w:rPr>
         <w:t>-</w:t>
       </w:r>
@@ -1493,42 +1562,31 @@
         <w:rPr>
           <w:sz w:val="24"/>
           <w:szCs w:val="24"/>
-          <w:lang w:val="en-US"/>
-        </w:rPr>
-        <w:t>0.1</w:t>
-      </w:r>
-      <w:r>
-        <w:rPr>
-          <w:sz w:val="24"/>
-          <w:szCs w:val="24"/>
-          <w:lang w:val="en-US"/>
-        </w:rPr>
-        <w:t>)</w:t>
-      </w:r>
-    </w:p>
-    <w:p>
-      <w:pPr>
-        <w:tabs>
-          <w:tab w:val="left" w:pos="2292"/>
-        </w:tabs>
-        <w:jc w:val="center"/>
-        <w:rPr>
-          <w:sz w:val="24"/>
-          <w:szCs w:val="24"/>
-          <w:lang w:val="en-US"/>
-        </w:rPr>
-      </w:pPr>
-    </w:p>
-    <w:p>
-      <w:pPr>
-        <w:tabs>
-          <w:tab w:val="left" w:pos="2292"/>
-        </w:tabs>
-        <w:jc w:val="center"/>
-        <w:rPr>
-          <w:sz w:val="24"/>
-          <w:szCs w:val="24"/>
-          <w:lang w:val="en-US"/>
+        </w:rPr>
+        <w:t>0.1)</w:t>
+      </w:r>
+    </w:p>
+    <w:p>
+      <w:pPr>
+        <w:tabs>
+          <w:tab w:val="left" w:pos="2292"/>
+        </w:tabs>
+        <w:jc w:val="center"/>
+        <w:rPr>
+          <w:sz w:val="24"/>
+          <w:szCs w:val="24"/>
+        </w:rPr>
+      </w:pPr>
+    </w:p>
+    <w:p>
+      <w:pPr>
+        <w:tabs>
+          <w:tab w:val="left" w:pos="2292"/>
+        </w:tabs>
+        <w:jc w:val="center"/>
+        <w:rPr>
+          <w:sz w:val="24"/>
+          <w:szCs w:val="24"/>
         </w:rPr>
       </w:pPr>
       <w:r>
@@ -1605,7 +1663,6 @@
         <w:rPr>
           <w:sz w:val="24"/>
           <w:szCs w:val="24"/>
-          <w:lang w:val="en-US"/>
         </w:rPr>
       </w:pPr>
     </w:p>
@@ -1852,64 +1909,162 @@
           <w:szCs w:val="28"/>
         </w:rPr>
       </w:pPr>
-      <w:proofErr w:type="spellStart"/>
-      <w:r>
-        <w:rPr>
-          <w:rFonts w:cstheme="minorHAnsi"/>
-          <w:b/>
-          <w:bCs/>
-          <w:sz w:val="28"/>
-          <w:szCs w:val="28"/>
+      <w:r>
+        <w:rPr>
+          <w:rFonts w:cstheme="minorHAnsi"/>
+          <w:b/>
+          <w:bCs/>
+          <w:sz w:val="28"/>
+          <w:szCs w:val="28"/>
+        </w:rPr>
+        <w:t>Scrum &amp; Kanban</w:t>
+      </w:r>
+    </w:p>
+    <w:p>
+      <w:pPr>
+        <w:tabs>
+          <w:tab w:val="left" w:pos="2292"/>
+        </w:tabs>
+        <w:jc w:val="both"/>
+        <w:rPr>
+          <w:rFonts w:cstheme="minorHAnsi"/>
+          <w:sz w:val="28"/>
+          <w:szCs w:val="28"/>
+        </w:rPr>
+      </w:pPr>
+      <w:r>
+        <w:rPr>
+          <w:rFonts w:cstheme="minorHAnsi"/>
+          <w:sz w:val="28"/>
+          <w:szCs w:val="28"/>
+        </w:rPr>
+        <w:t>Η μέθοδος με την οποία επιλέξαμε να εργαστούμε</w:t>
+      </w:r>
+      <w:r>
+        <w:rPr>
+          <w:rFonts w:cstheme="minorHAnsi"/>
+          <w:sz w:val="28"/>
+          <w:szCs w:val="28"/>
+        </w:rPr>
+        <w:t xml:space="preserve"> </w:t>
+      </w:r>
+      <w:r>
+        <w:rPr>
+          <w:rFonts w:cstheme="minorHAnsi"/>
+          <w:sz w:val="28"/>
+          <w:szCs w:val="28"/>
+        </w:rPr>
+        <w:t>είναι η SCRUM, με χρήση Kanban ως πίνακα διεργασιών, αντί της χρήσης backlog. Πιο συγκεκριμένα, κάθε παραδοτέο θα αποτελεί και ένα sprint, πριν από το οποίο θα χρειάζεται να γίνει ένα sprint planning. Η επιλογή των διεργασιών θα γίνεται μέσω της Kanban, για το συγκεκριμένο sprint, διάρκειας ίσης των παραδοτέων. Ο SCRUM master θα ορίζεται εκ περιτροπής για κάθε παραδοτέο και θα διευθύνει το development team. Επίσης</w:t>
+      </w:r>
+      <w:r>
+        <w:rPr>
+          <w:rFonts w:cstheme="minorHAnsi"/>
+          <w:sz w:val="28"/>
+          <w:szCs w:val="28"/>
+        </w:rPr>
+        <w:t>,</w:t>
+      </w:r>
+      <w:r>
+        <w:rPr>
+          <w:rFonts w:cstheme="minorHAnsi"/>
+          <w:sz w:val="28"/>
+          <w:szCs w:val="28"/>
+        </w:rPr>
+        <w:t xml:space="preserve"> θα είναι υπεύθυνος για την επικοινωνία με τον πελάτη και την οργάνωση καθημερινών συναντήσεων (daily SCRUM). Μετά το πέρας του κάθε sprint, θα γίνεται ένας απολογισμός του έργου που έχει υλοποιηθεί και επαναπροσδιορισμός των διεργασιών για το επόμενο. Μετά την ολοκλήρωση των sprints, δηλαδή την υλοποίηση όλων των tasks, βασισμένοι στην Kanban (ολοκλήρωση παραδοτέων), θα γίνει παράδοση του v1.0 προϊόντος στον πελάτη. Με τη χρήση της Kanban θέλουμε να πετύχουμε την εύκολη πρόσβαση όλων των μελών στην παρουσίαση και διαμοίραση των tasks και την ελαχιστοποίηση του WIP (work in progress), δηλαδή των εργασιών που αναμένουν ολοκλήρωση.</w:t>
+      </w:r>
+      <w:r>
+        <w:rPr>
+          <w:rFonts w:cstheme="minorHAnsi"/>
+          <w:sz w:val="28"/>
+          <w:szCs w:val="28"/>
+        </w:rPr>
+        <w:t xml:space="preserve"> </w:t>
+      </w:r>
+      <w:r>
+        <w:rPr>
+          <w:rFonts w:cstheme="minorHAnsi"/>
+          <w:sz w:val="28"/>
+          <w:szCs w:val="28"/>
+        </w:rPr>
+        <w:t>Τέλος, γ</w:t>
+      </w:r>
+      <w:r>
+        <w:rPr>
+          <w:rFonts w:cstheme="minorHAnsi"/>
+          <w:sz w:val="28"/>
+          <w:szCs w:val="28"/>
+        </w:rPr>
+        <w:t>ια το 1ο παραδοτέο αποφασίσαμε να ασχοληθούμε όλοι με όλες τις εργασίες. Ωστόσο, για τυπικούς λόγους έχουμε αναθέσει έναν υπεύθυνο για κάθε τεχνικό κείμενο.</w:t>
+      </w:r>
+    </w:p>
+    <w:p/>
+    <w:p>
+      <w:pPr>
+        <w:jc w:val="center"/>
+        <w:rPr>
+          <w:b/>
+          <w:bCs/>
+          <w:color w:val="FF0000"/>
+          <w:sz w:val="28"/>
+          <w:szCs w:val="28"/>
+        </w:rPr>
+      </w:pPr>
+      <w:r>
+        <w:rPr>
+          <w:b/>
+          <w:bCs/>
+          <w:color w:val="FF0000"/>
+          <w:sz w:val="28"/>
+          <w:szCs w:val="28"/>
+        </w:rPr>
+        <w:t>Ανάθεση Ρόλων:</w:t>
+      </w:r>
+    </w:p>
+    <w:p>
+      <w:pPr>
+        <w:rPr>
+          <w:b/>
+          <w:bCs/>
+          <w:sz w:val="24"/>
+          <w:szCs w:val="24"/>
+        </w:rPr>
+      </w:pPr>
+    </w:p>
+    <w:p>
+      <w:pPr>
+        <w:jc w:val="center"/>
+        <w:rPr>
+          <w:color w:val="FF0000"/>
+          <w:sz w:val="28"/>
+          <w:szCs w:val="28"/>
+        </w:rPr>
+      </w:pPr>
+      <w:r>
+        <w:rPr>
+          <w:b/>
+          <w:bCs/>
+          <w:color w:val="FF0000"/>
+          <w:sz w:val="28"/>
+          <w:szCs w:val="28"/>
+        </w:rPr>
+        <w:t xml:space="preserve"> </w:t>
+      </w:r>
+      <w:r>
+        <w:rPr>
+          <w:b/>
+          <w:bCs/>
+          <w:color w:val="FF0000"/>
+          <w:sz w:val="28"/>
+          <w:szCs w:val="28"/>
+          <w:lang w:val="en-US"/>
         </w:rPr>
         <w:t>Scrum</w:t>
       </w:r>
-      <w:proofErr w:type="spellEnd"/>
-      <w:r>
-        <w:rPr>
-          <w:rFonts w:cstheme="minorHAnsi"/>
-          <w:b/>
-          <w:bCs/>
-          <w:sz w:val="28"/>
-          <w:szCs w:val="28"/>
-        </w:rPr>
-        <w:t xml:space="preserve"> &amp; </w:t>
-      </w:r>
-      <w:proofErr w:type="spellStart"/>
-      <w:r>
-        <w:rPr>
-          <w:rFonts w:cstheme="minorHAnsi"/>
-          <w:b/>
-          <w:bCs/>
-          <w:sz w:val="28"/>
-          <w:szCs w:val="28"/>
-        </w:rPr>
-        <w:t>Kanban</w:t>
-      </w:r>
-      <w:proofErr w:type="spellEnd"/>
-    </w:p>
-    <w:p>
-      <w:pPr>
-        <w:tabs>
-          <w:tab w:val="left" w:pos="2292"/>
-        </w:tabs>
-        <w:jc w:val="both"/>
-        <w:rPr>
-          <w:rFonts w:cstheme="minorHAnsi"/>
-          <w:sz w:val="28"/>
-          <w:szCs w:val="28"/>
-        </w:rPr>
-      </w:pPr>
-      <w:r>
-        <w:rPr>
-          <w:rFonts w:cstheme="minorHAnsi"/>
-          <w:sz w:val="28"/>
-          <w:szCs w:val="28"/>
-        </w:rPr>
-        <w:t>Η μέθοδος με την οποία επιλέξαμε να εργαστούμε</w:t>
-      </w:r>
-      <w:r>
-        <w:rPr>
-          <w:rFonts w:cstheme="minorHAnsi"/>
+      <w:r>
+        <w:rPr>
+          <w:b/>
+          <w:bCs/>
+          <w:color w:val="FF0000"/>
           <w:sz w:val="28"/>
           <w:szCs w:val="28"/>
         </w:rPr>
@@ -1917,373 +2072,114 @@
       </w:r>
       <w:r>
         <w:rPr>
-          <w:rFonts w:cstheme="minorHAnsi"/>
-          <w:sz w:val="28"/>
-          <w:szCs w:val="28"/>
-        </w:rPr>
-        <w:t xml:space="preserve">είναι η SCRUM, με χρήση </w:t>
-      </w:r>
-      <w:proofErr w:type="spellStart"/>
-      <w:r>
-        <w:rPr>
-          <w:rFonts w:cstheme="minorHAnsi"/>
-          <w:sz w:val="28"/>
-          <w:szCs w:val="28"/>
-        </w:rPr>
-        <w:t>Kanban</w:t>
-      </w:r>
-      <w:proofErr w:type="spellEnd"/>
-      <w:r>
-        <w:rPr>
-          <w:rFonts w:cstheme="minorHAnsi"/>
-          <w:sz w:val="28"/>
-          <w:szCs w:val="28"/>
-        </w:rPr>
-        <w:t xml:space="preserve"> ως πίνακα διεργασιών, αντί της χρήσης </w:t>
-      </w:r>
-      <w:proofErr w:type="spellStart"/>
-      <w:r>
-        <w:rPr>
-          <w:rFonts w:cstheme="minorHAnsi"/>
-          <w:sz w:val="28"/>
-          <w:szCs w:val="28"/>
-        </w:rPr>
-        <w:t>backlog</w:t>
-      </w:r>
-      <w:proofErr w:type="spellEnd"/>
-      <w:r>
-        <w:rPr>
-          <w:rFonts w:cstheme="minorHAnsi"/>
-          <w:sz w:val="28"/>
-          <w:szCs w:val="28"/>
-        </w:rPr>
-        <w:t xml:space="preserve">. Πιο συγκεκριμένα, κάθε παραδοτέο θα αποτελεί και ένα </w:t>
-      </w:r>
-      <w:proofErr w:type="spellStart"/>
-      <w:r>
-        <w:rPr>
-          <w:rFonts w:cstheme="minorHAnsi"/>
-          <w:sz w:val="28"/>
-          <w:szCs w:val="28"/>
-        </w:rPr>
-        <w:t>sprint</w:t>
-      </w:r>
-      <w:proofErr w:type="spellEnd"/>
-      <w:r>
-        <w:rPr>
-          <w:rFonts w:cstheme="minorHAnsi"/>
-          <w:sz w:val="28"/>
-          <w:szCs w:val="28"/>
-        </w:rPr>
-        <w:t xml:space="preserve">, πριν από το οποίο θα χρειάζεται να γίνει ένα </w:t>
-      </w:r>
-      <w:proofErr w:type="spellStart"/>
-      <w:r>
-        <w:rPr>
-          <w:rFonts w:cstheme="minorHAnsi"/>
-          <w:sz w:val="28"/>
-          <w:szCs w:val="28"/>
-        </w:rPr>
-        <w:t>sprint</w:t>
-      </w:r>
-      <w:proofErr w:type="spellEnd"/>
-      <w:r>
-        <w:rPr>
-          <w:rFonts w:cstheme="minorHAnsi"/>
+          <w:b/>
+          <w:bCs/>
+          <w:color w:val="FF0000"/>
+          <w:sz w:val="28"/>
+          <w:szCs w:val="28"/>
+          <w:lang w:val="en-US"/>
+        </w:rPr>
+        <w:t>Master</w:t>
+      </w:r>
+      <w:r>
+        <w:rPr>
+          <w:b/>
+          <w:bCs/>
+          <w:color w:val="FF0000"/>
+          <w:sz w:val="28"/>
+          <w:szCs w:val="28"/>
+        </w:rPr>
+        <w:t>:</w:t>
+      </w:r>
+      <w:r>
+        <w:rPr>
+          <w:color w:val="FF0000"/>
+          <w:sz w:val="28"/>
+          <w:szCs w:val="28"/>
+        </w:rPr>
+        <w:t xml:space="preserve"> Βασίλης Κυριάκος</w:t>
+      </w:r>
+    </w:p>
+    <w:p>
+      <w:pPr>
+        <w:ind w:left="1440" w:firstLine="720"/>
+        <w:rPr>
+          <w:color w:val="FF0000"/>
+          <w:sz w:val="28"/>
+          <w:szCs w:val="28"/>
+        </w:rPr>
+      </w:pPr>
+      <w:r>
+        <w:rPr>
+          <w:b/>
+          <w:bCs/>
+          <w:color w:val="FF0000"/>
+          <w:sz w:val="28"/>
+          <w:szCs w:val="28"/>
+        </w:rPr>
+        <w:t xml:space="preserve">  </w:t>
+      </w:r>
+      <w:r>
+        <w:rPr>
+          <w:b/>
+          <w:bCs/>
+          <w:color w:val="FF0000"/>
+          <w:sz w:val="28"/>
+          <w:szCs w:val="28"/>
+          <w:lang w:val="en-US"/>
+        </w:rPr>
+        <w:t>Product</w:t>
+      </w:r>
+      <w:r>
+        <w:rPr>
+          <w:b/>
+          <w:bCs/>
+          <w:color w:val="FF0000"/>
           <w:sz w:val="28"/>
           <w:szCs w:val="28"/>
         </w:rPr>
         <w:t xml:space="preserve"> </w:t>
       </w:r>
-      <w:proofErr w:type="spellStart"/>
-      <w:r>
-        <w:rPr>
-          <w:rFonts w:cstheme="minorHAnsi"/>
-          <w:sz w:val="28"/>
-          <w:szCs w:val="28"/>
-        </w:rPr>
-        <w:t>planning</w:t>
-      </w:r>
-      <w:proofErr w:type="spellEnd"/>
-      <w:r>
-        <w:rPr>
-          <w:rFonts w:cstheme="minorHAnsi"/>
-          <w:sz w:val="28"/>
-          <w:szCs w:val="28"/>
-        </w:rPr>
-        <w:t xml:space="preserve">. Η επιλογή των διεργασιών θα γίνεται μέσω της </w:t>
-      </w:r>
-      <w:proofErr w:type="spellStart"/>
-      <w:r>
-        <w:rPr>
-          <w:rFonts w:cstheme="minorHAnsi"/>
-          <w:sz w:val="28"/>
-          <w:szCs w:val="28"/>
-        </w:rPr>
-        <w:t>Kanban</w:t>
-      </w:r>
-      <w:proofErr w:type="spellEnd"/>
-      <w:r>
-        <w:rPr>
-          <w:rFonts w:cstheme="minorHAnsi"/>
-          <w:sz w:val="28"/>
-          <w:szCs w:val="28"/>
-        </w:rPr>
-        <w:t xml:space="preserve">, για το συγκεκριμένο </w:t>
-      </w:r>
-      <w:proofErr w:type="spellStart"/>
-      <w:r>
-        <w:rPr>
-          <w:rFonts w:cstheme="minorHAnsi"/>
-          <w:sz w:val="28"/>
-          <w:szCs w:val="28"/>
-        </w:rPr>
-        <w:t>sprint</w:t>
-      </w:r>
-      <w:proofErr w:type="spellEnd"/>
-      <w:r>
-        <w:rPr>
-          <w:rFonts w:cstheme="minorHAnsi"/>
-          <w:sz w:val="28"/>
-          <w:szCs w:val="28"/>
-        </w:rPr>
-        <w:t xml:space="preserve">, διάρκειας ίσης των παραδοτέων. Ο SCRUM </w:t>
-      </w:r>
-      <w:proofErr w:type="spellStart"/>
-      <w:r>
-        <w:rPr>
-          <w:rFonts w:cstheme="minorHAnsi"/>
-          <w:sz w:val="28"/>
-          <w:szCs w:val="28"/>
-        </w:rPr>
-        <w:t>master</w:t>
-      </w:r>
-      <w:proofErr w:type="spellEnd"/>
-      <w:r>
-        <w:rPr>
-          <w:rFonts w:cstheme="minorHAnsi"/>
-          <w:sz w:val="28"/>
-          <w:szCs w:val="28"/>
-        </w:rPr>
-        <w:t xml:space="preserve"> θα ορίζεται εκ περιτροπής για κάθε παραδοτέο και θα διευθύνει το </w:t>
-      </w:r>
-      <w:proofErr w:type="spellStart"/>
-      <w:r>
-        <w:rPr>
-          <w:rFonts w:cstheme="minorHAnsi"/>
-          <w:sz w:val="28"/>
-          <w:szCs w:val="28"/>
-        </w:rPr>
-        <w:t>development</w:t>
-      </w:r>
-      <w:proofErr w:type="spellEnd"/>
-      <w:r>
-        <w:rPr>
-          <w:rFonts w:cstheme="minorHAnsi"/>
+      <w:r>
+        <w:rPr>
+          <w:b/>
+          <w:bCs/>
+          <w:color w:val="FF0000"/>
+          <w:sz w:val="28"/>
+          <w:szCs w:val="28"/>
+          <w:lang w:val="en-US"/>
+        </w:rPr>
+        <w:t>Owner</w:t>
+      </w:r>
+      <w:r>
+        <w:rPr>
+          <w:b/>
+          <w:bCs/>
+          <w:color w:val="FF0000"/>
+          <w:sz w:val="28"/>
+          <w:szCs w:val="28"/>
+        </w:rPr>
+        <w:t>:</w:t>
+      </w:r>
+      <w:r>
+        <w:rPr>
+          <w:color w:val="FF0000"/>
           <w:sz w:val="28"/>
           <w:szCs w:val="28"/>
         </w:rPr>
         <w:t xml:space="preserve"> </w:t>
       </w:r>
-      <w:proofErr w:type="spellStart"/>
-      <w:r>
-        <w:rPr>
-          <w:rFonts w:cstheme="minorHAnsi"/>
-          <w:sz w:val="28"/>
-          <w:szCs w:val="28"/>
-        </w:rPr>
-        <w:t>team</w:t>
-      </w:r>
-      <w:proofErr w:type="spellEnd"/>
-      <w:r>
-        <w:rPr>
-          <w:rFonts w:cstheme="minorHAnsi"/>
-          <w:sz w:val="28"/>
-          <w:szCs w:val="28"/>
-        </w:rPr>
-        <w:t>. Επίσης</w:t>
-      </w:r>
-      <w:r>
-        <w:rPr>
-          <w:rFonts w:cstheme="minorHAnsi"/>
-          <w:sz w:val="28"/>
-          <w:szCs w:val="28"/>
-        </w:rPr>
-        <w:t>,</w:t>
-      </w:r>
-      <w:r>
-        <w:rPr>
-          <w:rFonts w:cstheme="minorHAnsi"/>
-          <w:sz w:val="28"/>
-          <w:szCs w:val="28"/>
-        </w:rPr>
-        <w:t xml:space="preserve"> θα είναι υπεύθυνος για την επικοινωνία με τον πελάτη και την οργάνωση καθημερινών συναντήσεων (</w:t>
-      </w:r>
-      <w:proofErr w:type="spellStart"/>
-      <w:r>
-        <w:rPr>
-          <w:rFonts w:cstheme="minorHAnsi"/>
-          <w:sz w:val="28"/>
-          <w:szCs w:val="28"/>
-        </w:rPr>
-        <w:t>daily</w:t>
-      </w:r>
-      <w:proofErr w:type="spellEnd"/>
-      <w:r>
-        <w:rPr>
-          <w:rFonts w:cstheme="minorHAnsi"/>
-          <w:sz w:val="28"/>
-          <w:szCs w:val="28"/>
-        </w:rPr>
-        <w:t xml:space="preserve"> SCRUM). Μετά το πέρας του κάθε </w:t>
-      </w:r>
-      <w:proofErr w:type="spellStart"/>
-      <w:r>
-        <w:rPr>
-          <w:rFonts w:cstheme="minorHAnsi"/>
-          <w:sz w:val="28"/>
-          <w:szCs w:val="28"/>
-        </w:rPr>
-        <w:t>sprint</w:t>
-      </w:r>
-      <w:proofErr w:type="spellEnd"/>
-      <w:r>
-        <w:rPr>
-          <w:rFonts w:cstheme="minorHAnsi"/>
-          <w:sz w:val="28"/>
-          <w:szCs w:val="28"/>
-        </w:rPr>
-        <w:t xml:space="preserve">, θα γίνεται ένας απολογισμός του έργου που έχει υλοποιηθεί και επαναπροσδιορισμός των διεργασιών για το επόμενο. Μετά την ολοκλήρωση των </w:t>
-      </w:r>
-      <w:proofErr w:type="spellStart"/>
-      <w:r>
-        <w:rPr>
-          <w:rFonts w:cstheme="minorHAnsi"/>
-          <w:sz w:val="28"/>
-          <w:szCs w:val="28"/>
-        </w:rPr>
-        <w:t>sprints</w:t>
-      </w:r>
-      <w:proofErr w:type="spellEnd"/>
-      <w:r>
-        <w:rPr>
-          <w:rFonts w:cstheme="minorHAnsi"/>
-          <w:sz w:val="28"/>
-          <w:szCs w:val="28"/>
-        </w:rPr>
-        <w:t xml:space="preserve">, δηλαδή την υλοποίηση όλων των </w:t>
-      </w:r>
-      <w:proofErr w:type="spellStart"/>
-      <w:r>
-        <w:rPr>
-          <w:rFonts w:cstheme="minorHAnsi"/>
-          <w:sz w:val="28"/>
-          <w:szCs w:val="28"/>
-        </w:rPr>
-        <w:t>tasks</w:t>
-      </w:r>
-      <w:proofErr w:type="spellEnd"/>
-      <w:r>
-        <w:rPr>
-          <w:rFonts w:cstheme="minorHAnsi"/>
-          <w:sz w:val="28"/>
-          <w:szCs w:val="28"/>
-        </w:rPr>
-        <w:t xml:space="preserve">, βασισμένοι στην </w:t>
-      </w:r>
-      <w:proofErr w:type="spellStart"/>
-      <w:r>
-        <w:rPr>
-          <w:rFonts w:cstheme="minorHAnsi"/>
-          <w:sz w:val="28"/>
-          <w:szCs w:val="28"/>
-        </w:rPr>
-        <w:t>Kanban</w:t>
-      </w:r>
-      <w:proofErr w:type="spellEnd"/>
-      <w:r>
-        <w:rPr>
-          <w:rFonts w:cstheme="minorHAnsi"/>
-          <w:sz w:val="28"/>
-          <w:szCs w:val="28"/>
-        </w:rPr>
-        <w:t xml:space="preserve"> (ολοκλήρωση παραδοτέων), θα γίνει παράδοση του v1.0 προϊόντος στον πελάτη. Με τη χρήση της </w:t>
-      </w:r>
-      <w:proofErr w:type="spellStart"/>
-      <w:r>
-        <w:rPr>
-          <w:rFonts w:cstheme="minorHAnsi"/>
-          <w:sz w:val="28"/>
-          <w:szCs w:val="28"/>
-        </w:rPr>
-        <w:t>Kanban</w:t>
-      </w:r>
-      <w:proofErr w:type="spellEnd"/>
-      <w:r>
-        <w:rPr>
-          <w:rFonts w:cstheme="minorHAnsi"/>
-          <w:sz w:val="28"/>
-          <w:szCs w:val="28"/>
-        </w:rPr>
-        <w:t xml:space="preserve"> θέλουμε να πετύχουμε την εύκολη πρόσβαση όλων των μελών στην παρουσίαση και διαμοίραση των </w:t>
-      </w:r>
-      <w:proofErr w:type="spellStart"/>
-      <w:r>
-        <w:rPr>
-          <w:rFonts w:cstheme="minorHAnsi"/>
-          <w:sz w:val="28"/>
-          <w:szCs w:val="28"/>
-        </w:rPr>
-        <w:t>tasks</w:t>
-      </w:r>
-      <w:proofErr w:type="spellEnd"/>
-      <w:r>
-        <w:rPr>
-          <w:rFonts w:cstheme="minorHAnsi"/>
-          <w:sz w:val="28"/>
-          <w:szCs w:val="28"/>
-        </w:rPr>
-        <w:t xml:space="preserve"> και την ελαχιστοποίηση του WIP (</w:t>
-      </w:r>
-      <w:proofErr w:type="spellStart"/>
-      <w:r>
-        <w:rPr>
-          <w:rFonts w:cstheme="minorHAnsi"/>
-          <w:sz w:val="28"/>
-          <w:szCs w:val="28"/>
-        </w:rPr>
-        <w:t>work</w:t>
-      </w:r>
-      <w:proofErr w:type="spellEnd"/>
-      <w:r>
-        <w:rPr>
-          <w:rFonts w:cstheme="minorHAnsi"/>
-          <w:sz w:val="28"/>
-          <w:szCs w:val="28"/>
-        </w:rPr>
-        <w:t xml:space="preserve"> in </w:t>
-      </w:r>
-      <w:proofErr w:type="spellStart"/>
-      <w:r>
-        <w:rPr>
-          <w:rFonts w:cstheme="minorHAnsi"/>
-          <w:sz w:val="28"/>
-          <w:szCs w:val="28"/>
-        </w:rPr>
-        <w:t>progress</w:t>
-      </w:r>
-      <w:proofErr w:type="spellEnd"/>
-      <w:r>
-        <w:rPr>
-          <w:rFonts w:cstheme="minorHAnsi"/>
-          <w:sz w:val="28"/>
-          <w:szCs w:val="28"/>
-        </w:rPr>
-        <w:t>), δηλαδή των εργασιών που αναμένουν ολοκλήρωση.</w:t>
-      </w:r>
-      <w:r>
-        <w:rPr>
-          <w:rFonts w:cstheme="minorHAnsi"/>
+      <w:r>
+        <w:rPr>
+          <w:color w:val="FF0000"/>
+          <w:sz w:val="28"/>
+          <w:szCs w:val="28"/>
+        </w:rPr>
+        <w:t>Κυριακή</w:t>
+      </w:r>
+      <w:r>
+        <w:rPr>
+          <w:color w:val="FF0000"/>
           <w:sz w:val="28"/>
           <w:szCs w:val="28"/>
         </w:rPr>
@@ -2291,63 +2187,32 @@
       </w:r>
       <w:r>
         <w:rPr>
-          <w:rFonts w:cstheme="minorHAnsi"/>
-          <w:sz w:val="28"/>
-          <w:szCs w:val="28"/>
-        </w:rPr>
-        <w:t>Τέλος, γ</w:t>
-      </w:r>
-      <w:r>
-        <w:rPr>
-          <w:rFonts w:cstheme="minorHAnsi"/>
-          <w:sz w:val="28"/>
-          <w:szCs w:val="28"/>
-        </w:rPr>
-        <w:t>ια το 1ο παραδοτέο αποφασίσαμε να ασχοληθούμε όλοι με όλες τις εργασίες. Ωστόσο, για τυπικούς λόγους έχουμε αναθέσει έναν υπεύθυνο για κάθε τεχνικό κείμενο.</w:t>
-      </w:r>
-    </w:p>
-    <w:p/>
-    <w:p>
-      <w:pPr>
-        <w:jc w:val="center"/>
-        <w:rPr>
-          <w:b/>
-          <w:bCs/>
           <w:color w:val="FF0000"/>
           <w:sz w:val="28"/>
           <w:szCs w:val="28"/>
         </w:rPr>
-      </w:pPr>
-      <w:r>
-        <w:rPr>
-          <w:b/>
-          <w:bCs/>
+        <w:t>Λιούμη</w:t>
+      </w:r>
+    </w:p>
+    <w:p>
+      <w:pPr>
+        <w:jc w:val="center"/>
+        <w:rPr>
           <w:color w:val="FF0000"/>
           <w:sz w:val="28"/>
           <w:szCs w:val="28"/>
         </w:rPr>
-        <w:t>Ανάθεση Ρόλων:</w:t>
-      </w:r>
-    </w:p>
-    <w:p>
-      <w:pPr>
-        <w:rPr>
-          <w:b/>
-          <w:bCs/>
-          <w:sz w:val="24"/>
-          <w:szCs w:val="24"/>
-        </w:rPr>
-      </w:pPr>
-    </w:p>
-    <w:p>
-      <w:pPr>
-        <w:jc w:val="center"/>
-        <w:rPr>
+      </w:pPr>
+      <w:r>
+        <w:rPr>
+          <w:b/>
+          <w:bCs/>
           <w:color w:val="FF0000"/>
           <w:sz w:val="28"/>
           <w:szCs w:val="28"/>
         </w:rPr>
-      </w:pPr>
+        <w:t xml:space="preserve">   </w:t>
+      </w:r>
       <w:r>
         <w:rPr>
           <w:b/>
@@ -2357,7 +2222,7 @@
           <w:szCs w:val="28"/>
           <w:lang w:val="en-US"/>
         </w:rPr>
-        <w:t>Scrum</w:t>
+        <w:t>Quality</w:t>
       </w:r>
       <w:r>
         <w:rPr>
@@ -2378,7 +2243,7 @@
           <w:szCs w:val="28"/>
           <w:lang w:val="en-US"/>
         </w:rPr>
-        <w:t>Master</w:t>
+        <w:t>Manager</w:t>
       </w:r>
       <w:r>
         <w:rPr>
@@ -2396,141 +2261,63 @@
           <w:sz w:val="28"/>
           <w:szCs w:val="28"/>
         </w:rPr>
-        <w:t xml:space="preserve"> Βασίλης Κυριάκος</w:t>
-      </w:r>
-    </w:p>
-    <w:p>
-      <w:pPr>
-        <w:jc w:val="center"/>
+        <w:t xml:space="preserve"> </w:t>
+      </w:r>
+      <w:r>
         <w:rPr>
           <w:color w:val="FF0000"/>
           <w:sz w:val="28"/>
           <w:szCs w:val="28"/>
-          <w:lang w:val="en-US"/>
-        </w:rPr>
-      </w:pPr>
-      <w:r>
-        <w:rPr>
-          <w:b/>
-          <w:bCs/>
+        </w:rPr>
+        <w:t>Ελένη</w:t>
+      </w:r>
+      <w:r>
+        <w:rPr>
           <w:color w:val="FF0000"/>
           <w:sz w:val="28"/>
           <w:szCs w:val="28"/>
-          <w:lang w:val="en-US"/>
-        </w:rPr>
-        <w:t>Product Owner</w:t>
-      </w:r>
-      <w:r>
-        <w:rPr>
-          <w:b/>
-          <w:bCs/>
+        </w:rPr>
+        <w:t xml:space="preserve"> </w:t>
+      </w:r>
+      <w:r>
+        <w:rPr>
           <w:color w:val="FF0000"/>
           <w:sz w:val="28"/>
           <w:szCs w:val="28"/>
-          <w:lang w:val="en-US"/>
-        </w:rPr>
-        <w:t>:</w:t>
-      </w:r>
-      <w:r>
+        </w:rPr>
+        <w:t>Βασιλάκη</w:t>
+      </w:r>
+    </w:p>
+    <w:p>
+      <w:pPr>
+        <w:jc w:val="center"/>
         <w:rPr>
           <w:color w:val="FF0000"/>
           <w:sz w:val="28"/>
           <w:szCs w:val="28"/>
+        </w:rPr>
+      </w:pPr>
+      <w:r>
+        <w:rPr>
+          <w:b/>
+          <w:bCs/>
+          <w:color w:val="FF0000"/>
+          <w:sz w:val="28"/>
+          <w:szCs w:val="28"/>
           <w:lang w:val="en-US"/>
         </w:rPr>
         <w:t xml:space="preserve"> </w:t>
       </w:r>
       <w:r>
         <w:rPr>
+          <w:b/>
+          <w:bCs/>
           <w:color w:val="FF0000"/>
           <w:sz w:val="28"/>
           <w:szCs w:val="28"/>
         </w:rPr>
-        <w:t>Κυριακή</w:t>
-      </w:r>
-      <w:r>
-        <w:rPr>
-          <w:color w:val="FF0000"/>
-          <w:sz w:val="28"/>
-          <w:szCs w:val="28"/>
-          <w:lang w:val="en-US"/>
-        </w:rPr>
-        <w:t xml:space="preserve"> </w:t>
-      </w:r>
-      <w:r>
-        <w:rPr>
-          <w:color w:val="FF0000"/>
-          <w:sz w:val="28"/>
-          <w:szCs w:val="28"/>
-        </w:rPr>
-        <w:t>Λιούμη</w:t>
-      </w:r>
-    </w:p>
-    <w:p>
-      <w:pPr>
-        <w:jc w:val="center"/>
-        <w:rPr>
-          <w:color w:val="FF0000"/>
-          <w:sz w:val="28"/>
-          <w:szCs w:val="28"/>
-          <w:lang w:val="en-US"/>
-        </w:rPr>
-      </w:pPr>
-      <w:r>
-        <w:rPr>
-          <w:b/>
-          <w:bCs/>
-          <w:color w:val="FF0000"/>
-          <w:sz w:val="28"/>
-          <w:szCs w:val="28"/>
-          <w:lang w:val="en-US"/>
-        </w:rPr>
-        <w:t>Developer:</w:t>
-      </w:r>
-      <w:r>
-        <w:rPr>
-          <w:color w:val="FF0000"/>
-          <w:sz w:val="28"/>
-          <w:szCs w:val="28"/>
-          <w:lang w:val="en-US"/>
-        </w:rPr>
-        <w:t xml:space="preserve"> </w:t>
-      </w:r>
-      <w:r>
-        <w:rPr>
-          <w:color w:val="FF0000"/>
-          <w:sz w:val="28"/>
-          <w:szCs w:val="28"/>
-        </w:rPr>
-        <w:t>Ελένη</w:t>
-      </w:r>
-      <w:r>
-        <w:rPr>
-          <w:color w:val="FF0000"/>
-          <w:sz w:val="28"/>
-          <w:szCs w:val="28"/>
-          <w:lang w:val="en-US"/>
-        </w:rPr>
-        <w:t xml:space="preserve"> </w:t>
-      </w:r>
-      <w:r>
-        <w:rPr>
-          <w:color w:val="FF0000"/>
-          <w:sz w:val="28"/>
-          <w:szCs w:val="28"/>
-        </w:rPr>
-        <w:t>Βασιλάκη</w:t>
-      </w:r>
-    </w:p>
-    <w:p>
-      <w:pPr>
-        <w:jc w:val="center"/>
-        <w:rPr>
-          <w:color w:val="FF0000"/>
-          <w:sz w:val="28"/>
-          <w:szCs w:val="28"/>
-        </w:rPr>
-      </w:pPr>
+        <w:t xml:space="preserve">  </w:t>
+      </w:r>
       <w:r>
         <w:rPr>
           <w:b/>
@@ -2884,7 +2671,6 @@
         </w:rPr>
         <w:t xml:space="preserve">α </w:t>
       </w:r>
-      <w:proofErr w:type="spellStart"/>
       <w:r>
         <w:rPr>
           <w:rFonts w:cstheme="minorHAnsi"/>
@@ -2894,7 +2680,6 @@
         </w:rPr>
         <w:t>SmartSheet</w:t>
       </w:r>
-      <w:proofErr w:type="spellEnd"/>
       <w:r>
         <w:rPr>
           <w:rFonts w:cstheme="minorHAnsi"/>
@@ -2917,18 +2702,56 @@
           <w:sz w:val="28"/>
           <w:szCs w:val="28"/>
         </w:rPr>
+        <w:t xml:space="preserve"> Visual Paradigm</w:t>
+      </w:r>
+      <w:r>
+        <w:rPr>
+          <w:rFonts w:cstheme="minorHAnsi"/>
+          <w:sz w:val="28"/>
+          <w:szCs w:val="28"/>
+        </w:rPr>
         <w:t xml:space="preserve"> </w:t>
       </w:r>
-      <w:proofErr w:type="spellStart"/>
-      <w:r>
-        <w:rPr>
-          <w:rFonts w:cstheme="minorHAnsi"/>
-          <w:sz w:val="28"/>
-          <w:szCs w:val="28"/>
-        </w:rPr>
-        <w:t>Visual</w:t>
-      </w:r>
-      <w:proofErr w:type="spellEnd"/>
+      <w:r>
+        <w:rPr>
+          <w:rFonts w:cstheme="minorHAnsi"/>
+          <w:sz w:val="28"/>
+          <w:szCs w:val="28"/>
+        </w:rPr>
+        <w:t xml:space="preserve">αντίστοιχα </w:t>
+      </w:r>
+      <w:r>
+        <w:rPr>
+          <w:rFonts w:cstheme="minorHAnsi"/>
+          <w:sz w:val="28"/>
+          <w:szCs w:val="28"/>
+        </w:rPr>
+        <w:t xml:space="preserve">και </w:t>
+      </w:r>
+      <w:r>
+        <w:rPr>
+          <w:rFonts w:cstheme="minorHAnsi"/>
+          <w:sz w:val="28"/>
+          <w:szCs w:val="28"/>
+        </w:rPr>
+        <w:t xml:space="preserve">για </w:t>
+      </w:r>
+      <w:r>
+        <w:rPr>
+          <w:rFonts w:cstheme="minorHAnsi"/>
+          <w:sz w:val="28"/>
+          <w:szCs w:val="28"/>
+        </w:rPr>
+        <w:t xml:space="preserve">το </w:t>
+      </w:r>
+      <w:r>
+        <w:rPr>
+          <w:rFonts w:cstheme="minorHAnsi"/>
+          <w:sz w:val="28"/>
+          <w:szCs w:val="28"/>
+        </w:rPr>
+        <w:t>Kanban Board</w:t>
+      </w:r>
       <w:r>
         <w:rPr>
           <w:rFonts w:cstheme="minorHAnsi"/>
@@ -2937,16 +2760,39 @@
         </w:rPr>
         <w:t xml:space="preserve"> </w:t>
       </w:r>
-      <w:proofErr w:type="spellStart"/>
-      <w:r>
-        <w:rPr>
-          <w:rFonts w:cstheme="minorHAnsi"/>
-          <w:sz w:val="28"/>
-          <w:szCs w:val="28"/>
-        </w:rPr>
-        <w:t>Paradigm</w:t>
-      </w:r>
-      <w:proofErr w:type="spellEnd"/>
+      <w:r>
+        <w:rPr>
+          <w:rFonts w:cstheme="minorHAnsi"/>
+          <w:sz w:val="28"/>
+          <w:szCs w:val="28"/>
+        </w:rPr>
+        <w:t xml:space="preserve">έγινε </w:t>
+      </w:r>
+      <w:r>
+        <w:rPr>
+          <w:rFonts w:cstheme="minorHAnsi"/>
+          <w:sz w:val="28"/>
+          <w:szCs w:val="28"/>
+        </w:rPr>
+        <w:t>χρήση</w:t>
+      </w:r>
+      <w:r>
+        <w:rPr>
+          <w:rFonts w:cstheme="minorHAnsi"/>
+          <w:sz w:val="28"/>
+          <w:szCs w:val="28"/>
+        </w:rPr>
+        <w:t xml:space="preserve"> αντίστοιχου </w:t>
+      </w:r>
+      <w:r>
+        <w:rPr>
+          <w:rFonts w:cstheme="minorHAnsi"/>
+          <w:sz w:val="28"/>
+          <w:szCs w:val="28"/>
+          <w:lang w:val="en-US"/>
+        </w:rPr>
+        <w:t>template</w:t>
+      </w:r>
       <w:r>
         <w:rPr>
           <w:rFonts w:cstheme="minorHAnsi"/>
@@ -2961,49 +2807,15 @@
           <w:sz w:val="28"/>
           <w:szCs w:val="28"/>
         </w:rPr>
-        <w:t xml:space="preserve">αντίστοιχα </w:t>
-      </w:r>
-      <w:r>
-        <w:rPr>
-          <w:rFonts w:cstheme="minorHAnsi"/>
-          <w:sz w:val="28"/>
-          <w:szCs w:val="28"/>
-        </w:rPr>
-        <w:t xml:space="preserve">και </w:t>
-      </w:r>
-      <w:r>
-        <w:rPr>
-          <w:rFonts w:cstheme="minorHAnsi"/>
-          <w:sz w:val="28"/>
-          <w:szCs w:val="28"/>
-        </w:rPr>
-        <w:t xml:space="preserve">για </w:t>
-      </w:r>
-      <w:r>
-        <w:rPr>
-          <w:rFonts w:cstheme="minorHAnsi"/>
-          <w:sz w:val="28"/>
-          <w:szCs w:val="28"/>
-        </w:rPr>
-        <w:t xml:space="preserve">το </w:t>
-      </w:r>
-      <w:proofErr w:type="spellStart"/>
-      <w:r>
-        <w:rPr>
-          <w:rFonts w:cstheme="minorHAnsi"/>
-          <w:sz w:val="28"/>
-          <w:szCs w:val="28"/>
-        </w:rPr>
-        <w:t>Kanban</w:t>
-      </w:r>
-      <w:proofErr w:type="spellEnd"/>
-      <w:r>
-        <w:rPr>
-          <w:rFonts w:cstheme="minorHAnsi"/>
-          <w:sz w:val="28"/>
-          <w:szCs w:val="28"/>
-        </w:rPr>
-        <w:t xml:space="preserve"> Board</w:t>
+        <w:t>στο</w:t>
+      </w:r>
+      <w:r>
+        <w:rPr>
+          <w:rFonts w:cstheme="minorHAnsi"/>
+          <w:sz w:val="28"/>
+          <w:szCs w:val="28"/>
+        </w:rPr>
+        <w:t xml:space="preserve"> PowerPoint.</w:t>
       </w:r>
       <w:r>
         <w:rPr>
@@ -3019,32 +2831,32 @@
           <w:sz w:val="28"/>
           <w:szCs w:val="28"/>
         </w:rPr>
-        <w:t xml:space="preserve">έγινε </w:t>
-      </w:r>
-      <w:r>
-        <w:rPr>
-          <w:rFonts w:cstheme="minorHAnsi"/>
-          <w:sz w:val="28"/>
-          <w:szCs w:val="28"/>
-        </w:rPr>
-        <w:t>χρήση</w:t>
-      </w:r>
-      <w:r>
-        <w:rPr>
-          <w:rFonts w:cstheme="minorHAnsi"/>
-          <w:sz w:val="28"/>
-          <w:szCs w:val="28"/>
-        </w:rPr>
-        <w:t xml:space="preserve"> αντίστοιχου </w:t>
-      </w:r>
-      <w:r>
-        <w:rPr>
-          <w:rFonts w:cstheme="minorHAnsi"/>
-          <w:sz w:val="28"/>
-          <w:szCs w:val="28"/>
-          <w:lang w:val="en-US"/>
-        </w:rPr>
-        <w:t>template</w:t>
+        <w:t>Επίσης</w:t>
+      </w:r>
+      <w:r>
+        <w:rPr>
+          <w:rFonts w:cstheme="minorHAnsi"/>
+          <w:sz w:val="28"/>
+          <w:szCs w:val="28"/>
+        </w:rPr>
+        <w:t xml:space="preserve">, </w:t>
+      </w:r>
+      <w:r>
+        <w:rPr>
+          <w:rFonts w:cstheme="minorHAnsi"/>
+          <w:sz w:val="28"/>
+          <w:szCs w:val="28"/>
+        </w:rPr>
+        <w:t xml:space="preserve">η σχεδίαση των </w:t>
+      </w:r>
+      <w:r>
+        <w:rPr>
+          <w:rFonts w:cstheme="minorHAnsi"/>
+          <w:sz w:val="28"/>
+          <w:szCs w:val="28"/>
+          <w:lang w:val="en-US"/>
+        </w:rPr>
+        <w:t>Mockups</w:t>
       </w:r>
       <w:r>
         <w:rPr>
@@ -3060,15 +2872,66 @@
           <w:sz w:val="28"/>
           <w:szCs w:val="28"/>
         </w:rPr>
-        <w:t>στο</w:t>
-      </w:r>
-      <w:r>
-        <w:rPr>
-          <w:rFonts w:cstheme="minorHAnsi"/>
-          <w:sz w:val="28"/>
-          <w:szCs w:val="28"/>
-        </w:rPr>
-        <w:t xml:space="preserve"> PowerPoint.</w:t>
+        <w:t xml:space="preserve">έγινε μέσω της εφαρμογής </w:t>
+      </w:r>
+      <w:r>
+        <w:rPr>
+          <w:rFonts w:cstheme="minorHAnsi"/>
+          <w:sz w:val="28"/>
+          <w:szCs w:val="28"/>
+          <w:lang w:val="en-US"/>
+        </w:rPr>
+        <w:t>Sketch</w:t>
+      </w:r>
+      <w:r>
+        <w:rPr>
+          <w:rFonts w:cstheme="minorHAnsi"/>
+          <w:sz w:val="28"/>
+          <w:szCs w:val="28"/>
+        </w:rPr>
+        <w:t xml:space="preserve">. </w:t>
+      </w:r>
+      <w:r>
+        <w:rPr>
+          <w:rFonts w:cstheme="minorHAnsi"/>
+          <w:sz w:val="28"/>
+          <w:szCs w:val="28"/>
+        </w:rPr>
+        <w:t xml:space="preserve">Η συγγραφή του κώδικα θα γίνει με την αντικειμενοστραφή γλώσσα προγραμματισμού </w:t>
+      </w:r>
+      <w:r>
+        <w:rPr>
+          <w:rFonts w:cstheme="minorHAnsi"/>
+          <w:sz w:val="28"/>
+          <w:szCs w:val="28"/>
+          <w:lang w:val="en-US"/>
+        </w:rPr>
+        <w:t>Java</w:t>
+      </w:r>
+      <w:r>
+        <w:rPr>
+          <w:rFonts w:cstheme="minorHAnsi"/>
+          <w:sz w:val="28"/>
+          <w:szCs w:val="28"/>
+        </w:rPr>
+        <w:t>,</w:t>
+      </w:r>
+      <w:r>
+        <w:rPr>
+          <w:rFonts w:cstheme="minorHAnsi"/>
+          <w:sz w:val="28"/>
+          <w:szCs w:val="28"/>
+        </w:rPr>
+        <w:t xml:space="preserve"> μέσω </w:t>
+      </w:r>
+      <w:r>
+        <w:rPr>
+          <w:rFonts w:cstheme="minorHAnsi"/>
+          <w:sz w:val="28"/>
+          <w:szCs w:val="28"/>
+          <w:lang w:val="en-US"/>
+        </w:rPr>
+        <w:t>Android</w:t>
       </w:r>
       <w:r>
         <w:rPr>
@@ -3083,33 +2946,57 @@
           <w:rFonts w:cstheme="minorHAnsi"/>
           <w:sz w:val="28"/>
           <w:szCs w:val="28"/>
-        </w:rPr>
-        <w:t>Επίσης</w:t>
-      </w:r>
-      <w:r>
-        <w:rPr>
-          <w:rFonts w:cstheme="minorHAnsi"/>
-          <w:sz w:val="28"/>
-          <w:szCs w:val="28"/>
-        </w:rPr>
-        <w:t xml:space="preserve">, </w:t>
-      </w:r>
-      <w:r>
-        <w:rPr>
-          <w:rFonts w:cstheme="minorHAnsi"/>
-          <w:sz w:val="28"/>
-          <w:szCs w:val="28"/>
-        </w:rPr>
-        <w:t xml:space="preserve">η σχεδίαση των </w:t>
-      </w:r>
-      <w:r>
-        <w:rPr>
-          <w:rFonts w:cstheme="minorHAnsi"/>
-          <w:sz w:val="28"/>
-          <w:szCs w:val="28"/>
-          <w:lang w:val="en-US"/>
-        </w:rPr>
-        <w:t>Mockups</w:t>
+          <w:lang w:val="en-US"/>
+        </w:rPr>
+        <w:t>Studio</w:t>
+      </w:r>
+      <w:r>
+        <w:rPr>
+          <w:rFonts w:cstheme="minorHAnsi"/>
+          <w:sz w:val="28"/>
+          <w:szCs w:val="28"/>
+        </w:rPr>
+        <w:t xml:space="preserve">. </w:t>
+      </w:r>
+      <w:r>
+        <w:rPr>
+          <w:rFonts w:cstheme="minorHAnsi"/>
+          <w:sz w:val="28"/>
+          <w:szCs w:val="28"/>
+        </w:rPr>
+        <w:t xml:space="preserve">Για </w:t>
+      </w:r>
+      <w:r>
+        <w:rPr>
+          <w:rFonts w:cstheme="minorHAnsi"/>
+          <w:sz w:val="28"/>
+          <w:szCs w:val="28"/>
+        </w:rPr>
+        <w:t>τη συγγραφή των τεχνικών κειμένων</w:t>
+      </w:r>
+      <w:r>
+        <w:rPr>
+          <w:rFonts w:cstheme="minorHAnsi"/>
+          <w:sz w:val="28"/>
+          <w:szCs w:val="28"/>
+        </w:rPr>
+        <w:t>,</w:t>
+      </w:r>
+      <w:r>
+        <w:rPr>
+          <w:rFonts w:cstheme="minorHAnsi"/>
+          <w:sz w:val="28"/>
+          <w:szCs w:val="28"/>
+        </w:rPr>
+        <w:t xml:space="preserve"> χρησιμοποιήσαμε</w:t>
+      </w:r>
+      <w:r>
+        <w:rPr>
+          <w:rFonts w:cstheme="minorHAnsi"/>
+          <w:sz w:val="28"/>
+          <w:szCs w:val="28"/>
+        </w:rPr>
+        <w:t xml:space="preserve"> τον</w:t>
       </w:r>
       <w:r>
         <w:rPr>
@@ -3124,67 +3011,9 @@
           <w:rFonts w:cstheme="minorHAnsi"/>
           <w:sz w:val="28"/>
           <w:szCs w:val="28"/>
-        </w:rPr>
-        <w:t xml:space="preserve">έγινε μέσω της εφαρμογής </w:t>
-      </w:r>
-      <w:r>
-        <w:rPr>
-          <w:rFonts w:cstheme="minorHAnsi"/>
-          <w:sz w:val="28"/>
-          <w:szCs w:val="28"/>
-          <w:lang w:val="en-US"/>
-        </w:rPr>
-        <w:t>Sketch</w:t>
-      </w:r>
-      <w:r>
-        <w:rPr>
-          <w:rFonts w:cstheme="minorHAnsi"/>
-          <w:sz w:val="28"/>
-          <w:szCs w:val="28"/>
-        </w:rPr>
-        <w:t xml:space="preserve">. </w:t>
-      </w:r>
-      <w:r>
-        <w:rPr>
-          <w:rFonts w:cstheme="minorHAnsi"/>
-          <w:sz w:val="28"/>
-          <w:szCs w:val="28"/>
-        </w:rPr>
-        <w:t xml:space="preserve">Η συγγραφή του κώδικα θα γίνει με την αντικειμενοστραφή γλώσσα προγραμματισμού </w:t>
-      </w:r>
-      <w:r>
-        <w:rPr>
-          <w:rFonts w:cstheme="minorHAnsi"/>
-          <w:sz w:val="28"/>
-          <w:szCs w:val="28"/>
-          <w:lang w:val="en-US"/>
-        </w:rPr>
-        <w:t>Java</w:t>
-      </w:r>
-      <w:r>
-        <w:rPr>
-          <w:rFonts w:cstheme="minorHAnsi"/>
-          <w:sz w:val="28"/>
-          <w:szCs w:val="28"/>
-        </w:rPr>
-        <w:t>,</w:t>
-      </w:r>
-      <w:r>
-        <w:rPr>
-          <w:rFonts w:cstheme="minorHAnsi"/>
-          <w:sz w:val="28"/>
-          <w:szCs w:val="28"/>
-        </w:rPr>
-        <w:t xml:space="preserve"> μέσω </w:t>
-      </w:r>
-      <w:r>
-        <w:rPr>
-          <w:rFonts w:cstheme="minorHAnsi"/>
-          <w:sz w:val="28"/>
-          <w:szCs w:val="28"/>
-          <w:lang w:val="en-US"/>
-        </w:rPr>
-        <w:t>Android</w:t>
+          <w:lang w:val="en-US"/>
+        </w:rPr>
+        <w:t>editor</w:t>
       </w:r>
       <w:r>
         <w:rPr>
@@ -3201,55 +3030,15 @@
           <w:szCs w:val="28"/>
           <w:lang w:val="en-US"/>
         </w:rPr>
-        <w:t>Studio</w:t>
-      </w:r>
-      <w:r>
-        <w:rPr>
-          <w:rFonts w:cstheme="minorHAnsi"/>
-          <w:sz w:val="28"/>
-          <w:szCs w:val="28"/>
-        </w:rPr>
-        <w:t xml:space="preserve">. </w:t>
-      </w:r>
-      <w:r>
-        <w:rPr>
-          <w:rFonts w:cstheme="minorHAnsi"/>
-          <w:sz w:val="28"/>
-          <w:szCs w:val="28"/>
-        </w:rPr>
-        <w:t xml:space="preserve">Για </w:t>
-      </w:r>
-      <w:r>
-        <w:rPr>
-          <w:rFonts w:cstheme="minorHAnsi"/>
-          <w:sz w:val="28"/>
-          <w:szCs w:val="28"/>
-        </w:rPr>
-        <w:t>τη συγγραφή των τεχνικών κειμένων</w:t>
-      </w:r>
-      <w:r>
-        <w:rPr>
-          <w:rFonts w:cstheme="minorHAnsi"/>
-          <w:sz w:val="28"/>
-          <w:szCs w:val="28"/>
-        </w:rPr>
-        <w:t>,</w:t>
-      </w:r>
-      <w:r>
-        <w:rPr>
-          <w:rFonts w:cstheme="minorHAnsi"/>
-          <w:sz w:val="28"/>
-          <w:szCs w:val="28"/>
-        </w:rPr>
-        <w:t xml:space="preserve"> χρησιμοποιήσαμε</w:t>
-      </w:r>
-      <w:r>
-        <w:rPr>
-          <w:rFonts w:cstheme="minorHAnsi"/>
-          <w:sz w:val="28"/>
-          <w:szCs w:val="28"/>
-        </w:rPr>
-        <w:t xml:space="preserve"> τον</w:t>
+        <w:t>Word</w:t>
+      </w:r>
+      <w:r>
+        <w:rPr>
+          <w:rFonts w:cstheme="minorHAnsi"/>
+          <w:sz w:val="28"/>
+          <w:szCs w:val="28"/>
+        </w:rPr>
+        <w:t>.</w:t>
       </w:r>
       <w:r>
         <w:rPr>
@@ -3264,52 +3053,9 @@
           <w:rFonts w:cstheme="minorHAnsi"/>
           <w:sz w:val="28"/>
           <w:szCs w:val="28"/>
-          <w:lang w:val="en-US"/>
-        </w:rPr>
-        <w:t>editor</w:t>
-      </w:r>
-      <w:r>
-        <w:rPr>
-          <w:rFonts w:cstheme="minorHAnsi"/>
-          <w:sz w:val="28"/>
-          <w:szCs w:val="28"/>
-        </w:rPr>
-        <w:t xml:space="preserve"> </w:t>
-      </w:r>
-      <w:r>
-        <w:rPr>
-          <w:rFonts w:cstheme="minorHAnsi"/>
-          <w:sz w:val="28"/>
-          <w:szCs w:val="28"/>
-          <w:lang w:val="en-US"/>
-        </w:rPr>
-        <w:t>Word</w:t>
-      </w:r>
-      <w:r>
-        <w:rPr>
-          <w:rFonts w:cstheme="minorHAnsi"/>
-          <w:sz w:val="28"/>
-          <w:szCs w:val="28"/>
-        </w:rPr>
-        <w:t>.</w:t>
-      </w:r>
-      <w:r>
-        <w:rPr>
-          <w:rFonts w:cstheme="minorHAnsi"/>
-          <w:sz w:val="28"/>
-          <w:szCs w:val="28"/>
-        </w:rPr>
-        <w:t xml:space="preserve"> </w:t>
-      </w:r>
-      <w:r>
-        <w:rPr>
-          <w:rFonts w:cstheme="minorHAnsi"/>
-          <w:sz w:val="28"/>
-          <w:szCs w:val="28"/>
         </w:rPr>
         <w:t xml:space="preserve">Τέλος, η οριοθέτηση των αλλαγών και ο διαμοιρασμός των αρχείων έγινε μέσω </w:t>
       </w:r>
-      <w:proofErr w:type="spellStart"/>
       <w:r>
         <w:rPr>
           <w:rFonts w:cstheme="minorHAnsi"/>
@@ -3319,7 +3065,6 @@
         </w:rPr>
         <w:t>Github</w:t>
       </w:r>
-      <w:proofErr w:type="spellEnd"/>
       <w:r>
         <w:rPr>
           <w:rFonts w:cstheme="minorHAnsi"/>
@@ -3480,19 +3225,7 @@
           <w:shd w:val="clear" w:color="auto" w:fill="FFFFFF"/>
           <w:lang w:val="en-US"/>
         </w:rPr>
-        <w:t xml:space="preserve">What is </w:t>
-      </w:r>
-      <w:proofErr w:type="gramStart"/>
-      <w:r>
-        <w:rPr>
-          <w:rFonts w:ascii="Open Sans" w:hAnsi="Open Sans" w:cs="Open Sans"/>
-          <w:i/>
-          <w:iCs/>
-          <w:color w:val="000000"/>
-          <w:shd w:val="clear" w:color="auto" w:fill="FFFFFF"/>
-          <w:lang w:val="en-US"/>
-        </w:rPr>
-        <w:t>Scrum?</w:t>
+        <w:t>What is Scrum?</w:t>
       </w:r>
       <w:r>
         <w:rPr>
@@ -3501,17 +3234,7 @@
           <w:shd w:val="clear" w:color="auto" w:fill="FFFFFF"/>
           <w:lang w:val="en-US"/>
         </w:rPr>
-        <w:t>.</w:t>
-      </w:r>
-      <w:proofErr w:type="gramEnd"/>
-      <w:r>
-        <w:rPr>
-          <w:rFonts w:ascii="Open Sans" w:hAnsi="Open Sans" w:cs="Open Sans"/>
-          <w:color w:val="000000"/>
-          <w:shd w:val="clear" w:color="auto" w:fill="FFFFFF"/>
-          <w:lang w:val="en-US"/>
-        </w:rPr>
-        <w:t xml:space="preserve"> [online] Available at: </w:t>
+        <w:t xml:space="preserve">. [online] Available at: </w:t>
       </w:r>
       <w:hyperlink r:id="rId14" w:history="1">
         <w:r>
@@ -3565,21 +3288,8 @@
           <w:shd w:val="clear" w:color="auto" w:fill="FFFFFF"/>
           <w:lang w:val="en-US"/>
         </w:rPr>
-        <w:t xml:space="preserve">What Is Kanban? Explained in 10 Minutes | </w:t>
-      </w:r>
-      <w:proofErr w:type="spellStart"/>
-      <w:r>
-        <w:rPr>
-          <w:rFonts w:ascii="Open Sans" w:hAnsi="Open Sans" w:cs="Open Sans"/>
-          <w:i/>
-          <w:iCs/>
-          <w:color w:val="000000"/>
-          <w:shd w:val="clear" w:color="auto" w:fill="FFFFFF"/>
-          <w:lang w:val="en-US"/>
-        </w:rPr>
-        <w:t>Kanbanize</w:t>
-      </w:r>
-      <w:proofErr w:type="spellEnd"/>
+        <w:t>What Is Kanban? Explained in 10 Minutes | Kanbanize</w:t>
+      </w:r>
       <w:r>
         <w:rPr>
           <w:rFonts w:ascii="Open Sans" w:hAnsi="Open Sans" w:cs="Open Sans"/>
@@ -3646,31 +3356,7 @@
           <w:shd w:val="clear" w:color="auto" w:fill="FFFFFF"/>
           <w:lang w:val="en-US"/>
         </w:rPr>
-        <w:t xml:space="preserve">Kanban </w:t>
-      </w:r>
-      <w:proofErr w:type="spellStart"/>
-      <w:r>
-        <w:rPr>
-          <w:rFonts w:ascii="Verdana" w:hAnsi="Verdana"/>
-          <w:i/>
-          <w:iCs/>
-          <w:color w:val="000000"/>
-          <w:shd w:val="clear" w:color="auto" w:fill="FFFFFF"/>
-          <w:lang w:val="en-US"/>
-        </w:rPr>
-        <w:t>Powerpoint</w:t>
-      </w:r>
-      <w:proofErr w:type="spellEnd"/>
-      <w:r>
-        <w:rPr>
-          <w:rFonts w:ascii="Verdana" w:hAnsi="Verdana"/>
-          <w:i/>
-          <w:iCs/>
-          <w:color w:val="000000"/>
-          <w:shd w:val="clear" w:color="auto" w:fill="FFFFFF"/>
-          <w:lang w:val="en-US"/>
-        </w:rPr>
-        <w:t xml:space="preserve"> Templates</w:t>
+        <w:t>Kanban Powerpoint Templates</w:t>
       </w:r>
       <w:r>
         <w:rPr>

--- a/1o Παραδοτέο/1o Παραδοτεο docx/Team-plan-v0.1.docx
+++ b/1o Παραδοτέο/1o Παραδοτεο docx/Team-plan-v0.1.docx
@@ -173,7 +173,14 @@
           <w:sz w:val="40"/>
           <w:szCs w:val="40"/>
         </w:rPr>
-        <w:t>0.1</w:t>
+        <w:t>0.</w:t>
+      </w:r>
+      <w:r>
+        <w:rPr>
+          <w:sz w:val="40"/>
+          <w:szCs w:val="40"/>
+        </w:rPr>
+        <w:t>2</w:t>
       </w:r>
     </w:p>
     <w:p>
@@ -821,6 +828,19 @@
         <w:jc w:val="center"/>
         <w:rPr>
           <w:rFonts w:cstheme="minorHAnsi"/>
+          <w:sz w:val="24"/>
+          <w:szCs w:val="24"/>
+        </w:rPr>
+      </w:pPr>
+    </w:p>
+    <w:p>
+      <w:pPr>
+        <w:tabs>
+          <w:tab w:val="left" w:pos="2292"/>
+        </w:tabs>
+        <w:jc w:val="center"/>
+        <w:rPr>
+          <w:rFonts w:cstheme="minorHAnsi"/>
           <w:b/>
           <w:bCs/>
           <w:sz w:val="24"/>
@@ -1049,6 +1069,20 @@
         <w:jc w:val="center"/>
         <w:rPr>
           <w:rFonts w:cstheme="minorHAnsi"/>
+          <w:sz w:val="24"/>
+          <w:szCs w:val="24"/>
+          <w:lang w:val="en-US"/>
+        </w:rPr>
+      </w:pPr>
+    </w:p>
+    <w:p>
+      <w:pPr>
+        <w:tabs>
+          <w:tab w:val="left" w:pos="2292"/>
+        </w:tabs>
+        <w:jc w:val="center"/>
+        <w:rPr>
+          <w:rFonts w:cstheme="minorHAnsi"/>
           <w:b/>
           <w:bCs/>
           <w:sz w:val="24"/>
@@ -1162,6 +1196,32 @@
         </w:rPr>
         <w:t>Smart Sheet</w:t>
       </w:r>
+    </w:p>
+    <w:p>
+      <w:pPr>
+        <w:tabs>
+          <w:tab w:val="left" w:pos="2292"/>
+        </w:tabs>
+        <w:rPr>
+          <w:rFonts w:cstheme="minorHAnsi"/>
+          <w:sz w:val="24"/>
+          <w:szCs w:val="24"/>
+          <w:lang w:val="en-US"/>
+        </w:rPr>
+      </w:pPr>
+    </w:p>
+    <w:p>
+      <w:pPr>
+        <w:tabs>
+          <w:tab w:val="left" w:pos="2292"/>
+        </w:tabs>
+        <w:rPr>
+          <w:rFonts w:cstheme="minorHAnsi"/>
+          <w:sz w:val="24"/>
+          <w:szCs w:val="24"/>
+          <w:lang w:val="en-US"/>
+        </w:rPr>
+      </w:pPr>
     </w:p>
     <w:p>
       <w:pPr>
@@ -1271,6 +1331,34 @@
         <w:jc w:val="center"/>
         <w:rPr>
           <w:rFonts w:cstheme="minorHAnsi"/>
+          <w:sz w:val="28"/>
+          <w:szCs w:val="28"/>
+          <w:lang w:val="en-US"/>
+        </w:rPr>
+      </w:pPr>
+    </w:p>
+    <w:p>
+      <w:pPr>
+        <w:tabs>
+          <w:tab w:val="left" w:pos="2292"/>
+        </w:tabs>
+        <w:jc w:val="center"/>
+        <w:rPr>
+          <w:rFonts w:cstheme="minorHAnsi"/>
+          <w:sz w:val="28"/>
+          <w:szCs w:val="28"/>
+          <w:lang w:val="en-US"/>
+        </w:rPr>
+      </w:pPr>
+    </w:p>
+    <w:p>
+      <w:pPr>
+        <w:tabs>
+          <w:tab w:val="left" w:pos="2292"/>
+        </w:tabs>
+        <w:jc w:val="center"/>
+        <w:rPr>
+          <w:rFonts w:cstheme="minorHAnsi"/>
           <w:b/>
           <w:bCs/>
           <w:sz w:val="24"/>
@@ -1296,6 +1384,21 @@
         <w:jc w:val="center"/>
         <w:rPr>
           <w:rFonts w:cstheme="minorHAnsi"/>
+          <w:b/>
+          <w:bCs/>
+          <w:sz w:val="24"/>
+          <w:szCs w:val="24"/>
+        </w:rPr>
+      </w:pPr>
+    </w:p>
+    <w:p>
+      <w:pPr>
+        <w:tabs>
+          <w:tab w:val="left" w:pos="2292"/>
+        </w:tabs>
+        <w:jc w:val="center"/>
+        <w:rPr>
+          <w:rFonts w:cstheme="minorHAnsi"/>
           <w:sz w:val="24"/>
           <w:szCs w:val="24"/>
         </w:rPr>
@@ -1330,7 +1433,15 @@
           <w:sz w:val="24"/>
           <w:szCs w:val="24"/>
         </w:rPr>
-        <w:t>ε η ανάθεση ρόλων με βάση το μοντέλο εργασίας μας.</w:t>
+        <w:t xml:space="preserve">ε η ανάθεση ρόλων με βάση το μοντέλο εργασίας </w:t>
+      </w:r>
+      <w:r>
+        <w:rPr>
+          <w:rFonts w:cstheme="minorHAnsi"/>
+          <w:sz w:val="24"/>
+          <w:szCs w:val="24"/>
+        </w:rPr>
+        <w:t>μας και η</w:t>
       </w:r>
       <w:r>
         <w:rPr>
@@ -1346,6 +1457,71 @@
           <w:sz w:val="24"/>
           <w:szCs w:val="24"/>
         </w:rPr>
+        <w:t>π</w:t>
+      </w:r>
+      <w:r>
+        <w:rPr>
+          <w:rFonts w:cstheme="minorHAnsi"/>
+          <w:sz w:val="24"/>
+          <w:szCs w:val="24"/>
+        </w:rPr>
+        <w:t xml:space="preserve">ροσθήκη </w:t>
+      </w:r>
+      <w:r>
+        <w:rPr>
+          <w:rFonts w:cstheme="minorHAnsi"/>
+          <w:sz w:val="24"/>
+          <w:szCs w:val="24"/>
+        </w:rPr>
+        <w:t xml:space="preserve">του </w:t>
+      </w:r>
+      <w:r>
+        <w:rPr>
+          <w:rFonts w:cstheme="minorHAnsi"/>
+          <w:sz w:val="24"/>
+          <w:szCs w:val="24"/>
+          <w:lang w:val="en-US"/>
+        </w:rPr>
+        <w:t>Logo</w:t>
+      </w:r>
+      <w:r>
+        <w:rPr>
+          <w:rFonts w:cstheme="minorHAnsi"/>
+          <w:sz w:val="24"/>
+          <w:szCs w:val="24"/>
+        </w:rPr>
+        <w:t xml:space="preserve"> </w:t>
+      </w:r>
+      <w:r>
+        <w:rPr>
+          <w:rFonts w:cstheme="minorHAnsi"/>
+          <w:sz w:val="24"/>
+          <w:szCs w:val="24"/>
+        </w:rPr>
+        <w:t xml:space="preserve">της </w:t>
+      </w:r>
+      <w:r>
+        <w:rPr>
+          <w:rFonts w:cstheme="minorHAnsi"/>
+          <w:sz w:val="24"/>
+          <w:szCs w:val="24"/>
+        </w:rPr>
+        <w:t>ομάδας.</w:t>
+      </w:r>
+      <w:r>
+        <w:rPr>
+          <w:rFonts w:cstheme="minorHAnsi"/>
+          <w:sz w:val="24"/>
+          <w:szCs w:val="24"/>
+        </w:rPr>
+        <w:t xml:space="preserve"> </w:t>
+      </w:r>
+      <w:r>
+        <w:rPr>
+          <w:rFonts w:cstheme="minorHAnsi"/>
+          <w:sz w:val="24"/>
+          <w:szCs w:val="24"/>
+        </w:rPr>
         <w:t xml:space="preserve">Οι αλλαγές του παραδοτέου επισημαίνονται με </w:t>
       </w:r>
       <w:r>
@@ -1365,6 +1541,382 @@
         </w:rPr>
         <w:t xml:space="preserve"> χρώμα.</w:t>
       </w:r>
+      <w:r>
+        <w:rPr>
+          <w:rFonts w:cstheme="minorHAnsi"/>
+          <w:sz w:val="24"/>
+          <w:szCs w:val="24"/>
+        </w:rPr>
+        <w:t xml:space="preserve"> </w:t>
+      </w:r>
+    </w:p>
+    <w:p>
+      <w:pPr>
+        <w:tabs>
+          <w:tab w:val="left" w:pos="2292"/>
+        </w:tabs>
+        <w:jc w:val="center"/>
+        <w:rPr>
+          <w:rFonts w:cstheme="minorHAnsi"/>
+          <w:sz w:val="24"/>
+          <w:szCs w:val="24"/>
+        </w:rPr>
+      </w:pPr>
+    </w:p>
+    <w:p>
+      <w:pPr>
+        <w:tabs>
+          <w:tab w:val="left" w:pos="2292"/>
+        </w:tabs>
+        <w:jc w:val="center"/>
+        <w:rPr>
+          <w:rFonts w:cstheme="minorHAnsi"/>
+          <w:sz w:val="24"/>
+          <w:szCs w:val="24"/>
+        </w:rPr>
+      </w:pPr>
+    </w:p>
+    <w:p>
+      <w:pPr>
+        <w:jc w:val="center"/>
+        <w:rPr>
+          <w:rFonts w:cstheme="minorHAnsi"/>
+          <w:b/>
+          <w:bCs/>
+          <w:sz w:val="24"/>
+          <w:szCs w:val="24"/>
+        </w:rPr>
+      </w:pPr>
+      <w:r>
+        <w:rPr>
+          <w:rFonts w:cstheme="minorHAnsi"/>
+          <w:b/>
+          <w:bCs/>
+          <w:sz w:val="24"/>
+          <w:szCs w:val="24"/>
+          <w:lang w:val="en-US"/>
+        </w:rPr>
+        <w:t>Logo</w:t>
+      </w:r>
+      <w:r>
+        <w:rPr>
+          <w:rFonts w:cstheme="minorHAnsi"/>
+          <w:b/>
+          <w:bCs/>
+          <w:sz w:val="24"/>
+          <w:szCs w:val="24"/>
+        </w:rPr>
+        <w:t xml:space="preserve"> ομάδας:</w:t>
+      </w:r>
+    </w:p>
+    <w:p>
+      <w:pPr>
+        <w:rPr>
+          <w:rFonts w:cstheme="minorHAnsi"/>
+          <w:sz w:val="24"/>
+          <w:szCs w:val="24"/>
+        </w:rPr>
+      </w:pPr>
+    </w:p>
+    <w:p>
+      <w:pPr>
+        <w:rPr>
+          <w:rFonts w:cstheme="minorHAnsi"/>
+          <w:sz w:val="24"/>
+          <w:szCs w:val="24"/>
+        </w:rPr>
+      </w:pPr>
+      <w:r>
+        <w:rPr>
+          <w:rFonts w:cstheme="minorHAnsi"/>
+          <w:sz w:val="24"/>
+          <w:szCs w:val="24"/>
+        </w:rPr>
+        <w:t xml:space="preserve">Όπως φαίνεται και στην αρχική σελίδα, αλλά και σε κάθε κεφαλίδα έχουμε ορίσει για </w:t>
+      </w:r>
+      <w:r>
+        <w:rPr>
+          <w:rFonts w:cstheme="minorHAnsi"/>
+          <w:sz w:val="24"/>
+          <w:szCs w:val="24"/>
+          <w:lang w:val="en-US"/>
+        </w:rPr>
+        <w:t>Logo</w:t>
+      </w:r>
+      <w:r>
+        <w:rPr>
+          <w:rFonts w:cstheme="minorHAnsi"/>
+          <w:sz w:val="24"/>
+          <w:szCs w:val="24"/>
+        </w:rPr>
+        <w:t xml:space="preserve"> </w:t>
+      </w:r>
+      <w:r>
+        <w:rPr>
+          <w:rFonts w:cstheme="minorHAnsi"/>
+          <w:sz w:val="24"/>
+          <w:szCs w:val="24"/>
+        </w:rPr>
+        <w:t xml:space="preserve">της ομάδας μας το παρακάτω: </w:t>
+      </w:r>
+    </w:p>
+    <w:p>
+      <w:pPr>
+        <w:rPr>
+          <w:rFonts w:cstheme="minorHAnsi"/>
+          <w:sz w:val="24"/>
+          <w:szCs w:val="24"/>
+        </w:rPr>
+      </w:pPr>
+    </w:p>
+    <w:p>
+      <w:pPr>
+        <w:rPr>
+          <w:rFonts w:cstheme="minorHAnsi"/>
+          <w:sz w:val="24"/>
+          <w:szCs w:val="24"/>
+        </w:rPr>
+      </w:pPr>
+      <w:r>
+        <w:rPr>
+          <w:rFonts w:cstheme="minorHAnsi"/>
+          <w:noProof/>
+          <w:sz w:val="30"/>
+          <w:szCs w:val="30"/>
+          <w:lang w:val="en-US"/>
+        </w:rPr>
+        <w:drawing>
+          <wp:anchor distT="0" distB="0" distL="114300" distR="114300" simplePos="0" relativeHeight="251661312" behindDoc="0" locked="0" layoutInCell="1" allowOverlap="1" wp14:anchorId="592C5D0E" wp14:editId="435B7392">
+            <wp:simplePos x="0" y="0"/>
+            <wp:positionH relativeFrom="margin">
+              <wp:align>center</wp:align>
+            </wp:positionH>
+            <wp:positionV relativeFrom="paragraph">
+              <wp:posOffset>251188</wp:posOffset>
+            </wp:positionV>
+            <wp:extent cx="2405380" cy="3046730"/>
+            <wp:effectExtent l="0" t="0" r="0" b="1270"/>
+            <wp:wrapSquare wrapText="bothSides"/>
+            <wp:docPr id="8" name="Εικόνα 8"/>
+            <wp:cNvGraphicFramePr>
+              <a:graphicFrameLocks xmlns:a="http://schemas.openxmlformats.org/drawingml/2006/main" noChangeAspect="1"/>
+            </wp:cNvGraphicFramePr>
+            <a:graphic xmlns:a="http://schemas.openxmlformats.org/drawingml/2006/main">
+              <a:graphicData uri="http://schemas.openxmlformats.org/drawingml/2006/picture">
+                <pic:pic xmlns:pic="http://schemas.openxmlformats.org/drawingml/2006/picture">
+                  <pic:nvPicPr>
+                    <pic:cNvPr id="0" name="Εικόνα 4"/>
+                    <pic:cNvPicPr>
+                      <a:picLocks noChangeAspect="1" noChangeArrowheads="1"/>
+                    </pic:cNvPicPr>
+                  </pic:nvPicPr>
+                  <pic:blipFill>
+                    <a:blip r:embed="rId9">
+                      <a:extLst>
+                        <a:ext uri="{28A0092B-C50C-407E-A947-70E740481C1C}">
+                          <a14:useLocalDpi xmlns:a14="http://schemas.microsoft.com/office/drawing/2010/main" val="0"/>
+                        </a:ext>
+                      </a:extLst>
+                    </a:blip>
+                    <a:srcRect/>
+                    <a:stretch>
+                      <a:fillRect/>
+                    </a:stretch>
+                  </pic:blipFill>
+                  <pic:spPr bwMode="auto">
+                    <a:xfrm>
+                      <a:off x="0" y="0"/>
+                      <a:ext cx="2405380" cy="3046730"/>
+                    </a:xfrm>
+                    <a:prstGeom prst="rect">
+                      <a:avLst/>
+                    </a:prstGeom>
+                    <a:noFill/>
+                    <a:ln>
+                      <a:noFill/>
+                    </a:ln>
+                  </pic:spPr>
+                </pic:pic>
+              </a:graphicData>
+            </a:graphic>
+            <wp14:sizeRelH relativeFrom="margin">
+              <wp14:pctWidth>0</wp14:pctWidth>
+            </wp14:sizeRelH>
+            <wp14:sizeRelV relativeFrom="margin">
+              <wp14:pctHeight>0</wp14:pctHeight>
+            </wp14:sizeRelV>
+          </wp:anchor>
+        </w:drawing>
+      </w:r>
+    </w:p>
+    <w:p>
+      <w:pPr>
+        <w:tabs>
+          <w:tab w:val="left" w:pos="2292"/>
+        </w:tabs>
+        <w:jc w:val="center"/>
+        <w:rPr>
+          <w:rFonts w:cstheme="minorHAnsi"/>
+          <w:sz w:val="24"/>
+          <w:szCs w:val="24"/>
+        </w:rPr>
+      </w:pPr>
+    </w:p>
+    <w:p>
+      <w:pPr>
+        <w:tabs>
+          <w:tab w:val="left" w:pos="2292"/>
+        </w:tabs>
+        <w:jc w:val="center"/>
+        <w:rPr>
+          <w:rFonts w:cstheme="minorHAnsi"/>
+          <w:sz w:val="24"/>
+          <w:szCs w:val="24"/>
+        </w:rPr>
+      </w:pPr>
+    </w:p>
+    <w:p>
+      <w:pPr>
+        <w:tabs>
+          <w:tab w:val="left" w:pos="2292"/>
+        </w:tabs>
+        <w:jc w:val="center"/>
+        <w:rPr>
+          <w:rFonts w:cstheme="minorHAnsi"/>
+          <w:sz w:val="24"/>
+          <w:szCs w:val="24"/>
+        </w:rPr>
+      </w:pPr>
+    </w:p>
+    <w:p>
+      <w:pPr>
+        <w:tabs>
+          <w:tab w:val="left" w:pos="2292"/>
+        </w:tabs>
+        <w:jc w:val="center"/>
+        <w:rPr>
+          <w:rFonts w:cstheme="minorHAnsi"/>
+          <w:sz w:val="24"/>
+          <w:szCs w:val="24"/>
+        </w:rPr>
+      </w:pPr>
+    </w:p>
+    <w:p>
+      <w:pPr>
+        <w:tabs>
+          <w:tab w:val="left" w:pos="2292"/>
+        </w:tabs>
+        <w:jc w:val="center"/>
+        <w:rPr>
+          <w:rFonts w:cstheme="minorHAnsi"/>
+          <w:sz w:val="24"/>
+          <w:szCs w:val="24"/>
+        </w:rPr>
+      </w:pPr>
+    </w:p>
+    <w:p>
+      <w:pPr>
+        <w:tabs>
+          <w:tab w:val="left" w:pos="2292"/>
+        </w:tabs>
+        <w:jc w:val="center"/>
+        <w:rPr>
+          <w:rFonts w:cstheme="minorHAnsi"/>
+          <w:sz w:val="24"/>
+          <w:szCs w:val="24"/>
+        </w:rPr>
+      </w:pPr>
+    </w:p>
+    <w:p>
+      <w:pPr>
+        <w:tabs>
+          <w:tab w:val="left" w:pos="2292"/>
+        </w:tabs>
+        <w:jc w:val="center"/>
+        <w:rPr>
+          <w:rFonts w:cstheme="minorHAnsi"/>
+          <w:sz w:val="24"/>
+          <w:szCs w:val="24"/>
+        </w:rPr>
+      </w:pPr>
+    </w:p>
+    <w:p>
+      <w:pPr>
+        <w:tabs>
+          <w:tab w:val="left" w:pos="2292"/>
+        </w:tabs>
+        <w:jc w:val="center"/>
+        <w:rPr>
+          <w:rFonts w:cstheme="minorHAnsi"/>
+          <w:sz w:val="24"/>
+          <w:szCs w:val="24"/>
+        </w:rPr>
+      </w:pPr>
+    </w:p>
+    <w:p>
+      <w:pPr>
+        <w:tabs>
+          <w:tab w:val="left" w:pos="2292"/>
+        </w:tabs>
+        <w:jc w:val="center"/>
+        <w:rPr>
+          <w:rFonts w:cstheme="minorHAnsi"/>
+          <w:sz w:val="24"/>
+          <w:szCs w:val="24"/>
+        </w:rPr>
+      </w:pPr>
+    </w:p>
+    <w:p>
+      <w:pPr>
+        <w:tabs>
+          <w:tab w:val="left" w:pos="2292"/>
+        </w:tabs>
+        <w:jc w:val="center"/>
+        <w:rPr>
+          <w:rFonts w:cstheme="minorHAnsi"/>
+          <w:sz w:val="24"/>
+          <w:szCs w:val="24"/>
+        </w:rPr>
+      </w:pPr>
+    </w:p>
+    <w:p>
+      <w:pPr>
+        <w:tabs>
+          <w:tab w:val="left" w:pos="2292"/>
+        </w:tabs>
+        <w:jc w:val="center"/>
+        <w:rPr>
+          <w:rFonts w:cstheme="minorHAnsi"/>
+          <w:sz w:val="24"/>
+          <w:szCs w:val="24"/>
+        </w:rPr>
+      </w:pPr>
+    </w:p>
+    <w:p>
+      <w:pPr>
+        <w:tabs>
+          <w:tab w:val="left" w:pos="2292"/>
+        </w:tabs>
+        <w:jc w:val="center"/>
+        <w:rPr>
+          <w:rFonts w:cstheme="minorHAnsi"/>
+          <w:sz w:val="24"/>
+          <w:szCs w:val="24"/>
+        </w:rPr>
+      </w:pPr>
+    </w:p>
+    <w:p>
+      <w:pPr>
+        <w:tabs>
+          <w:tab w:val="left" w:pos="2292"/>
+        </w:tabs>
+        <w:jc w:val="center"/>
+        <w:rPr>
+          <w:rFonts w:cstheme="minorHAnsi"/>
+          <w:sz w:val="24"/>
+          <w:szCs w:val="24"/>
+        </w:rPr>
+      </w:pPr>
     </w:p>
     <w:p>
       <w:pPr>
@@ -2107,6 +2659,7 @@
           <w:color w:val="FF0000"/>
           <w:sz w:val="28"/>
           <w:szCs w:val="28"/>
+          <w:lang w:val="en-US"/>
         </w:rPr>
       </w:pPr>
       <w:r>
@@ -2137,6 +2690,7 @@
           <w:color w:val="FF0000"/>
           <w:sz w:val="28"/>
           <w:szCs w:val="28"/>
+          <w:lang w:val="en-US"/>
         </w:rPr>
         <w:t xml:space="preserve"> </w:t>
       </w:r>
@@ -2158,6 +2712,7 @@
           <w:color w:val="FF0000"/>
           <w:sz w:val="28"/>
           <w:szCs w:val="28"/>
+          <w:lang w:val="en-US"/>
         </w:rPr>
         <w:t>:</w:t>
       </w:r>
@@ -2166,6 +2721,7 @@
           <w:color w:val="FF0000"/>
           <w:sz w:val="28"/>
           <w:szCs w:val="28"/>
+          <w:lang w:val="en-US"/>
         </w:rPr>
         <w:t xml:space="preserve"> </w:t>
       </w:r>
@@ -2182,6 +2738,7 @@
           <w:color w:val="FF0000"/>
           <w:sz w:val="28"/>
           <w:szCs w:val="28"/>
+          <w:lang w:val="en-US"/>
         </w:rPr>
         <w:t xml:space="preserve"> </w:t>
       </w:r>
@@ -2201,6 +2758,7 @@
           <w:color w:val="FF0000"/>
           <w:sz w:val="28"/>
           <w:szCs w:val="28"/>
+          <w:lang w:val="en-US"/>
         </w:rPr>
       </w:pPr>
       <w:r>
@@ -2210,6 +2768,7 @@
           <w:color w:val="FF0000"/>
           <w:sz w:val="28"/>
           <w:szCs w:val="28"/>
+          <w:lang w:val="en-US"/>
         </w:rPr>
         <w:t xml:space="preserve">   </w:t>
       </w:r>
@@ -2231,6 +2790,7 @@
           <w:color w:val="FF0000"/>
           <w:sz w:val="28"/>
           <w:szCs w:val="28"/>
+          <w:lang w:val="en-US"/>
         </w:rPr>
         <w:t xml:space="preserve"> </w:t>
       </w:r>
@@ -2252,6 +2812,7 @@
           <w:color w:val="FF0000"/>
           <w:sz w:val="28"/>
           <w:szCs w:val="28"/>
+          <w:lang w:val="en-US"/>
         </w:rPr>
         <w:t>:</w:t>
       </w:r>
@@ -2260,6 +2821,7 @@
           <w:color w:val="FF0000"/>
           <w:sz w:val="28"/>
           <w:szCs w:val="28"/>
+          <w:lang w:val="en-US"/>
         </w:rPr>
         <w:t xml:space="preserve"> </w:t>
       </w:r>
@@ -2276,6 +2838,7 @@
           <w:color w:val="FF0000"/>
           <w:sz w:val="28"/>
           <w:szCs w:val="28"/>
+          <w:lang w:val="en-US"/>
         </w:rPr>
         <w:t xml:space="preserve"> </w:t>
       </w:r>
@@ -2315,6 +2878,7 @@
           <w:color w:val="FF0000"/>
           <w:sz w:val="28"/>
           <w:szCs w:val="28"/>
+          <w:lang w:val="en-US"/>
         </w:rPr>
         <w:t xml:space="preserve">  </w:t>
       </w:r>
@@ -2350,6 +2914,36 @@
     </w:p>
     <w:p>
       <w:pPr>
+        <w:jc w:val="center"/>
+        <w:rPr>
+          <w:color w:val="FF0000"/>
+          <w:sz w:val="28"/>
+          <w:szCs w:val="28"/>
+        </w:rPr>
+      </w:pPr>
+    </w:p>
+    <w:p>
+      <w:pPr>
+        <w:jc w:val="center"/>
+        <w:rPr>
+          <w:color w:val="FF0000"/>
+          <w:sz w:val="28"/>
+          <w:szCs w:val="28"/>
+        </w:rPr>
+      </w:pPr>
+    </w:p>
+    <w:p>
+      <w:pPr>
+        <w:jc w:val="center"/>
+        <w:rPr>
+          <w:color w:val="FF0000"/>
+          <w:sz w:val="28"/>
+          <w:szCs w:val="28"/>
+        </w:rPr>
+      </w:pPr>
+    </w:p>
+    <w:p>
+      <w:pPr>
         <w:tabs>
           <w:tab w:val="left" w:pos="2292"/>
         </w:tabs>
@@ -2365,7 +2959,6 @@
         <w:rPr>
           <w:noProof/>
         </w:rPr>
-        <w:lastRenderedPageBreak/>
         <w:drawing>
           <wp:anchor distT="0" distB="0" distL="114300" distR="114300" simplePos="0" relativeHeight="251658240" behindDoc="0" locked="0" layoutInCell="1" allowOverlap="1" wp14:anchorId="59B06935" wp14:editId="279A72F8">
             <wp:simplePos x="0" y="0"/>
@@ -3152,21 +3745,6 @@
         <w:tabs>
           <w:tab w:val="left" w:pos="2292"/>
         </w:tabs>
-        <w:jc w:val="center"/>
-        <w:rPr>
-          <w:rFonts w:cstheme="minorHAnsi"/>
-          <w:b/>
-          <w:bCs/>
-          <w:sz w:val="28"/>
-          <w:szCs w:val="28"/>
-        </w:rPr>
-      </w:pPr>
-    </w:p>
-    <w:p>
-      <w:pPr>
-        <w:tabs>
-          <w:tab w:val="left" w:pos="2292"/>
-        </w:tabs>
         <w:rPr>
           <w:rFonts w:cstheme="minorHAnsi"/>
           <w:b/>
@@ -3519,6 +4097,77 @@
     <w:pPr>
       <w:pStyle w:val="a5"/>
     </w:pPr>
+    <w:r>
+      <w:rPr>
+        <w:rFonts w:cstheme="minorHAnsi"/>
+        <w:noProof/>
+        <w:sz w:val="30"/>
+        <w:szCs w:val="30"/>
+        <w:lang w:val="en-US"/>
+      </w:rPr>
+      <w:drawing>
+        <wp:anchor distT="0" distB="0" distL="114300" distR="114300" simplePos="0" relativeHeight="251659264" behindDoc="0" locked="0" layoutInCell="1" allowOverlap="1" wp14:anchorId="24FE88F6" wp14:editId="3D6F68B9">
+          <wp:simplePos x="0" y="0"/>
+          <wp:positionH relativeFrom="margin">
+            <wp:posOffset>5782310</wp:posOffset>
+          </wp:positionH>
+          <wp:positionV relativeFrom="paragraph">
+            <wp:posOffset>-212725</wp:posOffset>
+          </wp:positionV>
+          <wp:extent cx="321310" cy="407670"/>
+          <wp:effectExtent l="0" t="0" r="2540" b="0"/>
+          <wp:wrapSquare wrapText="bothSides"/>
+          <wp:docPr id="7" name="Εικόνα 7"/>
+          <wp:cNvGraphicFramePr>
+            <a:graphicFrameLocks xmlns:a="http://schemas.openxmlformats.org/drawingml/2006/main" noChangeAspect="1"/>
+          </wp:cNvGraphicFramePr>
+          <a:graphic xmlns:a="http://schemas.openxmlformats.org/drawingml/2006/main">
+            <a:graphicData uri="http://schemas.openxmlformats.org/drawingml/2006/picture">
+              <pic:pic xmlns:pic="http://schemas.openxmlformats.org/drawingml/2006/picture">
+                <pic:nvPicPr>
+                  <pic:cNvPr id="0" name="Εικόνα 4"/>
+                  <pic:cNvPicPr>
+                    <a:picLocks noChangeAspect="1" noChangeArrowheads="1"/>
+                  </pic:cNvPicPr>
+                </pic:nvPicPr>
+                <pic:blipFill>
+                  <a:blip r:embed="rId1">
+                    <a:extLst>
+                      <a:ext uri="{28A0092B-C50C-407E-A947-70E740481C1C}">
+                        <a14:useLocalDpi xmlns:a14="http://schemas.microsoft.com/office/drawing/2010/main" val="0"/>
+                      </a:ext>
+                    </a:extLst>
+                  </a:blip>
+                  <a:srcRect/>
+                  <a:stretch>
+                    <a:fillRect/>
+                  </a:stretch>
+                </pic:blipFill>
+                <pic:spPr bwMode="auto">
+                  <a:xfrm>
+                    <a:off x="0" y="0"/>
+                    <a:ext cx="321310" cy="407670"/>
+                  </a:xfrm>
+                  <a:prstGeom prst="rect">
+                    <a:avLst/>
+                  </a:prstGeom>
+                  <a:noFill/>
+                  <a:ln>
+                    <a:noFill/>
+                  </a:ln>
+                </pic:spPr>
+              </pic:pic>
+            </a:graphicData>
+          </a:graphic>
+          <wp14:sizeRelH relativeFrom="margin">
+            <wp14:pctWidth>0</wp14:pctWidth>
+          </wp14:sizeRelH>
+          <wp14:sizeRelV relativeFrom="margin">
+            <wp14:pctHeight>0</wp14:pctHeight>
+          </wp14:sizeRelV>
+        </wp:anchor>
+      </w:drawing>
+    </w:r>
     <w:r>
       <w:rPr>
         <w:rFonts w:cstheme="minorHAnsi"/>
